--- a/Dynamic Client Framework.docx
+++ b/Dynamic Client Framework.docx
@@ -14,7 +14,7 @@
         <mc:AlternateContent>
           <mc:Choice Requires="wps">
             <w:drawing>
-              <wp:anchor distT="45720" distB="45720" distL="114300" distR="114300" simplePos="0" relativeHeight="251663360" behindDoc="0" locked="0" layoutInCell="1" allowOverlap="1" wp14:anchorId="00380F5E" wp14:editId="4CA6C35A">
+              <wp:anchor distT="45720" distB="45720" distL="114300" distR="114300" simplePos="0" relativeHeight="251662336" behindDoc="0" locked="0" layoutInCell="1" allowOverlap="1" wp14:anchorId="00380F5E" wp14:editId="683AEE08">
                 <wp:simplePos x="0" y="0"/>
                 <wp:positionH relativeFrom="margin">
                   <wp:posOffset>1384935</wp:posOffset>
@@ -395,7 +395,7 @@
                 <v:stroke joinstyle="miter"/>
                 <v:path gradientshapeok="t" o:connecttype="rect"/>
               </v:shapetype>
-              <v:shape id="Casella di testo 2" o:spid="_x0000_s1026" type="#_x0000_t202" style="position:absolute;margin-left:109.05pt;margin-top:32.65pt;width:279pt;height:80.25pt;z-index:251663360;visibility:visible;mso-wrap-style:square;mso-width-percent:0;mso-height-percent:0;mso-wrap-distance-left:9pt;mso-wrap-distance-top:3.6pt;mso-wrap-distance-right:9pt;mso-wrap-distance-bottom:3.6pt;mso-position-horizontal:absolute;mso-position-horizontal-relative:margin;mso-position-vertical:absolute;mso-position-vertical-relative:text;mso-width-percent:0;mso-height-percent:0;mso-width-relative:margin;mso-height-relative:margin;v-text-anchor:top" o:gfxdata="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" strokecolor="white [3212]">
+              <v:shape id="Casella di testo 2" o:spid="_x0000_s1026" type="#_x0000_t202" style="position:absolute;margin-left:109.05pt;margin-top:32.65pt;width:279pt;height:80.25pt;z-index:251662336;visibility:visible;mso-wrap-style:square;mso-width-percent:0;mso-height-percent:0;mso-wrap-distance-left:9pt;mso-wrap-distance-top:3.6pt;mso-wrap-distance-right:9pt;mso-wrap-distance-bottom:3.6pt;mso-position-horizontal:absolute;mso-position-horizontal-relative:margin;mso-position-vertical:absolute;mso-position-vertical-relative:text;mso-width-percent:0;mso-height-percent:0;mso-width-relative:margin;mso-height-relative:margin;v-text-anchor:top" o:gfxdata="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" strokecolor="white [3212]">
                 <v:textbox>
                   <w:txbxContent>
                     <w:p>
@@ -726,7 +726,7 @@
           <w:noProof/>
         </w:rPr>
         <w:drawing>
-          <wp:anchor distT="0" distB="0" distL="114300" distR="114300" simplePos="0" relativeHeight="251664384" behindDoc="0" locked="0" layoutInCell="1" allowOverlap="1" wp14:anchorId="4CEBE08B" wp14:editId="3E1ACCA2">
+          <wp:anchor distT="0" distB="0" distL="114300" distR="114300" simplePos="0" relativeHeight="251663360" behindDoc="0" locked="0" layoutInCell="1" allowOverlap="1" wp14:anchorId="4CEBE08B" wp14:editId="37CAA43D">
             <wp:simplePos x="0" y="0"/>
             <wp:positionH relativeFrom="column">
               <wp:posOffset>-2540</wp:posOffset>
@@ -862,7 +862,7 @@
         <mc:AlternateContent>
           <mc:Choice Requires="wps">
             <w:drawing>
-              <wp:anchor distT="0" distB="0" distL="114300" distR="114300" simplePos="0" relativeHeight="251659264" behindDoc="0" locked="0" layoutInCell="1" allowOverlap="1" wp14:anchorId="56E173F1" wp14:editId="14907A88">
+              <wp:anchor distT="0" distB="0" distL="114300" distR="114300" simplePos="0" relativeHeight="251658240" behindDoc="0" locked="0" layoutInCell="1" allowOverlap="1" wp14:anchorId="56E173F1" wp14:editId="740B913F">
                 <wp:simplePos x="0" y="0"/>
                 <wp:positionH relativeFrom="column">
                   <wp:posOffset>32385</wp:posOffset>
@@ -922,7 +922,7 @@
           </mc:Choice>
           <mc:Fallback>
             <w:pict>
-              <v:rect w14:anchorId="6D0F1644" id="Rettangolo 1" o:spid="_x0000_s1026" style="position:absolute;margin-left:2.55pt;margin-top:432.75pt;width:439.35pt;height:18.75pt;z-index:251659264;visibility:visible;mso-wrap-style:square;mso-width-percent:0;mso-height-percent:0;mso-wrap-distance-left:9pt;mso-wrap-distance-top:0;mso-wrap-distance-right:9pt;mso-wrap-distance-bottom:0;mso-position-horizontal:absolute;mso-position-horizontal-relative:text;mso-position-vertical:absolute;mso-position-vertical-relative:page;mso-width-percent:0;mso-height-percent:0;mso-width-relative:margin;mso-height-relative:margin;v-text-anchor:middle" o:gfxdata="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" fillcolor="#4a66ac [3204]" strokecolor="white [3201]" strokeweight="1.5pt">
+              <v:rect w14:anchorId="27FBA460" id="Rettangolo 1" o:spid="_x0000_s1026" style="position:absolute;margin-left:2.55pt;margin-top:432.75pt;width:439.35pt;height:18.75pt;z-index:251658240;visibility:visible;mso-wrap-style:square;mso-width-percent:0;mso-height-percent:0;mso-wrap-distance-left:9pt;mso-wrap-distance-top:0;mso-wrap-distance-right:9pt;mso-wrap-distance-bottom:0;mso-position-horizontal:absolute;mso-position-horizontal-relative:text;mso-position-vertical:absolute;mso-position-vertical-relative:page;mso-width-percent:0;mso-height-percent:0;mso-width-relative:margin;mso-height-relative:margin;v-text-anchor:middle" o:gfxdata="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" fillcolor="#4a66ac [3204]" strokecolor="white [3201]" strokeweight="1.5pt">
                 <w10:wrap anchory="page"/>
               </v:rect>
             </w:pict>
@@ -1250,7 +1250,7 @@
             </w:rPr>
             <w:fldChar w:fldCharType="separate"/>
           </w:r>
-          <w:hyperlink w:anchor="_Toc75719070" w:history="1">
+          <w:hyperlink w:anchor="_Toc75770107" w:history="1">
             <w:r>
               <w:rPr>
                 <w:rStyle w:val="Collegamentoipertestuale"/>
@@ -1281,7 +1281,7 @@
                 <w:webHidden/>
                 <w:color w:val="242852" w:themeColor="text2"/>
               </w:rPr>
-              <w:instrText xml:space="preserve"> PAGEREF _Toc75719070 \h </w:instrText>
+              <w:instrText xml:space="preserve"> PAGEREF _Toc75770107 \h </w:instrText>
             </w:r>
             <w:r>
               <w:rPr>
@@ -1331,7 +1331,7 @@
               <w:lang w:eastAsia="it-IT"/>
             </w:rPr>
           </w:pPr>
-          <w:hyperlink w:anchor="_Toc75719071" w:history="1">
+          <w:hyperlink w:anchor="_Toc75770108" w:history="1">
             <w:r>
               <w:rPr>
                 <w:rStyle w:val="Collegamentoipertestuale"/>
@@ -1362,7 +1362,7 @@
                 <w:webHidden/>
                 <w:color w:val="242852" w:themeColor="text2"/>
               </w:rPr>
-              <w:instrText xml:space="preserve"> PAGEREF _Toc75719071 \h </w:instrText>
+              <w:instrText xml:space="preserve"> PAGEREF _Toc75770108 \h </w:instrText>
             </w:r>
             <w:r>
               <w:rPr>
@@ -1412,7 +1412,7 @@
               <w:lang w:eastAsia="it-IT"/>
             </w:rPr>
           </w:pPr>
-          <w:hyperlink w:anchor="_Toc75719072" w:history="1">
+          <w:hyperlink w:anchor="_Toc75770109" w:history="1">
             <w:r>
               <w:rPr>
                 <w:rStyle w:val="Collegamentoipertestuale"/>
@@ -1443,7 +1443,7 @@
                 <w:webHidden/>
                 <w:color w:val="242852" w:themeColor="text2"/>
               </w:rPr>
-              <w:instrText xml:space="preserve"> PAGEREF _Toc75719072 \h </w:instrText>
+              <w:instrText xml:space="preserve"> PAGEREF _Toc75770109 \h </w:instrText>
             </w:r>
             <w:r>
               <w:rPr>
@@ -1494,14 +1494,14 @@
               <w:lang w:eastAsia="it-IT"/>
             </w:rPr>
           </w:pPr>
-          <w:hyperlink w:anchor="_Toc75719073" w:history="1">
+          <w:hyperlink w:anchor="_Toc75770110" w:history="1">
             <w:r>
               <w:rPr>
                 <w:rStyle w:val="Collegamentoipertestuale"/>
                 <w:noProof/>
                 <w:color w:val="242852" w:themeColor="text2"/>
               </w:rPr>
-              <w:t>Architettura del sistema</w:t>
+              <w:t>ARCHITETTURA DEL SISTEMA</w:t>
             </w:r>
             <w:r>
               <w:rPr>
@@ -1525,7 +1525,7 @@
                 <w:webHidden/>
                 <w:color w:val="242852" w:themeColor="text2"/>
               </w:rPr>
-              <w:instrText xml:space="preserve"> PAGEREF _Toc75719073 \h </w:instrText>
+              <w:instrText xml:space="preserve"> PAGEREF _Toc75770110 \h </w:instrText>
             </w:r>
             <w:r>
               <w:rPr>
@@ -1576,7 +1576,7 @@
               <w:lang w:eastAsia="it-IT"/>
             </w:rPr>
           </w:pPr>
-          <w:hyperlink w:anchor="_Toc75719074" w:history="1">
+          <w:hyperlink w:anchor="_Toc75770111" w:history="1">
             <w:r>
               <w:rPr>
                 <w:rStyle w:val="Collegamentoipertestuale"/>
@@ -1608,7 +1608,7 @@
                 <w:webHidden/>
                 <w:color w:val="242852" w:themeColor="text2"/>
               </w:rPr>
-              <w:instrText xml:space="preserve"> PAGEREF _Toc75719074 \h </w:instrText>
+              <w:instrText xml:space="preserve"> PAGEREF _Toc75770111 \h </w:instrText>
             </w:r>
             <w:r>
               <w:rPr>
@@ -1658,7 +1658,7 @@
               <w:lang w:eastAsia="it-IT"/>
             </w:rPr>
           </w:pPr>
-          <w:hyperlink w:anchor="_Toc75719075" w:history="1">
+          <w:hyperlink w:anchor="_Toc75770112" w:history="1">
             <w:r>
               <w:rPr>
                 <w:rStyle w:val="Collegamentoipertestuale"/>
@@ -1689,7 +1689,7 @@
                 <w:webHidden/>
                 <w:color w:val="242852" w:themeColor="text2"/>
               </w:rPr>
-              <w:instrText xml:space="preserve"> PAGEREF _Toc75719075 \h </w:instrText>
+              <w:instrText xml:space="preserve"> PAGEREF _Toc75770112 \h </w:instrText>
             </w:r>
             <w:r>
               <w:rPr>
@@ -1739,7 +1739,7 @@
               <w:lang w:eastAsia="it-IT"/>
             </w:rPr>
           </w:pPr>
-          <w:hyperlink w:anchor="_Toc75719076" w:history="1">
+          <w:hyperlink w:anchor="_Toc75770113" w:history="1">
             <w:r>
               <w:rPr>
                 <w:rStyle w:val="Collegamentoipertestuale"/>
@@ -1770,7 +1770,7 @@
                 <w:webHidden/>
                 <w:color w:val="242852" w:themeColor="text2"/>
               </w:rPr>
-              <w:instrText xml:space="preserve"> PAGEREF _Toc75719076 \h </w:instrText>
+              <w:instrText xml:space="preserve"> PAGEREF _Toc75770113 \h </w:instrText>
             </w:r>
             <w:r>
               <w:rPr>
@@ -1820,7 +1820,7 @@
               <w:lang w:eastAsia="it-IT"/>
             </w:rPr>
           </w:pPr>
-          <w:hyperlink w:anchor="_Toc75719077" w:history="1">
+          <w:hyperlink w:anchor="_Toc75770114" w:history="1">
             <w:r>
               <w:rPr>
                 <w:rStyle w:val="Collegamentoipertestuale"/>
@@ -1851,7 +1851,7 @@
                 <w:webHidden/>
                 <w:color w:val="242852" w:themeColor="text2"/>
               </w:rPr>
-              <w:instrText xml:space="preserve"> PAGEREF _Toc75719077 \h </w:instrText>
+              <w:instrText xml:space="preserve"> PAGEREF _Toc75770114 \h </w:instrText>
             </w:r>
             <w:r>
               <w:rPr>
@@ -1874,7 +1874,7 @@
                 <w:webHidden/>
                 <w:color w:val="242852" w:themeColor="text2"/>
               </w:rPr>
-              <w:t>7</w:t>
+              <w:t>8</w:t>
             </w:r>
             <w:r>
               <w:rPr>
@@ -1902,7 +1902,7 @@
               <w:lang w:eastAsia="it-IT"/>
             </w:rPr>
           </w:pPr>
-          <w:hyperlink w:anchor="_Toc75719078" w:history="1">
+          <w:hyperlink w:anchor="_Toc75770115" w:history="1">
             <w:r>
               <w:rPr>
                 <w:rStyle w:val="Collegamentoipertestuale"/>
@@ -1933,7 +1933,7 @@
                 <w:webHidden/>
                 <w:color w:val="242852" w:themeColor="text2"/>
               </w:rPr>
-              <w:instrText xml:space="preserve"> PAGEREF _Toc75719078 \h </w:instrText>
+              <w:instrText xml:space="preserve"> PAGEREF _Toc75770115 \h </w:instrText>
             </w:r>
             <w:r>
               <w:rPr>
@@ -1957,6 +1957,88 @@
                 <w:color w:val="242852" w:themeColor="text2"/>
               </w:rPr>
               <w:t>8</w:t>
+            </w:r>
+            <w:r>
+              <w:rPr>
+                <w:noProof/>
+                <w:webHidden/>
+                <w:color w:val="242852" w:themeColor="text2"/>
+              </w:rPr>
+              <w:fldChar w:fldCharType="end"/>
+            </w:r>
+          </w:hyperlink>
+        </w:p>
+        <w:p>
+          <w:pPr>
+            <w:pStyle w:val="Sommario1"/>
+            <w:tabs>
+              <w:tab w:val="right" w:pos="9628"/>
+            </w:tabs>
+            <w:rPr>
+              <w:b w:val="0"/>
+              <w:bCs w:val="0"/>
+              <w:caps w:val="0"/>
+              <w:noProof/>
+              <w:color w:val="242852" w:themeColor="text2"/>
+              <w:u w:val="none"/>
+              <w:lang w:eastAsia="it-IT"/>
+            </w:rPr>
+          </w:pPr>
+          <w:hyperlink w:anchor="_Toc75770116" w:history="1">
+            <w:r>
+              <w:rPr>
+                <w:rStyle w:val="Collegamentoipertestuale"/>
+                <w:noProof/>
+                <w:color w:val="242852" w:themeColor="text2"/>
+              </w:rPr>
+              <w:t>LICENZA E DISTRIBUZIONE</w:t>
+            </w:r>
+            <w:r>
+              <w:rPr>
+                <w:noProof/>
+                <w:webHidden/>
+                <w:color w:val="242852" w:themeColor="text2"/>
+              </w:rPr>
+              <w:tab/>
+            </w:r>
+            <w:r>
+              <w:rPr>
+                <w:noProof/>
+                <w:webHidden/>
+                <w:color w:val="242852" w:themeColor="text2"/>
+              </w:rPr>
+              <w:fldChar w:fldCharType="begin"/>
+            </w:r>
+            <w:r>
+              <w:rPr>
+                <w:noProof/>
+                <w:webHidden/>
+                <w:color w:val="242852" w:themeColor="text2"/>
+              </w:rPr>
+              <w:instrText xml:space="preserve"> PAGEREF _Toc75770116 \h </w:instrText>
+            </w:r>
+            <w:r>
+              <w:rPr>
+                <w:noProof/>
+                <w:webHidden/>
+                <w:color w:val="242852" w:themeColor="text2"/>
+              </w:rPr>
+            </w:r>
+            <w:r>
+              <w:rPr>
+                <w:noProof/>
+                <w:webHidden/>
+                <w:color w:val="242852" w:themeColor="text2"/>
+              </w:rPr>
+              <w:fldChar w:fldCharType="separate"/>
+            </w:r>
+            <w:r>
+              <w:rPr>
+                <w:noProof/>
+                <w:webHidden/>
+                <w:color w:val="242852" w:themeColor="text2"/>
+              </w:rPr>
+              <w:t>10</w:t>
             </w:r>
             <w:r>
               <w:rPr>
@@ -2137,35 +2219,15 @@
     </w:p>
     <w:p>
       <w:pPr>
-        <w:spacing w:after="0" w:line="276" w:lineRule="auto"/>
-        <w:rPr>
-          <w:color w:val="242852" w:themeColor="text2"/>
-          <w:sz w:val="32"/>
-          <w:szCs w:val="32"/>
-        </w:rPr>
-      </w:pPr>
-    </w:p>
-    <w:p>
-      <w:pPr>
-        <w:spacing w:after="0" w:line="276" w:lineRule="auto"/>
-        <w:rPr>
-          <w:color w:val="242852" w:themeColor="text2"/>
-          <w:sz w:val="32"/>
-          <w:szCs w:val="32"/>
-        </w:rPr>
-      </w:pPr>
-    </w:p>
-    <w:p>
-      <w:pPr>
         <w:pStyle w:val="Titolo1"/>
         <w:spacing w:line="276" w:lineRule="auto"/>
       </w:pPr>
-      <w:bookmarkStart w:id="1" w:name="_Toc75719070"/>
+      <w:bookmarkStart w:id="2" w:name="_Toc75770107"/>
       <w:r>
         <w:lastRenderedPageBreak/>
         <w:t>ANALISI DEL PROBLEMA</w:t>
       </w:r>
-      <w:bookmarkEnd w:id="1"/>
+      <w:bookmarkEnd w:id="2"/>
     </w:p>
     <w:p>
       <w:pPr>
@@ -2175,14 +2237,14 @@
           <w:color w:val="4A66AC" w:themeColor="accent1"/>
         </w:rPr>
       </w:pPr>
-      <w:bookmarkStart w:id="2" w:name="_Toc75719071"/>
+      <w:bookmarkStart w:id="3" w:name="_Toc75770108"/>
       <w:r>
         <w:rPr>
           <w:color w:val="4A66AC" w:themeColor="accent1"/>
         </w:rPr>
         <w:t>Obiettivi del Sistema</w:t>
       </w:r>
-      <w:bookmarkEnd w:id="2"/>
+      <w:bookmarkEnd w:id="3"/>
     </w:p>
     <w:p>
       <w:pPr>
@@ -2196,7 +2258,27 @@
         <w:t xml:space="preserve">la frequenza </w:t>
       </w:r>
       <w:r>
-        <w:t>di raccolta dei dati. L’obiettivo è quello di evitare che si manifestino dei sovraccarichi dal punto di vista delle risorse. Allo scopo è possibile monitorare uno o più parametri prestazionali (es. dimensione delle code) e dimensionare dinamicamente il rate di trasmissione dei dati dei nodi sensore utilizzando diverse politiche (es. aggregazione sul nodo, variazione di frequenza, drop di dati).</w:t>
+        <w:t xml:space="preserve">di raccolta dei dati. L’obiettivo è quello di evitare che si manifestino dei sovraccarichi dal punto di vista delle risorse. Allo scopo è possibile monitorare uno o più parametri prestazionali (es. dimensione delle code) e dimensionare dinamicamente </w:t>
+      </w:r>
+      <w:proofErr w:type="gramStart"/>
+      <w:r>
+        <w:t>il rate</w:t>
+      </w:r>
+      <w:proofErr w:type="gramEnd"/>
+      <w:r>
+        <w:t xml:space="preserve"> di trasmissione dei</w:t>
+      </w:r>
+      <w:r>
+        <w:t xml:space="preserve"> </w:t>
+      </w:r>
+      <w:r>
+        <w:t>nodi sensore</w:t>
+      </w:r>
+      <w:r>
+        <w:t>,</w:t>
+      </w:r>
+      <w:r>
+        <w:t xml:space="preserve"> utilizzando diverse politiche (es. aggregazione sul nodo, variazione di frequenza, drop di dati).</w:t>
       </w:r>
     </w:p>
     <w:p>
@@ -2213,14 +2295,14 @@
           <w:color w:val="4A66AC" w:themeColor="accent1"/>
         </w:rPr>
       </w:pPr>
-      <w:bookmarkStart w:id="3" w:name="_Toc75719072"/>
+      <w:bookmarkStart w:id="4" w:name="_Toc75770109"/>
       <w:r>
         <w:rPr>
           <w:color w:val="4A66AC" w:themeColor="accent1"/>
         </w:rPr>
         <w:t>Vincoli e soluzioni tecnologiche</w:t>
       </w:r>
-      <w:bookmarkEnd w:id="3"/>
+      <w:bookmarkEnd w:id="4"/>
     </w:p>
     <w:p>
       <w:pPr>
@@ -2230,8 +2312,13 @@
       <w:r>
         <w:t xml:space="preserve">La coda da monitorare è gestita da un broker </w:t>
       </w:r>
-      <w:r>
-        <w:t xml:space="preserve">ActiveMQ </w:t>
+      <w:proofErr w:type="spellStart"/>
+      <w:r>
+        <w:t>ActiveMQ</w:t>
+      </w:r>
+      <w:proofErr w:type="spellEnd"/>
+      <w:r>
+        <w:t xml:space="preserve"> </w:t>
       </w:r>
       <w:r>
         <w:t>Artemis</w:t>
@@ -2245,11 +2332,33 @@
       <w:r>
         <w:t xml:space="preserve">: JMS, MQTT, </w:t>
       </w:r>
+      <w:proofErr w:type="spellStart"/>
       <w:r>
         <w:rPr>
           <w:color w:val="FF0000"/>
         </w:rPr>
-        <w:t>OpenWire, HornetQ, AMQP;</w:t>
+        <w:t>OpenWire</w:t>
+      </w:r>
+      <w:proofErr w:type="spellEnd"/>
+      <w:r>
+        <w:rPr>
+          <w:color w:val="FF0000"/>
+        </w:rPr>
+        <w:t xml:space="preserve">, </w:t>
+      </w:r>
+      <w:proofErr w:type="spellStart"/>
+      <w:r>
+        <w:rPr>
+          <w:color w:val="FF0000"/>
+        </w:rPr>
+        <w:t>HornetQ</w:t>
+      </w:r>
+      <w:proofErr w:type="spellEnd"/>
+      <w:r>
+        <w:rPr>
+          <w:color w:val="FF0000"/>
+        </w:rPr>
+        <w:t>, AMQP;</w:t>
       </w:r>
       <w:r>
         <w:t xml:space="preserve"> </w:t>
@@ -2292,7 +2401,7 @@
           <w:noProof/>
         </w:rPr>
         <w:drawing>
-          <wp:anchor distT="0" distB="0" distL="114300" distR="114300" simplePos="0" relativeHeight="251666432" behindDoc="0" locked="0" layoutInCell="1" allowOverlap="1" wp14:anchorId="0CC34694" wp14:editId="73616562">
+          <wp:anchor distT="0" distB="0" distL="114300" distR="114300" simplePos="0" relativeHeight="251665408" behindDoc="0" locked="0" layoutInCell="1" allowOverlap="1" wp14:anchorId="0CC34694" wp14:editId="7AD01CF6">
             <wp:simplePos x="0" y="0"/>
             <wp:positionH relativeFrom="column">
               <wp:posOffset>45720</wp:posOffset>
@@ -2377,7 +2486,10 @@
         <w:t xml:space="preserve"> monitorare il livello di congestione</w:t>
       </w:r>
       <w:r>
-        <w:t xml:space="preserve"> della coda/topic</w:t>
+        <w:t xml:space="preserve"> della </w:t>
+      </w:r>
+      <w:r>
+        <w:t>destinazione</w:t>
       </w:r>
       <w:r>
         <w:t xml:space="preserve"> e attivare le strategie di gestione.</w:t>
@@ -2397,6 +2509,8 @@
       <w:r>
         <w:t xml:space="preserve">un indirizzo speciale di sistema, </w:t>
       </w:r>
+      <w:proofErr w:type="spellStart"/>
+      <w:proofErr w:type="gramStart"/>
       <w:r>
         <w:rPr>
           <w:i/>
@@ -2405,6 +2519,8 @@
         </w:rPr>
         <w:t>activemq.management</w:t>
       </w:r>
+      <w:proofErr w:type="spellEnd"/>
+      <w:proofErr w:type="gramEnd"/>
       <w:r>
         <w:t xml:space="preserve">, specificando il nome della </w:t>
       </w:r>
@@ -2418,8 +2534,13 @@
         <w:t xml:space="preserve"> La documentazione</w:t>
       </w:r>
       <w:r>
-        <w:t xml:space="preserve"> di ArtemisMQ</w:t>
-      </w:r>
+        <w:t xml:space="preserve"> di </w:t>
+      </w:r>
+      <w:proofErr w:type="spellStart"/>
+      <w:r>
+        <w:t>ArtemisMQ</w:t>
+      </w:r>
+      <w:proofErr w:type="spellEnd"/>
       <w:r>
         <w:t xml:space="preserve"> mette a disposizione tutti i dettagli per la connessione.</w:t>
       </w:r>
@@ -2467,12 +2588,12 @@
       <w:pPr>
         <w:pStyle w:val="Titolo1"/>
       </w:pPr>
-      <w:bookmarkStart w:id="4" w:name="_Toc75719073"/>
+      <w:bookmarkStart w:id="5" w:name="_Toc75770110"/>
       <w:r>
         <w:lastRenderedPageBreak/>
         <w:t>ARCHITETTURA DEL SISTEMA</w:t>
       </w:r>
-      <w:bookmarkEnd w:id="4"/>
+      <w:bookmarkEnd w:id="5"/>
     </w:p>
     <w:p>
       <w:pPr>
@@ -2502,7 +2623,15 @@
         <w:t xml:space="preserve"> e</w:t>
       </w:r>
       <w:r>
-        <w:t xml:space="preserve"> configurabile dall’utente tramite un file di properties esterno</w:t>
+        <w:t xml:space="preserve"> configurabile dall’utente tramite un file di </w:t>
+      </w:r>
+      <w:proofErr w:type="spellStart"/>
+      <w:r>
+        <w:t>properties</w:t>
+      </w:r>
+      <w:proofErr w:type="spellEnd"/>
+      <w:r>
+        <w:t xml:space="preserve"> esterno</w:t>
       </w:r>
       <w:r>
         <w:t>,</w:t>
@@ -2533,7 +2662,7 @@
           <w:noProof/>
         </w:rPr>
         <w:drawing>
-          <wp:anchor distT="0" distB="0" distL="114300" distR="114300" simplePos="0" relativeHeight="251667456" behindDoc="0" locked="0" layoutInCell="1" allowOverlap="1" wp14:anchorId="7E7F825F" wp14:editId="5B1FF46C">
+          <wp:anchor distT="0" distB="0" distL="114300" distR="114300" simplePos="0" relativeHeight="251666432" behindDoc="0" locked="0" layoutInCell="1" allowOverlap="1" wp14:anchorId="7E7F825F" wp14:editId="1CF40BF8">
             <wp:simplePos x="0" y="0"/>
             <wp:positionH relativeFrom="margin">
               <wp:align>center</wp:align>
@@ -2598,7 +2727,11 @@
         <w:t xml:space="preserve"> </w:t>
       </w:r>
       <w:r>
-        <w:t>Client dovrà incapsulare sia i meccanismi di comunicazione, sia quelli de gestione del r</w:t>
+        <w:t xml:space="preserve">Client dovrà incapsulare sia i meccanismi di comunicazione, sia quelli de gestione </w:t>
+      </w:r>
+      <w:proofErr w:type="gramStart"/>
+      <w:r>
+        <w:t>del r</w:t>
       </w:r>
       <w:r>
         <w:t>a</w:t>
@@ -2606,6 +2739,7 @@
       <w:r>
         <w:t>te</w:t>
       </w:r>
+      <w:proofErr w:type="gramEnd"/>
       <w:r>
         <w:t xml:space="preserve"> di trasmissione</w:t>
       </w:r>
@@ -2636,14 +2770,14 @@
           <w:lang w:val="en-GB"/>
         </w:rPr>
       </w:pPr>
-      <w:bookmarkStart w:id="5" w:name="_Toc75719074"/>
+      <w:bookmarkStart w:id="6" w:name="_Toc75770111"/>
       <w:r>
         <w:rPr>
           <w:noProof/>
           <w:lang w:val="en-GB"/>
         </w:rPr>
         <w:drawing>
-          <wp:anchor distT="0" distB="0" distL="114300" distR="114300" simplePos="0" relativeHeight="251668480" behindDoc="0" locked="0" layoutInCell="1" allowOverlap="1" wp14:anchorId="541C1944" wp14:editId="0BB6724C">
+          <wp:anchor distT="0" distB="0" distL="114300" distR="114300" simplePos="0" relativeHeight="251667456" behindDoc="0" locked="0" layoutInCell="1" allowOverlap="1" wp14:anchorId="541C1944" wp14:editId="597BF3A5">
             <wp:simplePos x="0" y="0"/>
             <wp:positionH relativeFrom="column">
               <wp:posOffset>0</wp:posOffset>
@@ -2707,7 +2841,7 @@
         </w:rPr>
         <w:t>ESIGN CLASS DIAGRAM</w:t>
       </w:r>
-      <w:bookmarkEnd w:id="5"/>
+      <w:bookmarkEnd w:id="6"/>
     </w:p>
     <w:p>
       <w:pPr>
@@ -2861,6 +2995,7 @@
             <w:r>
               <w:t xml:space="preserve"> </w:t>
             </w:r>
+            <w:proofErr w:type="spellStart"/>
             <w:r>
               <w:rPr>
                 <w:i/>
@@ -2868,9 +3003,11 @@
               </w:rPr>
               <w:t>sendMessage</w:t>
             </w:r>
+            <w:proofErr w:type="spellEnd"/>
             <w:r>
               <w:t xml:space="preserve">, </w:t>
             </w:r>
+            <w:proofErr w:type="spellStart"/>
             <w:r>
               <w:rPr>
                 <w:i/>
@@ -2878,9 +3015,11 @@
               </w:rPr>
               <w:t>startConnection</w:t>
             </w:r>
+            <w:proofErr w:type="spellEnd"/>
             <w:r>
               <w:t xml:space="preserve">, </w:t>
             </w:r>
+            <w:proofErr w:type="spellStart"/>
             <w:r>
               <w:rPr>
                 <w:i/>
@@ -2895,6 +3034,7 @@
               </w:rPr>
               <w:t>n</w:t>
             </w:r>
+            <w:proofErr w:type="spellEnd"/>
             <w:r>
               <w:t xml:space="preserve"> alle sue sottoclassi perché dipendent</w:t>
             </w:r>
@@ -3100,7 +3240,15 @@
               <w:t>n</w:t>
             </w:r>
             <w:r>
-              <w:t xml:space="preserve"> Creator. Questa è l’interfaccia della factory che delinea il metodo </w:t>
+              <w:t xml:space="preserve"> Creator. Questa è l’interfaccia della </w:t>
+            </w:r>
+            <w:proofErr w:type="spellStart"/>
+            <w:r>
+              <w:t>factory</w:t>
+            </w:r>
+            <w:proofErr w:type="spellEnd"/>
+            <w:r>
+              <w:t xml:space="preserve"> che delinea il metodo </w:t>
             </w:r>
             <w:r>
               <w:rPr>
@@ -3110,7 +3258,15 @@
               <w:t>create</w:t>
             </w:r>
             <w:r>
-              <w:t>. Le uniche informazioni necessarie alla creazione saranno il nome della coda/topic e l’indirizzo dell’accettore del broker.</w:t>
+              <w:t>. Le uniche informazioni necessarie alla creazione saranno il nome della coda/</w:t>
+            </w:r>
+            <w:proofErr w:type="spellStart"/>
+            <w:r>
+              <w:t>topic</w:t>
+            </w:r>
+            <w:proofErr w:type="spellEnd"/>
+            <w:r>
+              <w:t xml:space="preserve"> e l’indirizzo dell’accettore del broker.</w:t>
             </w:r>
           </w:p>
           <w:p>
@@ -3162,8 +3318,13 @@
               <w:jc w:val="both"/>
               <w:cnfStyle w:val="000000000000" w:firstRow="0" w:lastRow="0" w:firstColumn="0" w:lastColumn="0" w:oddVBand="0" w:evenVBand="0" w:oddHBand="0" w:evenHBand="0" w:firstRowFirstColumn="0" w:firstRowLastColumn="0" w:lastRowFirstColumn="0" w:lastRowLastColumn="0"/>
             </w:pPr>
-            <w:r>
-              <w:t>Factory concreta di un Dynamic JMS Client.</w:t>
+            <w:proofErr w:type="spellStart"/>
+            <w:r>
+              <w:t>Factory</w:t>
+            </w:r>
+            <w:proofErr w:type="spellEnd"/>
+            <w:r>
+              <w:t xml:space="preserve"> concreta di un Dynamic JMS Client.</w:t>
             </w:r>
           </w:p>
         </w:tc>
@@ -3209,8 +3370,13 @@
               <w:jc w:val="both"/>
               <w:cnfStyle w:val="000000100000" w:firstRow="0" w:lastRow="0" w:firstColumn="0" w:lastColumn="0" w:oddVBand="0" w:evenVBand="0" w:oddHBand="1" w:evenHBand="0" w:firstRowFirstColumn="0" w:firstRowLastColumn="0" w:lastRowFirstColumn="0" w:lastRowLastColumn="0"/>
             </w:pPr>
-            <w:r>
-              <w:t>Factory concreta di un Dynamic MQTT Client.</w:t>
+            <w:proofErr w:type="spellStart"/>
+            <w:r>
+              <w:t>Factory</w:t>
+            </w:r>
+            <w:proofErr w:type="spellEnd"/>
+            <w:r>
+              <w:t xml:space="preserve"> concreta di un Dynamic MQTT Client.</w:t>
             </w:r>
           </w:p>
         </w:tc>
@@ -3320,6 +3486,17 @@
             </w:r>
             <w:r>
               <w:t>considerato non valido per l’invio.</w:t>
+            </w:r>
+            <w:r>
+              <w:t xml:space="preserve"> Implementa l’interfaccia </w:t>
+            </w:r>
+            <w:proofErr w:type="spellStart"/>
+            <w:r>
+              <w:t>Serializable</w:t>
+            </w:r>
+            <w:proofErr w:type="spellEnd"/>
+            <w:r>
+              <w:t>.</w:t>
             </w:r>
           </w:p>
         </w:tc>
@@ -3345,14 +3522,14 @@
           <w:color w:val="4A66AC" w:themeColor="accent1"/>
         </w:rPr>
       </w:pPr>
-      <w:bookmarkStart w:id="6" w:name="_Toc75719075"/>
+      <w:bookmarkStart w:id="7" w:name="_Toc75770112"/>
       <w:r>
         <w:rPr>
           <w:color w:val="4A66AC" w:themeColor="accent1"/>
         </w:rPr>
         <w:t>Strategie di gestione della congestione</w:t>
       </w:r>
-      <w:bookmarkEnd w:id="6"/>
+      <w:bookmarkEnd w:id="7"/>
     </w:p>
     <w:p>
       <w:pPr>
@@ -3385,7 +3562,7 @@
           <w:noProof/>
         </w:rPr>
         <w:drawing>
-          <wp:anchor distT="0" distB="0" distL="114300" distR="114300" simplePos="0" relativeHeight="251670528" behindDoc="0" locked="0" layoutInCell="1" allowOverlap="1" wp14:anchorId="361C8107" wp14:editId="5218AB19">
+          <wp:anchor distT="0" distB="0" distL="114300" distR="114300" simplePos="0" relativeHeight="251669504" behindDoc="0" locked="0" layoutInCell="1" allowOverlap="1" wp14:anchorId="361C8107" wp14:editId="033EF6E2">
             <wp:simplePos x="0" y="0"/>
             <wp:positionH relativeFrom="column">
               <wp:posOffset>-3810</wp:posOffset>
@@ -3450,7 +3627,15 @@
         <w:t>Quando ci si trova nello stato di congestione</w:t>
       </w:r>
       <w:r>
-        <w:t>, si applica la strategia selezionata (drop o aggregable)</w:t>
+        <w:t xml:space="preserve">, si applica la strategia selezionata (drop o </w:t>
+      </w:r>
+      <w:proofErr w:type="spellStart"/>
+      <w:r>
+        <w:t>aggregable</w:t>
+      </w:r>
+      <w:proofErr w:type="spellEnd"/>
+      <w:r>
+        <w:t>)</w:t>
       </w:r>
       <w:r>
         <w:t xml:space="preserve"> e s</w:t>
@@ -3471,8 +3656,21 @@
         <w:t>ricorre a</w:t>
       </w:r>
       <w:r>
-        <w:t xml:space="preserve"> un buffer in cui memorizzare i sample e differire il loro invio, abbassando il rate del sender</w:t>
-      </w:r>
+        <w:t xml:space="preserve"> un buffer in cui memorizzare i sample e differire il loro invio, abbassando </w:t>
+      </w:r>
+      <w:proofErr w:type="gramStart"/>
+      <w:r>
+        <w:t>il rate</w:t>
+      </w:r>
+      <w:proofErr w:type="gramEnd"/>
+      <w:r>
+        <w:t xml:space="preserve"> del </w:t>
+      </w:r>
+      <w:proofErr w:type="spellStart"/>
+      <w:r>
+        <w:t>sender</w:t>
+      </w:r>
+      <w:proofErr w:type="spellEnd"/>
       <w:r>
         <w:t>.</w:t>
       </w:r>
@@ -3540,11 +3738,142 @@
         <w:jc w:val="both"/>
       </w:pPr>
       <w:r>
+        <w:rPr>
+          <w:noProof/>
+        </w:rPr>
         <w:lastRenderedPageBreak/>
+        <mc:AlternateContent>
+          <mc:Choice Requires="wpg">
+            <w:drawing>
+              <wp:anchor distT="0" distB="0" distL="114300" distR="114300" simplePos="0" relativeHeight="251674624" behindDoc="0" locked="0" layoutInCell="1" allowOverlap="1" wp14:anchorId="45FB9599" wp14:editId="20B778E3">
+                <wp:simplePos x="0" y="0"/>
+                <wp:positionH relativeFrom="column">
+                  <wp:posOffset>635</wp:posOffset>
+                </wp:positionH>
+                <wp:positionV relativeFrom="paragraph">
+                  <wp:posOffset>2035810</wp:posOffset>
+                </wp:positionV>
+                <wp:extent cx="6120130" cy="3086490"/>
+                <wp:effectExtent l="0" t="0" r="0" b="0"/>
+                <wp:wrapTopAndBottom/>
+                <wp:docPr id="10" name="Gruppo 10"/>
+                <wp:cNvGraphicFramePr/>
+                <a:graphic xmlns:a="http://schemas.openxmlformats.org/drawingml/2006/main">
+                  <a:graphicData uri="http://schemas.microsoft.com/office/word/2010/wordprocessingGroup">
+                    <wpg:wgp>
+                      <wpg:cNvGrpSpPr/>
+                      <wpg:grpSpPr>
+                        <a:xfrm>
+                          <a:off x="0" y="0"/>
+                          <a:ext cx="6120130" cy="3086490"/>
+                          <a:chOff x="0" y="0"/>
+                          <a:chExt cx="6120130" cy="3086490"/>
+                        </a:xfrm>
+                      </wpg:grpSpPr>
+                      <pic:pic xmlns:pic="http://schemas.openxmlformats.org/drawingml/2006/picture">
+                        <pic:nvPicPr>
+                          <pic:cNvPr id="8" name="Immagine 8"/>
+                          <pic:cNvPicPr>
+                            <a:picLocks noChangeAspect="1"/>
+                          </pic:cNvPicPr>
+                        </pic:nvPicPr>
+                        <pic:blipFill>
+                          <a:blip r:embed="rId15"/>
+                          <a:stretch>
+                            <a:fillRect/>
+                          </a:stretch>
+                        </pic:blipFill>
+                        <pic:spPr>
+                          <a:xfrm>
+                            <a:off x="0" y="0"/>
+                            <a:ext cx="6120130" cy="1560195"/>
+                          </a:xfrm>
+                          <a:prstGeom prst="rect">
+                            <a:avLst/>
+                          </a:prstGeom>
+                        </pic:spPr>
+                      </pic:pic>
+                      <pic:pic xmlns:pic="http://schemas.openxmlformats.org/drawingml/2006/picture">
+                        <pic:nvPicPr>
+                          <pic:cNvPr id="9" name="Immagine 9"/>
+                          <pic:cNvPicPr>
+                            <a:picLocks noChangeAspect="1"/>
+                          </pic:cNvPicPr>
+                        </pic:nvPicPr>
+                        <pic:blipFill rotWithShape="1">
+                          <a:blip r:embed="rId16"/>
+                          <a:srcRect l="482"/>
+                          <a:stretch/>
+                        </pic:blipFill>
+                        <pic:spPr bwMode="auto">
+                          <a:xfrm>
+                            <a:off x="35169" y="1565030"/>
+                            <a:ext cx="6054090" cy="1521460"/>
+                          </a:xfrm>
+                          <a:prstGeom prst="rect">
+                            <a:avLst/>
+                          </a:prstGeom>
+                          <a:ln>
+                            <a:noFill/>
+                          </a:ln>
+                          <a:extLst>
+                            <a:ext uri="{53640926-AAD7-44D8-BBD7-CCE9431645EC}">
+                              <a14:shadowObscured xmlns:a14="http://schemas.microsoft.com/office/drawing/2010/main"/>
+                            </a:ext>
+                          </a:extLst>
+                        </pic:spPr>
+                      </pic:pic>
+                    </wpg:wgp>
+                  </a:graphicData>
+                </a:graphic>
+              </wp:anchor>
+            </w:drawing>
+          </mc:Choice>
+          <mc:Fallback>
+            <w:pict>
+              <v:group w14:anchorId="6C0EA767" id="Gruppo 10" o:spid="_x0000_s1026" style="position:absolute;margin-left:.05pt;margin-top:160.3pt;width:481.9pt;height:243.05pt;z-index:251674624" coordsize="61201,30864" o:gfxdata="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">
+                <v:shapetype id="_x0000_t75" coordsize="21600,21600" o:spt="75" o:preferrelative="t" path="m@4@5l@4@11@9@11@9@5xe" filled="f" stroked="f">
+                  <v:stroke joinstyle="miter"/>
+                  <v:formulas>
+                    <v:f eqn="if lineDrawn pixelLineWidth 0"/>
+                    <v:f eqn="sum @0 1 0"/>
+                    <v:f eqn="sum 0 0 @1"/>
+                    <v:f eqn="prod @2 1 2"/>
+                    <v:f eqn="prod @3 21600 pixelWidth"/>
+                    <v:f eqn="prod @3 21600 pixelHeight"/>
+                    <v:f eqn="sum @0 0 1"/>
+                    <v:f eqn="prod @6 1 2"/>
+                    <v:f eqn="prod @7 21600 pixelWidth"/>
+                    <v:f eqn="sum @8 21600 0"/>
+                    <v:f eqn="prod @7 21600 pixelHeight"/>
+                    <v:f eqn="sum @10 21600 0"/>
+                  </v:formulas>
+                  <v:path o:extrusionok="f" gradientshapeok="t" o:connecttype="rect"/>
+                  <o:lock v:ext="edit" aspectratio="t"/>
+                </v:shapetype>
+                <v:shape id="Immagine 8" o:spid="_x0000_s1027" type="#_x0000_t75" style="position:absolute;width:61201;height:15601;visibility:visible;mso-wrap-style:square" o:gfxdata="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">
+                  <v:imagedata r:id="rId17" o:title=""/>
+                </v:shape>
+                <v:shape id="Immagine 9" o:spid="_x0000_s1028" type="#_x0000_t75" style="position:absolute;left:351;top:15650;width:60541;height:15214;visibility:visible;mso-wrap-style:square" o:gfxdata="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">
+                  <v:imagedata r:id="rId18" o:title="" cropleft="316f"/>
+                </v:shape>
+                <w10:wrap type="topAndBottom"/>
+              </v:group>
+            </w:pict>
+          </mc:Fallback>
+        </mc:AlternateContent>
+      </w:r>
+      <w:r>
         <w:t xml:space="preserve">Il comportamento del buffer merita una spiegazione dettagliata. </w:t>
       </w:r>
       <w:r>
-        <w:t>All’avvio il buffer è vuoto, la sua dimensione è fissata dall’utente nel file di configurazione.</w:t>
+        <w:t>All’avvio il buffer è vuoto, la sua dimensione</w:t>
+      </w:r>
+      <w:r>
+        <w:t xml:space="preserve"> minima</w:t>
+      </w:r>
+      <w:r>
+        <w:t xml:space="preserve"> è fissata dall’utente nel file di configurazione.</w:t>
       </w:r>
       <w:r>
         <w:t xml:space="preserve"> </w:t>
@@ -3590,6 +3919,12 @@
       </w:r>
       <w:r>
         <w:t xml:space="preserve">essendo rivolto a dati non aggregabili. </w:t>
+      </w:r>
+      <w:r>
+        <w:t xml:space="preserve">Nella figura sottostante, due possibili evoluzioni del buffer: una rappresentativa del ciclo di riempimento/svuotamento </w:t>
+      </w:r>
+      <w:r>
+        <w:t>in condizioni invariate, l’altra descrivente l’estensione e la contrazione del buffer al cambiamento dell’aggressività.</w:t>
       </w:r>
     </w:p>
     <w:p>
@@ -3597,60 +3932,6 @@
         <w:spacing w:line="276" w:lineRule="auto"/>
         <w:jc w:val="both"/>
       </w:pPr>
-      <w:r>
-        <w:t>Nello stato normale si procede direttamente con l’invio del sample corrente e di quelli eventualmente rimasti all’interno del buffer.</w:t>
-      </w:r>
-      <w:r>
-        <w:t xml:space="preserve"> A prescindere dalla situazione, s</w:t>
-      </w:r>
-      <w:r>
-        <w:t>e</w:t>
-      </w:r>
-      <w:r>
-        <w:t xml:space="preserve"> il buffer </w:t>
-      </w:r>
-      <w:r>
-        <w:t xml:space="preserve">è riempito </w:t>
-      </w:r>
-      <w:r>
-        <w:t xml:space="preserve">per </w:t>
-      </w:r>
-      <w:r>
-        <w:t>più della metà</w:t>
-      </w:r>
-      <w:r>
-        <w:t>,</w:t>
-      </w:r>
-      <w:r>
-        <w:t xml:space="preserve"> </w:t>
-      </w:r>
-      <w:r>
-        <w:t>verrà inviata solo una parte dei sample validi</w:t>
-      </w:r>
-      <w:r>
-        <w:t xml:space="preserve">, per evitare una scarica eccessiva che potrebbe </w:t>
-      </w:r>
-      <w:r>
-        <w:t>generare o peggiorare la</w:t>
-      </w:r>
-      <w:r>
-        <w:t xml:space="preserve"> congestione.</w:t>
-      </w:r>
-      <w:r>
-        <w:t xml:space="preserve"> I rimanenti verranno </w:t>
-      </w:r>
-      <w:r>
-        <w:t>inoltrati all’invio del prossimo sample.</w:t>
-      </w:r>
-      <w:r>
-        <w:t xml:space="preserve"> Un sample è ritenuto valido </w:t>
-      </w:r>
-      <w:r>
-        <w:t>finché non è scaduto il suo time to live.</w:t>
-      </w:r>
-      <w:r>
-        <w:t xml:space="preserve"> </w:t>
-      </w:r>
     </w:p>
     <w:p>
       <w:pPr>
@@ -3658,7 +3939,75 @@
         <w:jc w:val="both"/>
       </w:pPr>
       <w:r>
-        <w:t>I metodi attivamente coinvolti nella gestione della congestione e la cui logica è definita in Dynmic Client sono i seguenti:</w:t>
+        <w:t>Nello stato normale si procede direttamente con l’invio del sample corrente e di quelli eventualmente rimasti all’interno del buffer.</w:t>
+      </w:r>
+      <w:r>
+        <w:t xml:space="preserve"> A prescindere dalla situazione, s</w:t>
+      </w:r>
+      <w:r>
+        <w:t>e</w:t>
+      </w:r>
+      <w:r>
+        <w:t xml:space="preserve"> il buffer </w:t>
+      </w:r>
+      <w:r>
+        <w:t xml:space="preserve">è riempito </w:t>
+      </w:r>
+      <w:r>
+        <w:t xml:space="preserve">per </w:t>
+      </w:r>
+      <w:r>
+        <w:t>più della metà</w:t>
+      </w:r>
+      <w:r>
+        <w:t>,</w:t>
+      </w:r>
+      <w:r>
+        <w:t xml:space="preserve"> </w:t>
+      </w:r>
+      <w:r>
+        <w:t>verrà inviata solo una parte dei sample validi</w:t>
+      </w:r>
+      <w:r>
+        <w:t xml:space="preserve">, per evitare una scarica eccessiva che potrebbe </w:t>
+      </w:r>
+      <w:r>
+        <w:t>generare o peggiorare la</w:t>
+      </w:r>
+      <w:r>
+        <w:t xml:space="preserve"> congestione.</w:t>
+      </w:r>
+      <w:r>
+        <w:t xml:space="preserve"> I rimanenti verranno </w:t>
+      </w:r>
+      <w:r>
+        <w:t>inoltrati all’invio del prossimo sample.</w:t>
+      </w:r>
+      <w:r>
+        <w:t xml:space="preserve"> Un sample è ritenuto valido </w:t>
+      </w:r>
+      <w:r>
+        <w:t>finché non è scaduto il suo time to live.</w:t>
+      </w:r>
+      <w:r>
+        <w:t xml:space="preserve"> </w:t>
+      </w:r>
+    </w:p>
+    <w:p>
+      <w:pPr>
+        <w:spacing w:line="276" w:lineRule="auto"/>
+        <w:jc w:val="both"/>
+      </w:pPr>
+      <w:r>
+        <w:t xml:space="preserve">I metodi attivamente coinvolti nella gestione della congestione e la cui logica è definita in </w:t>
+      </w:r>
+      <w:proofErr w:type="spellStart"/>
+      <w:r>
+        <w:t>Dynmic</w:t>
+      </w:r>
+      <w:proofErr w:type="spellEnd"/>
+      <w:r>
+        <w:t xml:space="preserve"> Client sono i seguenti:</w:t>
       </w:r>
     </w:p>
     <w:p>
@@ -3698,6 +4047,7 @@
                 <w:szCs w:val="18"/>
               </w:rPr>
             </w:pPr>
+            <w:proofErr w:type="spellStart"/>
             <w:r>
               <w:rPr>
                 <w:rFonts w:asciiTheme="minorHAnsi" w:hAnsiTheme="minorHAnsi"/>
@@ -3706,6 +4056,7 @@
               </w:rPr>
               <w:t>TrySending</w:t>
             </w:r>
+            <w:proofErr w:type="spellEnd"/>
           </w:p>
         </w:tc>
         <w:tc>
@@ -3734,6 +4085,7 @@
             <w:r>
               <w:t xml:space="preserve"> procede con l’invio ed eventuale svuotamento del buffer, altrimenti richiama il metodo </w:t>
             </w:r>
+            <w:proofErr w:type="spellStart"/>
             <w:r>
               <w:rPr>
                 <w:i/>
@@ -3741,6 +4093,7 @@
               </w:rPr>
               <w:t>handleStrategy</w:t>
             </w:r>
+            <w:proofErr w:type="spellEnd"/>
             <w:r>
               <w:t xml:space="preserve"> per applicare la strategia richiesta dall’utente.</w:t>
             </w:r>
@@ -3773,6 +4126,7 @@
                 <w:szCs w:val="18"/>
               </w:rPr>
             </w:pPr>
+            <w:proofErr w:type="spellStart"/>
             <w:r>
               <w:rPr>
                 <w:rFonts w:asciiTheme="minorHAnsi" w:hAnsiTheme="minorHAnsi"/>
@@ -3781,6 +4135,7 @@
               </w:rPr>
               <w:t>HandleStrategy</w:t>
             </w:r>
+            <w:proofErr w:type="spellEnd"/>
           </w:p>
         </w:tc>
         <w:tc>
@@ -3807,6 +4162,7 @@
             <w:r>
               <w:t xml:space="preserve"> o </w:t>
             </w:r>
+            <w:proofErr w:type="spellStart"/>
             <w:r>
               <w:rPr>
                 <w:i/>
@@ -3814,6 +4170,7 @@
               </w:rPr>
               <w:t>aggregable</w:t>
             </w:r>
+            <w:proofErr w:type="spellEnd"/>
             <w:r>
               <w:t>.</w:t>
             </w:r>
@@ -3853,6 +4210,7 @@
                 <w:sz w:val="22"/>
                 <w:szCs w:val="18"/>
               </w:rPr>
+              <w:lastRenderedPageBreak/>
               <w:t>Drop</w:t>
             </w:r>
           </w:p>
@@ -3935,6 +4293,7 @@
             <w:r>
               <w:t xml:space="preserve">a memorizzare il sample in attesa che si riempia, si possa effettuare l’aggregazione sui soli campioni validi e, al temine, si elimini il suo contenuto. Richiama </w:t>
             </w:r>
+            <w:proofErr w:type="spellStart"/>
             <w:r>
               <w:rPr>
                 <w:i/>
@@ -3942,6 +4301,7 @@
               </w:rPr>
               <w:t>computeAggregation</w:t>
             </w:r>
+            <w:proofErr w:type="spellEnd"/>
             <w:r>
               <w:t>.</w:t>
             </w:r>
@@ -3995,6 +4355,7 @@
                 <w:szCs w:val="18"/>
               </w:rPr>
             </w:pPr>
+            <w:proofErr w:type="spellStart"/>
             <w:r>
               <w:rPr>
                 <w:rFonts w:asciiTheme="minorHAnsi" w:hAnsiTheme="minorHAnsi"/>
@@ -4003,6 +4364,7 @@
               </w:rPr>
               <w:t>Aggregation</w:t>
             </w:r>
+            <w:proofErr w:type="spellEnd"/>
           </w:p>
         </w:tc>
         <w:tc>
@@ -4071,6 +4433,7 @@
                 <w:szCs w:val="18"/>
               </w:rPr>
             </w:pPr>
+            <w:proofErr w:type="spellStart"/>
             <w:r>
               <w:rPr>
                 <w:rFonts w:asciiTheme="minorHAnsi" w:hAnsiTheme="minorHAnsi"/>
@@ -4079,6 +4442,7 @@
               </w:rPr>
               <w:t>QueueStatus</w:t>
             </w:r>
+            <w:proofErr w:type="spellEnd"/>
           </w:p>
         </w:tc>
         <w:tc>
@@ -4128,15 +4492,16 @@
                 <w:szCs w:val="18"/>
               </w:rPr>
             </w:pPr>
+            <w:proofErr w:type="spellStart"/>
             <w:r>
               <w:rPr>
                 <w:rFonts w:asciiTheme="minorHAnsi" w:hAnsiTheme="minorHAnsi"/>
                 <w:sz w:val="22"/>
                 <w:szCs w:val="18"/>
               </w:rPr>
-              <w:lastRenderedPageBreak/>
               <w:t>EmptyBuffer</w:t>
             </w:r>
+            <w:proofErr w:type="spellEnd"/>
           </w:p>
         </w:tc>
         <w:tc>
@@ -4184,14 +4549,14 @@
           <w:color w:val="4A66AC" w:themeColor="accent1"/>
         </w:rPr>
       </w:pPr>
-      <w:bookmarkStart w:id="7" w:name="_Toc75719076"/>
+      <w:bookmarkStart w:id="8" w:name="_Toc75770113"/>
       <w:r>
         <w:rPr>
           <w:color w:val="4A66AC" w:themeColor="accent1"/>
         </w:rPr>
         <w:t>Gestione della connessione e polling</w:t>
       </w:r>
-      <w:bookmarkEnd w:id="7"/>
+      <w:bookmarkEnd w:id="8"/>
     </w:p>
     <w:p>
       <w:pPr>
@@ -4204,6 +4569,7 @@
       <w:r>
         <w:t xml:space="preserve">di </w:t>
       </w:r>
+      <w:proofErr w:type="spellStart"/>
       <w:r>
         <w:rPr>
           <w:i/>
@@ -4211,9 +4577,11 @@
         </w:rPr>
         <w:t>startClient</w:t>
       </w:r>
+      <w:proofErr w:type="spellEnd"/>
       <w:r>
         <w:t xml:space="preserve"> si occupa di avviare il servizio di polling, invocando il metodo </w:t>
       </w:r>
+      <w:proofErr w:type="spellStart"/>
       <w:r>
         <w:rPr>
           <w:i/>
@@ -4221,8 +4589,17 @@
         </w:rPr>
         <w:t>startPolling</w:t>
       </w:r>
-      <w:r>
-        <w:t xml:space="preserve"> sull’istanza di PollingService, ed eseguire eventuali operazioni preliminari per la comunicazione</w:t>
+      <w:proofErr w:type="spellEnd"/>
+      <w:r>
+        <w:t xml:space="preserve"> sull’istanza di </w:t>
+      </w:r>
+      <w:proofErr w:type="spellStart"/>
+      <w:r>
+        <w:t>PollingService</w:t>
+      </w:r>
+      <w:proofErr w:type="spellEnd"/>
+      <w:r>
+        <w:t>, ed eseguire eventuali operazioni preliminari per la comunicazione</w:t>
       </w:r>
       <w:r>
         <w:t xml:space="preserve">, le quali differiscono a seconda del protocollo e sono delegate alle sue sottoclassi. </w:t>
@@ -4230,6 +4607,7 @@
       <w:r>
         <w:t xml:space="preserve">Pertanto, i metodi </w:t>
       </w:r>
+      <w:proofErr w:type="spellStart"/>
       <w:r>
         <w:rPr>
           <w:i/>
@@ -4237,9 +4615,11 @@
         </w:rPr>
         <w:t>startConnection</w:t>
       </w:r>
+      <w:proofErr w:type="spellEnd"/>
       <w:r>
         <w:t xml:space="preserve"> e </w:t>
       </w:r>
+      <w:proofErr w:type="spellStart"/>
       <w:r>
         <w:rPr>
           <w:i/>
@@ -4247,12 +4627,23 @@
         </w:rPr>
         <w:t>stopConnection</w:t>
       </w:r>
-      <w:r>
-        <w:t xml:space="preserve"> saranno dichiarati astratti e protected. </w:t>
-      </w:r>
+      <w:proofErr w:type="spellEnd"/>
+      <w:r>
+        <w:t xml:space="preserve"> saranno dichiarati astratti e </w:t>
+      </w:r>
+      <w:proofErr w:type="spellStart"/>
+      <w:r>
+        <w:t>protected</w:t>
+      </w:r>
+      <w:proofErr w:type="spellEnd"/>
+      <w:r>
+        <w:t xml:space="preserve">. </w:t>
+      </w:r>
+      <w:proofErr w:type="spellStart"/>
       <w:r>
         <w:t>DynamicJMSClient</w:t>
       </w:r>
+      <w:proofErr w:type="spellEnd"/>
       <w:r>
         <w:t>, ad esempio,</w:t>
       </w:r>
@@ -4263,10 +4654,23 @@
         <w:t xml:space="preserve"> ed avviare</w:t>
       </w:r>
       <w:r>
-        <w:t xml:space="preserve"> una connessione, una sessione e un sender</w:t>
-      </w:r>
-      <w:r>
-        <w:t>. Analogamente, DynamicMQTTClient inizializzerà un publisher e una connessione.</w:t>
+        <w:t xml:space="preserve"> una connessione, una sessione e un </w:t>
+      </w:r>
+      <w:proofErr w:type="spellStart"/>
+      <w:r>
+        <w:t>sender</w:t>
+      </w:r>
+      <w:proofErr w:type="spellEnd"/>
+      <w:r>
+        <w:t xml:space="preserve">. Analogamente, </w:t>
+      </w:r>
+      <w:proofErr w:type="spellStart"/>
+      <w:r>
+        <w:t>DynamicMQTTClient</w:t>
+      </w:r>
+      <w:proofErr w:type="spellEnd"/>
+      <w:r>
+        <w:t xml:space="preserve"> inizializzerà un publisher e una connessione.</w:t>
       </w:r>
     </w:p>
     <w:p>
@@ -4277,6 +4681,7 @@
       <w:r>
         <w:t xml:space="preserve">Il polling verrà eseguito da un thread a cadenza regolare, richiamando sull’istanza del Dynamic Client il metodo di aggiornamento dello stato, </w:t>
       </w:r>
+      <w:proofErr w:type="spellStart"/>
       <w:r>
         <w:rPr>
           <w:i/>
@@ -4298,11 +4703,20 @@
         </w:rPr>
         <w:t>tus</w:t>
       </w:r>
+      <w:proofErr w:type="spellEnd"/>
       <w:r>
         <w:t>, dopo aver recuperato le informazioni sulla destinazione.</w:t>
       </w:r>
       <w:r>
-        <w:t xml:space="preserve"> Ricordiamo che PollingService sfrutta un connettore JMS per contattare il broker. </w:t>
+        <w:t xml:space="preserve"> Ricordiamo che </w:t>
+      </w:r>
+      <w:proofErr w:type="spellStart"/>
+      <w:r>
+        <w:t>PollingService</w:t>
+      </w:r>
+      <w:proofErr w:type="spellEnd"/>
+      <w:r>
+        <w:t xml:space="preserve"> sfrutta un connettore JMS per contattare il broker. </w:t>
       </w:r>
     </w:p>
     <w:p>
@@ -4313,6 +4727,7 @@
       <w:r>
         <w:t xml:space="preserve">Dualmente a quanto descritto, il metodo </w:t>
       </w:r>
+      <w:proofErr w:type="spellStart"/>
       <w:r>
         <w:rPr>
           <w:i/>
@@ -4320,9 +4735,11 @@
         </w:rPr>
         <w:t>stopClient</w:t>
       </w:r>
+      <w:proofErr w:type="spellEnd"/>
       <w:r>
         <w:t xml:space="preserve"> svuota definitivamente il buffer, richiama </w:t>
       </w:r>
+      <w:proofErr w:type="spellStart"/>
       <w:r>
         <w:rPr>
           <w:i/>
@@ -4330,6 +4747,7 @@
         </w:rPr>
         <w:t>stopPolling</w:t>
       </w:r>
+      <w:proofErr w:type="spellEnd"/>
       <w:r>
         <w:t>, e</w:t>
       </w:r>
@@ -4354,28 +4772,41 @@
           <w:color w:val="4A66AC" w:themeColor="accent1"/>
         </w:rPr>
       </w:pPr>
-      <w:bookmarkStart w:id="8" w:name="_Toc75719077"/>
+      <w:bookmarkStart w:id="9" w:name="_Toc75770114"/>
       <w:r>
         <w:rPr>
           <w:color w:val="4A66AC" w:themeColor="accent1"/>
         </w:rPr>
+        <w:lastRenderedPageBreak/>
         <w:t>Configurazione del sistema</w:t>
       </w:r>
-      <w:bookmarkEnd w:id="8"/>
+      <w:bookmarkEnd w:id="9"/>
     </w:p>
     <w:p>
       <w:pPr>
         <w:jc w:val="both"/>
       </w:pPr>
       <w:r>
-        <w:t>All’interno del folder Resources è possibile accedere al file “</w:t>
-      </w:r>
+        <w:t xml:space="preserve">All’interno del folder </w:t>
+      </w:r>
+      <w:proofErr w:type="spellStart"/>
+      <w:r>
+        <w:t>Resources</w:t>
+      </w:r>
+      <w:proofErr w:type="spellEnd"/>
+      <w:r>
+        <w:t xml:space="preserve"> è possibile accedere al file “</w:t>
+      </w:r>
+      <w:proofErr w:type="spellStart"/>
+      <w:proofErr w:type="gramStart"/>
       <w:r>
         <w:rPr>
           <w:color w:val="242852" w:themeColor="text2"/>
         </w:rPr>
         <w:t>config.properties</w:t>
       </w:r>
+      <w:proofErr w:type="spellEnd"/>
+      <w:proofErr w:type="gramEnd"/>
       <w:r>
         <w:t xml:space="preserve">” che contiene </w:t>
       </w:r>
@@ -4455,7 +4886,10 @@
           </w:tcPr>
           <w:p>
             <w:r>
-              <w:t>Epsilon</w:t>
+              <w:t>e</w:t>
+            </w:r>
+            <w:r>
+              <w:t>psilon</w:t>
             </w:r>
           </w:p>
         </w:tc>
@@ -4515,9 +4949,11 @@
             </w:r>
           </w:p>
           <w:p>
+            <w:proofErr w:type="spellStart"/>
             <w:r>
               <w:t>Decreases</w:t>
             </w:r>
+            <w:proofErr w:type="spellEnd"/>
           </w:p>
         </w:tc>
         <w:tc>
@@ -4572,9 +5008,11 @@
             <w:vAlign w:val="center"/>
           </w:tcPr>
           <w:p>
+            <w:proofErr w:type="spellStart"/>
             <w:r>
               <w:t>bufferDim</w:t>
             </w:r>
+            <w:proofErr w:type="spellEnd"/>
           </w:p>
         </w:tc>
         <w:tc>
@@ -4619,9 +5057,11 @@
             <w:vAlign w:val="center"/>
           </w:tcPr>
           <w:p>
+            <w:proofErr w:type="spellStart"/>
             <w:r>
               <w:t>pollingPeriod</w:t>
             </w:r>
+            <w:proofErr w:type="spellEnd"/>
           </w:p>
         </w:tc>
         <w:tc>
@@ -4668,7 +5108,6 @@
           </w:tcPr>
           <w:p>
             <w:r>
-              <w:lastRenderedPageBreak/>
               <w:t>strategy</w:t>
             </w:r>
           </w:p>
@@ -4684,7 +5123,15 @@
               <w:cnfStyle w:val="000000100000" w:firstRow="0" w:lastRow="0" w:firstColumn="0" w:lastColumn="0" w:oddVBand="0" w:evenVBand="0" w:oddHBand="1" w:evenHBand="0" w:firstRowFirstColumn="0" w:firstRowLastColumn="0" w:lastRowFirstColumn="0" w:lastRowLastColumn="0"/>
             </w:pPr>
             <w:r>
-              <w:t>Strategia scelta per gestire la congestione: drop o aggregable.</w:t>
+              <w:t xml:space="preserve">Strategia scelta per gestire la congestione: drop o </w:t>
+            </w:r>
+            <w:proofErr w:type="spellStart"/>
+            <w:r>
+              <w:t>aggregable</w:t>
+            </w:r>
+            <w:proofErr w:type="spellEnd"/>
+            <w:r>
+              <w:t>.</w:t>
             </w:r>
           </w:p>
         </w:tc>
@@ -4718,9 +5165,11 @@
             <w:vAlign w:val="center"/>
           </w:tcPr>
           <w:p>
+            <w:proofErr w:type="spellStart"/>
             <w:r>
               <w:t>aggregationType</w:t>
             </w:r>
+            <w:proofErr w:type="spellEnd"/>
           </w:p>
         </w:tc>
         <w:tc>
@@ -4734,7 +5183,15 @@
               <w:cnfStyle w:val="000000000000" w:firstRow="0" w:lastRow="0" w:firstColumn="0" w:lastColumn="0" w:oddVBand="0" w:evenVBand="0" w:oddHBand="0" w:evenHBand="0" w:firstRowFirstColumn="0" w:firstRowLastColumn="0" w:lastRowFirstColumn="0" w:lastRowLastColumn="0"/>
             </w:pPr>
             <w:r>
-              <w:t>Operazione di aggregazione nel caso sia selezionata l’omonima strategia. È possibile optare per: mean, min, max, sum.</w:t>
+              <w:t xml:space="preserve">Operazione di aggregazione nel caso sia selezionata l’omonima strategia. È possibile optare per: </w:t>
+            </w:r>
+            <w:proofErr w:type="spellStart"/>
+            <w:r>
+              <w:t>mean</w:t>
+            </w:r>
+            <w:proofErr w:type="spellEnd"/>
+            <w:r>
+              <w:t>, min, max, sum.</w:t>
             </w:r>
           </w:p>
         </w:tc>
@@ -4813,21 +5270,16 @@
     </w:p>
     <w:p>
       <w:pPr>
-        <w:jc w:val="both"/>
-      </w:pPr>
-    </w:p>
-    <w:p>
-      <w:pPr>
         <w:pStyle w:val="Titolo1"/>
       </w:pPr>
-      <w:bookmarkStart w:id="9" w:name="_Toc75719078"/>
+      <w:bookmarkStart w:id="10" w:name="_Toc75770115"/>
       <w:r>
         <w:t>P</w:t>
       </w:r>
       <w:r>
         <w:t>RESTAZIONI</w:t>
       </w:r>
-      <w:bookmarkEnd w:id="9"/>
+      <w:bookmarkEnd w:id="10"/>
     </w:p>
     <w:p>
       <w:pPr>
@@ -4848,30 +5300,47 @@
       <w:r>
         <w:t xml:space="preserve">riferimento per l’implementazione. La frequenza di consumo e trasmissione è generata casualmente entro un range da 500 a 3000 ms. </w:t>
       </w:r>
+      <w:r>
+        <w:t xml:space="preserve"> </w:t>
+      </w:r>
+      <w:r>
+        <w:t xml:space="preserve">È stata introdotta una classe </w:t>
+      </w:r>
+      <w:proofErr w:type="spellStart"/>
+      <w:r>
+        <w:t>Metric</w:t>
+      </w:r>
+      <w:proofErr w:type="spellEnd"/>
+      <w:r>
+        <w:t xml:space="preserve"> per tenere traccia del numero di congestioni in una simulazione, il periodo di congestione più </w:t>
+      </w:r>
+      <w:r>
+        <w:t>duraturo</w:t>
+      </w:r>
+      <w:r>
+        <w:t xml:space="preserve">, il numero medio di messaggi in coda, il tempo medio di congestione totale. </w:t>
+      </w:r>
     </w:p>
     <w:p>
       <w:pPr>
         <w:jc w:val="both"/>
       </w:pPr>
       <w:r>
-        <w:t xml:space="preserve">È stata introdotta una classe Metric per tenere traccia del numero di congestioni in una simulazione, il periodo di congestione più lungo, il numero medio di messaggi in coda, il tempo medio di congestione totale. </w:t>
-      </w:r>
-    </w:p>
-    <w:p>
-      <w:pPr>
-        <w:jc w:val="both"/>
-      </w:pPr>
-      <w:r>
-        <w:t>Per ciascuna strategia sono state effettuate 10 simulazioni da 1 minuto</w:t>
-      </w:r>
-      <w:r>
-        <w:t xml:space="preserve"> </w:t>
-      </w:r>
-      <w:r>
-        <w:t>con client JMS</w:t>
-      </w:r>
-      <w:r>
-        <w:t xml:space="preserve">, prima con un rapporto tra sender/consumer di </w:t>
+        <w:t>Per ciascuna strategia sono state effettuate 10 simulazioni da 1 mi</w:t>
+      </w:r>
+      <w:r>
+        <w:t>n</w:t>
+      </w:r>
+      <w:r>
+        <w:t xml:space="preserve"> con client JMS, prima con un rapporto tra </w:t>
+      </w:r>
+      <w:proofErr w:type="spellStart"/>
+      <w:r>
+        <w:t>sender</w:t>
+      </w:r>
+      <w:proofErr w:type="spellEnd"/>
+      <w:r>
+        <w:t xml:space="preserve">/consumer di </w:t>
       </w:r>
       <w:r>
         <w:t>1</w:t>
@@ -4891,27 +5360,22 @@
       <w:r>
         <w:t>l file di configurazione mantiene i valori di default.</w:t>
       </w:r>
-    </w:p>
-    <w:p>
-      <w:pPr>
-        <w:jc w:val="both"/>
-      </w:pPr>
     </w:p>
     <w:p>
       <w:pPr>
         <w:spacing w:after="0"/>
         <w:jc w:val="both"/>
         <w:rPr>
+          <w:color w:val="4A66AC" w:themeColor="accent1"/>
           <w:sz w:val="18"/>
           <w:szCs w:val="18"/>
-          <w:lang w:val="en-GB"/>
         </w:rPr>
       </w:pPr>
       <w:r>
         <w:rPr>
+          <w:color w:val="4A66AC" w:themeColor="accent1"/>
           <w:sz w:val="18"/>
           <w:szCs w:val="18"/>
-          <w:lang w:val="en-GB"/>
         </w:rPr>
         <w:t>TCT = Total Congestion Time</w:t>
       </w:r>
@@ -4921,6 +5385,7 @@
         <w:spacing w:after="0"/>
         <w:jc w:val="both"/>
         <w:rPr>
+          <w:color w:val="4A66AC" w:themeColor="accent1"/>
           <w:sz w:val="18"/>
           <w:szCs w:val="18"/>
           <w:lang w:val="en-GB"/>
@@ -4928,6 +5393,7 @@
       </w:pPr>
       <w:r>
         <w:rPr>
+          <w:color w:val="4A66AC" w:themeColor="accent1"/>
           <w:sz w:val="18"/>
           <w:szCs w:val="18"/>
           <w:lang w:val="en-GB"/>
@@ -4940,6 +5406,7 @@
         <w:spacing w:after="0"/>
         <w:jc w:val="both"/>
         <w:rPr>
+          <w:color w:val="4A66AC" w:themeColor="accent1"/>
           <w:sz w:val="18"/>
           <w:szCs w:val="18"/>
           <w:lang w:val="en-GB"/>
@@ -4947,6 +5414,7 @@
       </w:pPr>
       <w:r>
         <w:rPr>
+          <w:color w:val="4A66AC" w:themeColor="accent1"/>
           <w:sz w:val="18"/>
           <w:szCs w:val="18"/>
           <w:lang w:val="en-GB"/>
@@ -4959,6 +5427,7 @@
         <w:spacing w:after="0"/>
         <w:jc w:val="both"/>
         <w:rPr>
+          <w:color w:val="4A66AC" w:themeColor="accent1"/>
           <w:sz w:val="18"/>
           <w:szCs w:val="18"/>
           <w:lang w:val="en-GB"/>
@@ -4966,11 +5435,21 @@
       </w:pPr>
       <w:r>
         <w:rPr>
+          <w:color w:val="4A66AC" w:themeColor="accent1"/>
           <w:sz w:val="18"/>
           <w:szCs w:val="18"/>
           <w:lang w:val="en-GB"/>
         </w:rPr>
-        <w:t>MQM = Mean Queue Messages</w:t>
+        <w:t xml:space="preserve">MQM = Mean </w:t>
+      </w:r>
+      <w:r>
+        <w:rPr>
+          <w:color w:val="4A66AC" w:themeColor="accent1"/>
+          <w:sz w:val="18"/>
+          <w:szCs w:val="18"/>
+          <w:lang w:val="en-GB"/>
+        </w:rPr>
+        <w:t>Queued Messages</w:t>
       </w:r>
     </w:p>
     <w:p>
@@ -4978,6 +5457,7 @@
         <w:spacing w:after="0"/>
         <w:jc w:val="both"/>
         <w:rPr>
+          <w:color w:val="4A66AC" w:themeColor="accent1"/>
           <w:sz w:val="18"/>
           <w:szCs w:val="18"/>
           <w:lang w:val="en-GB"/>
@@ -4985,20 +5465,13 @@
       </w:pPr>
       <w:r>
         <w:rPr>
+          <w:color w:val="4A66AC" w:themeColor="accent1"/>
           <w:sz w:val="18"/>
           <w:szCs w:val="18"/>
           <w:lang w:val="en-GB"/>
         </w:rPr>
-        <w:t xml:space="preserve">TCT/ST = Total Congestion Time / Simulation Time </w:t>
-      </w:r>
-    </w:p>
-    <w:p>
-      <w:pPr>
-        <w:jc w:val="both"/>
-        <w:rPr>
-          <w:lang w:val="en-GB"/>
-        </w:rPr>
-      </w:pPr>
+        <w:t>TCT/ST = Total Congestion Time / Simulation Time</w:t>
+      </w:r>
     </w:p>
     <w:p>
       <w:pPr>
@@ -5035,6 +5508,7 @@
             <w14:round/>
           </w14:textOutline>
         </w:rPr>
+        <w:lastRenderedPageBreak/>
         <w:t>D</w:t>
       </w:r>
       <w:r>
@@ -5053,7 +5527,45 @@
             <w14:round/>
           </w14:textOutline>
         </w:rPr>
-        <w:t>ROP 5 senders / 5 consumer</w:t>
+        <w:t xml:space="preserve">ROP 5 </w:t>
+      </w:r>
+      <w:proofErr w:type="spellStart"/>
+      <w:r>
+        <w:rPr>
+          <w:color w:val="242852" w:themeColor="text2"/>
+          <w:sz w:val="24"/>
+          <w:szCs w:val="24"/>
+          <w14:shadow w14:blurRad="38100" w14:dist="25400" w14:dir="5400000" w14:sx="100000" w14:sy="100000" w14:kx="0" w14:ky="0" w14:algn="ctr">
+            <w14:srgbClr w14:val="6E747A">
+              <w14:alpha w14:val="57000"/>
+            </w14:srgbClr>
+          </w14:shadow>
+          <w14:textOutline w14:w="0" w14:cap="flat" w14:cmpd="sng" w14:algn="ctr">
+            <w14:noFill/>
+            <w14:prstDash w14:val="solid"/>
+            <w14:round/>
+          </w14:textOutline>
+        </w:rPr>
+        <w:t>senders</w:t>
+      </w:r>
+      <w:proofErr w:type="spellEnd"/>
+      <w:r>
+        <w:rPr>
+          <w:color w:val="242852" w:themeColor="text2"/>
+          <w:sz w:val="24"/>
+          <w:szCs w:val="24"/>
+          <w14:shadow w14:blurRad="38100" w14:dist="25400" w14:dir="5400000" w14:sx="100000" w14:sy="100000" w14:kx="0" w14:ky="0" w14:algn="ctr">
+            <w14:srgbClr w14:val="6E747A">
+              <w14:alpha w14:val="57000"/>
+            </w14:srgbClr>
+          </w14:shadow>
+          <w14:textOutline w14:w="0" w14:cap="flat" w14:cmpd="sng" w14:algn="ctr">
+            <w14:noFill/>
+            <w14:prstDash w14:val="solid"/>
+            <w14:round/>
+          </w14:textOutline>
+        </w:rPr>
+        <w:t xml:space="preserve"> / 5 consumer</w:t>
       </w:r>
     </w:p>
     <w:tbl>
@@ -7268,7 +7780,6 @@
             <w14:round/>
           </w14:textOutline>
         </w:rPr>
-        <w:lastRenderedPageBreak/>
         <w:t xml:space="preserve">DROP </w:t>
       </w:r>
       <w:r>
@@ -7305,7 +7816,45 @@
             <w14:round/>
           </w14:textOutline>
         </w:rPr>
-        <w:t xml:space="preserve"> senders / 5 consumer</w:t>
+        <w:t xml:space="preserve"> </w:t>
+      </w:r>
+      <w:proofErr w:type="spellStart"/>
+      <w:r>
+        <w:rPr>
+          <w:color w:val="242852" w:themeColor="text2"/>
+          <w:sz w:val="24"/>
+          <w:szCs w:val="24"/>
+          <w14:shadow w14:blurRad="38100" w14:dist="25400" w14:dir="5400000" w14:sx="100000" w14:sy="100000" w14:kx="0" w14:ky="0" w14:algn="ctr">
+            <w14:srgbClr w14:val="6E747A">
+              <w14:alpha w14:val="57000"/>
+            </w14:srgbClr>
+          </w14:shadow>
+          <w14:textOutline w14:w="0" w14:cap="flat" w14:cmpd="sng" w14:algn="ctr">
+            <w14:noFill/>
+            <w14:prstDash w14:val="solid"/>
+            <w14:round/>
+          </w14:textOutline>
+        </w:rPr>
+        <w:t>senders</w:t>
+      </w:r>
+      <w:proofErr w:type="spellEnd"/>
+      <w:r>
+        <w:rPr>
+          <w:color w:val="242852" w:themeColor="text2"/>
+          <w:sz w:val="24"/>
+          <w:szCs w:val="24"/>
+          <w14:shadow w14:blurRad="38100" w14:dist="25400" w14:dir="5400000" w14:sx="100000" w14:sy="100000" w14:kx="0" w14:ky="0" w14:algn="ctr">
+            <w14:srgbClr w14:val="6E747A">
+              <w14:alpha w14:val="57000"/>
+            </w14:srgbClr>
+          </w14:shadow>
+          <w14:textOutline w14:w="0" w14:cap="flat" w14:cmpd="sng" w14:algn="ctr">
+            <w14:noFill/>
+            <w14:prstDash w14:val="solid"/>
+            <w14:round/>
+          </w14:textOutline>
+        </w:rPr>
+        <w:t xml:space="preserve"> / 5 consumer</w:t>
       </w:r>
     </w:p>
     <w:tbl>
@@ -7498,23 +8047,7 @@
                 <w:sz w:val="16"/>
                 <w:szCs w:val="16"/>
               </w:rPr>
-              <w:t>T</w:t>
-            </w:r>
-            <w:r>
-              <w:rPr>
-                <w:color w:val="242852" w:themeColor="text2"/>
-                <w:sz w:val="16"/>
-                <w:szCs w:val="16"/>
-              </w:rPr>
-              <w:t>C</w:t>
-            </w:r>
-            <w:r>
-              <w:rPr>
-                <w:color w:val="242852" w:themeColor="text2"/>
-                <w:sz w:val="16"/>
-                <w:szCs w:val="16"/>
-              </w:rPr>
-              <w:t>T/ST (%)</w:t>
+              <w:t>TCT/ST (%)</w:t>
             </w:r>
           </w:p>
         </w:tc>
@@ -9683,7 +10216,45 @@
             <w14:round/>
           </w14:textOutline>
         </w:rPr>
-        <w:t xml:space="preserve"> senders / 5 consumer</w:t>
+        <w:t xml:space="preserve"> </w:t>
+      </w:r>
+      <w:proofErr w:type="spellStart"/>
+      <w:r>
+        <w:rPr>
+          <w:color w:val="242852" w:themeColor="text2"/>
+          <w:sz w:val="24"/>
+          <w:szCs w:val="24"/>
+          <w14:shadow w14:blurRad="38100" w14:dist="25400" w14:dir="5400000" w14:sx="100000" w14:sy="100000" w14:kx="0" w14:ky="0" w14:algn="ctr">
+            <w14:srgbClr w14:val="6E747A">
+              <w14:alpha w14:val="57000"/>
+            </w14:srgbClr>
+          </w14:shadow>
+          <w14:textOutline w14:w="0" w14:cap="flat" w14:cmpd="sng" w14:algn="ctr">
+            <w14:noFill/>
+            <w14:prstDash w14:val="solid"/>
+            <w14:round/>
+          </w14:textOutline>
+        </w:rPr>
+        <w:t>senders</w:t>
+      </w:r>
+      <w:proofErr w:type="spellEnd"/>
+      <w:r>
+        <w:rPr>
+          <w:color w:val="242852" w:themeColor="text2"/>
+          <w:sz w:val="24"/>
+          <w:szCs w:val="24"/>
+          <w14:shadow w14:blurRad="38100" w14:dist="25400" w14:dir="5400000" w14:sx="100000" w14:sy="100000" w14:kx="0" w14:ky="0" w14:algn="ctr">
+            <w14:srgbClr w14:val="6E747A">
+              <w14:alpha w14:val="57000"/>
+            </w14:srgbClr>
+          </w14:shadow>
+          <w14:textOutline w14:w="0" w14:cap="flat" w14:cmpd="sng" w14:algn="ctr">
+            <w14:noFill/>
+            <w14:prstDash w14:val="solid"/>
+            <w14:round/>
+          </w14:textOutline>
+        </w:rPr>
+        <w:t xml:space="preserve"> / 5 consumer</w:t>
       </w:r>
     </w:p>
     <w:tbl>
@@ -9913,23 +10484,7 @@
                 <w:sz w:val="16"/>
                 <w:szCs w:val="16"/>
               </w:rPr>
-              <w:t>T</w:t>
-            </w:r>
-            <w:r>
-              <w:rPr>
-                <w:color w:val="242852" w:themeColor="text2"/>
-                <w:sz w:val="16"/>
-                <w:szCs w:val="16"/>
-              </w:rPr>
-              <w:t>C</w:t>
-            </w:r>
-            <w:r>
-              <w:rPr>
-                <w:color w:val="242852" w:themeColor="text2"/>
-                <w:sz w:val="16"/>
-                <w:szCs w:val="16"/>
-              </w:rPr>
-              <w:t>T/ST (%)</w:t>
+              <w:t>TCT/ST (%)</w:t>
             </w:r>
           </w:p>
         </w:tc>
@@ -11991,15 +12546,6 @@
         </w:tc>
       </w:tr>
     </w:tbl>
-    <w:p>
-      <w:pPr>
-        <w:jc w:val="both"/>
-        <w:rPr>
-          <w:b/>
-          <w:bCs/>
-        </w:rPr>
-      </w:pPr>
-    </w:p>
     <w:p>
       <w:pPr>
         <w:jc w:val="both"/>
@@ -12028,7 +12574,10 @@
           </w14:textOutline>
         </w:rPr>
       </w:pPr>
-      <w:r>
+    </w:p>
+    <w:p>
+      <w:pPr>
+        <w:jc w:val="center"/>
         <w:rPr>
           <w:color w:val="242852" w:themeColor="text2"/>
           <w:sz w:val="24"/>
@@ -12044,6 +12593,24 @@
             <w14:round/>
           </w14:textOutline>
         </w:rPr>
+      </w:pPr>
+      <w:r>
+        <w:rPr>
+          <w:color w:val="242852" w:themeColor="text2"/>
+          <w:sz w:val="24"/>
+          <w:szCs w:val="24"/>
+          <w14:shadow w14:blurRad="38100" w14:dist="25400" w14:dir="5400000" w14:sx="100000" w14:sy="100000" w14:kx="0" w14:ky="0" w14:algn="ctr">
+            <w14:srgbClr w14:val="6E747A">
+              <w14:alpha w14:val="57000"/>
+            </w14:srgbClr>
+          </w14:shadow>
+          <w14:textOutline w14:w="0" w14:cap="flat" w14:cmpd="sng" w14:algn="ctr">
+            <w14:noFill/>
+            <w14:prstDash w14:val="solid"/>
+            <w14:round/>
+          </w14:textOutline>
+        </w:rPr>
+        <w:lastRenderedPageBreak/>
         <w:t>AGGREGA</w:t>
       </w:r>
       <w:r>
@@ -12098,7 +12665,45 @@
             <w14:round/>
           </w14:textOutline>
         </w:rPr>
-        <w:t xml:space="preserve"> senders / 5 consumer</w:t>
+        <w:t xml:space="preserve"> </w:t>
+      </w:r>
+      <w:proofErr w:type="spellStart"/>
+      <w:r>
+        <w:rPr>
+          <w:color w:val="242852" w:themeColor="text2"/>
+          <w:sz w:val="24"/>
+          <w:szCs w:val="24"/>
+          <w14:shadow w14:blurRad="38100" w14:dist="25400" w14:dir="5400000" w14:sx="100000" w14:sy="100000" w14:kx="0" w14:ky="0" w14:algn="ctr">
+            <w14:srgbClr w14:val="6E747A">
+              <w14:alpha w14:val="57000"/>
+            </w14:srgbClr>
+          </w14:shadow>
+          <w14:textOutline w14:w="0" w14:cap="flat" w14:cmpd="sng" w14:algn="ctr">
+            <w14:noFill/>
+            <w14:prstDash w14:val="solid"/>
+            <w14:round/>
+          </w14:textOutline>
+        </w:rPr>
+        <w:t>senders</w:t>
+      </w:r>
+      <w:proofErr w:type="spellEnd"/>
+      <w:r>
+        <w:rPr>
+          <w:color w:val="242852" w:themeColor="text2"/>
+          <w:sz w:val="24"/>
+          <w:szCs w:val="24"/>
+          <w14:shadow w14:blurRad="38100" w14:dist="25400" w14:dir="5400000" w14:sx="100000" w14:sy="100000" w14:kx="0" w14:ky="0" w14:algn="ctr">
+            <w14:srgbClr w14:val="6E747A">
+              <w14:alpha w14:val="57000"/>
+            </w14:srgbClr>
+          </w14:shadow>
+          <w14:textOutline w14:w="0" w14:cap="flat" w14:cmpd="sng" w14:algn="ctr">
+            <w14:noFill/>
+            <w14:prstDash w14:val="solid"/>
+            <w14:round/>
+          </w14:textOutline>
+        </w:rPr>
+        <w:t xml:space="preserve"> / 5 consumer</w:t>
       </w:r>
     </w:p>
     <w:tbl>
@@ -14408,8 +15013,171 @@
         </w:rPr>
       </w:pPr>
     </w:p>
+    <w:p>
+      <w:pPr>
+        <w:jc w:val="both"/>
+      </w:pPr>
+      <w:r>
+        <w:t xml:space="preserve">Per ciascuna strategia, l’aumento del rapporto </w:t>
+      </w:r>
+      <w:proofErr w:type="spellStart"/>
+      <w:r>
+        <w:t>sender</w:t>
+      </w:r>
+      <w:proofErr w:type="spellEnd"/>
+      <w:r>
+        <w:t xml:space="preserve">/consumer </w:t>
+      </w:r>
+      <w:r>
+        <w:t>si riflette anche su un peggioramento delle prestazioni per via dell’aumento della pressione</w:t>
+      </w:r>
+      <w:r>
+        <w:t xml:space="preserve">; </w:t>
+      </w:r>
+      <w:r>
+        <w:t xml:space="preserve">tuttavia, </w:t>
+      </w:r>
+      <w:r>
+        <w:t>non si trascorre mai più della metà del tempo in situazione di congestione, dimostrando l’efficacia del client</w:t>
+      </w:r>
+      <w:r>
+        <w:t xml:space="preserve">. Con un numero superiore di </w:t>
+      </w:r>
+      <w:proofErr w:type="spellStart"/>
+      <w:r>
+        <w:t>sender</w:t>
+      </w:r>
+      <w:proofErr w:type="spellEnd"/>
+      <w:r>
+        <w:t xml:space="preserve">, crescerà anche il numero medio di messaggi in coda, mantenendosi sempre sotto la soglia di congestione. </w:t>
+      </w:r>
+      <w:r>
+        <w:t>Si evince anche un maggior numero di volte in cui si verifica congestione non si traduce necessariamente in periodi molto lunghi di recovery: se osserviamo</w:t>
+      </w:r>
+      <w:r>
+        <w:t xml:space="preserve"> </w:t>
+      </w:r>
+      <w:r>
+        <w:t xml:space="preserve">il report di </w:t>
+      </w:r>
+      <w:proofErr w:type="spellStart"/>
+      <w:r>
+        <w:t>Aggregable</w:t>
+      </w:r>
+      <w:proofErr w:type="spellEnd"/>
+      <w:r>
+        <w:t xml:space="preserve"> possiamo notare una diminuzione del </w:t>
+      </w:r>
+      <w:proofErr w:type="spellStart"/>
+      <w:r>
+        <w:t>CongestionTimes</w:t>
+      </w:r>
+      <w:proofErr w:type="spellEnd"/>
+      <w:r>
+        <w:t xml:space="preserve"> ma aumento del tempo totale passato in quello stato, nonostante la crescita del rapporto </w:t>
+      </w:r>
+      <w:proofErr w:type="spellStart"/>
+      <w:r>
+        <w:t>sender</w:t>
+      </w:r>
+      <w:proofErr w:type="spellEnd"/>
+      <w:r>
+        <w:t xml:space="preserve">/consumer. </w:t>
+      </w:r>
+      <w:r>
+        <w:t xml:space="preserve">In entrambi i casi </w:t>
+      </w:r>
+      <w:r>
+        <w:t xml:space="preserve">è evidente che la strategia di aggregazione restituisce una performance nel complesso migliore, con il 36% del </w:t>
+      </w:r>
+      <w:r>
+        <w:t xml:space="preserve">TCT </w:t>
+      </w:r>
+      <w:r>
+        <w:t>contro il 27% del drop</w:t>
+      </w:r>
+      <w:r>
+        <w:t>,</w:t>
+      </w:r>
+      <w:r>
+        <w:t xml:space="preserve"> un numero medio di messaggi </w:t>
+      </w:r>
+      <w:r>
+        <w:t>e congestioni</w:t>
+      </w:r>
+      <w:r>
+        <w:t xml:space="preserve"> lievemente inferiore. </w:t>
+      </w:r>
+      <w:r>
+        <w:t>Ciò è dovuto alla possibilità di svuotare il buffer</w:t>
+      </w:r>
+      <w:r>
+        <w:t xml:space="preserve"> </w:t>
+      </w:r>
+      <w:r>
+        <w:t>più efficientemente</w:t>
+      </w:r>
+      <w:r>
+        <w:t xml:space="preserve"> in situazioni di stress</w:t>
+      </w:r>
+      <w:r>
+        <w:t>, ricorrendo alla sintesi</w:t>
+      </w:r>
+      <w:r>
+        <w:t xml:space="preserve">, e non all’invio di più messaggi. </w:t>
+      </w:r>
+    </w:p>
+    <w:p>
+      <w:pPr>
+        <w:jc w:val="both"/>
+      </w:pPr>
+    </w:p>
+    <w:p>
+      <w:pPr>
+        <w:pStyle w:val="Titolo1"/>
+      </w:pPr>
+      <w:bookmarkStart w:id="11" w:name="_Toc75770116"/>
+      <w:r>
+        <w:t>LICENZA E DISTRIBUZIONE</w:t>
+      </w:r>
+      <w:bookmarkEnd w:id="11"/>
+    </w:p>
+    <w:p>
+      <w:pPr>
+        <w:jc w:val="both"/>
+      </w:pPr>
+      <w:r>
+        <w:t>La licenza scelta per il progetto è la GPL v.3, riportata nel root. È possibile trovar</w:t>
+      </w:r>
+      <w:r>
+        <w:t>lo</w:t>
+      </w:r>
+      <w:r>
+        <w:t xml:space="preserve"> su GitHub</w:t>
+      </w:r>
+      <w:r>
+        <w:t xml:space="preserve"> con la su</w:t>
+      </w:r>
+      <w:r>
+        <w:t>a</w:t>
+      </w:r>
+      <w:r>
+        <w:t xml:space="preserve"> release al seguente indirizzo: </w:t>
+      </w:r>
+      <w:hyperlink r:id="rId19" w:history="1">
+        <w:r>
+          <w:rPr>
+            <w:rStyle w:val="Collegamentoipertestuale"/>
+          </w:rPr>
+          <w:t>https://github.com/assuntaDC/DynamicClientFramework.git</w:t>
+        </w:r>
+      </w:hyperlink>
+      <w:r>
+        <w:t xml:space="preserve">. </w:t>
+      </w:r>
+    </w:p>
     <w:sectPr>
-      <w:headerReference w:type="default" r:id="rId15"/>
+      <w:headerReference w:type="default" r:id="rId20"/>
       <w:pgSz w:w="11906" w:h="16838"/>
       <w:pgMar w:top="1417" w:right="1134" w:bottom="1134" w:left="1134" w:header="708" w:footer="708" w:gutter="0"/>
       <w:pgBorders w:display="firstPage" w:offsetFrom="page">
@@ -15944,6 +16712,7 @@
   <w:style w:type="character" w:default="1" w:styleId="Carpredefinitoparagrafo">
     <w:name w:val="Default Paragraph Font"/>
     <w:uiPriority w:val="1"/>
+    <w:semiHidden/>
     <w:unhideWhenUsed/>
   </w:style>
   <w:style w:type="table" w:default="1" w:styleId="Tabellanormale">
@@ -17753,6 +18522,18 @@
       </w:tcPr>
     </w:tblStylePr>
   </w:style>
+  <w:style w:type="character" w:styleId="Menzionenonrisolta">
+    <w:name w:val="Unresolved Mention"/>
+    <w:basedOn w:val="Carpredefinitoparagrafo"/>
+    <w:uiPriority w:val="99"/>
+    <w:semiHidden/>
+    <w:unhideWhenUsed/>
+    <w:rsid w:val="003E5659"/>
+    <w:rPr>
+      <w:color w:val="605E5C"/>
+      <w:shd w:val="clear" w:color="auto" w:fill="E1DFDD"/>
+    </w:rPr>
+  </w:style>
 </w:styles>
 </file>
 

--- a/Dynamic Client Framework.docx
+++ b/Dynamic Client Framework.docx
@@ -922,7 +922,7 @@
           </mc:Choice>
           <mc:Fallback>
             <w:pict>
-              <v:rect w14:anchorId="27FBA460" id="Rettangolo 1" o:spid="_x0000_s1026" style="position:absolute;margin-left:2.55pt;margin-top:432.75pt;width:439.35pt;height:18.75pt;z-index:251658240;visibility:visible;mso-wrap-style:square;mso-width-percent:0;mso-height-percent:0;mso-wrap-distance-left:9pt;mso-wrap-distance-top:0;mso-wrap-distance-right:9pt;mso-wrap-distance-bottom:0;mso-position-horizontal:absolute;mso-position-horizontal-relative:text;mso-position-vertical:absolute;mso-position-vertical-relative:page;mso-width-percent:0;mso-height-percent:0;mso-width-relative:margin;mso-height-relative:margin;v-text-anchor:middle" o:gfxdata="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" fillcolor="#4a66ac [3204]" strokecolor="white [3201]" strokeweight="1.5pt">
+              <v:rect w14:anchorId="58F06249" id="Rettangolo 1" o:spid="_x0000_s1026" style="position:absolute;margin-left:2.55pt;margin-top:432.75pt;width:439.35pt;height:18.75pt;z-index:251658240;visibility:visible;mso-wrap-style:square;mso-width-percent:0;mso-height-percent:0;mso-wrap-distance-left:9pt;mso-wrap-distance-top:0;mso-wrap-distance-right:9pt;mso-wrap-distance-bottom:0;mso-position-horizontal:absolute;mso-position-horizontal-relative:text;mso-position-vertical:absolute;mso-position-vertical-relative:page;mso-width-percent:0;mso-height-percent:0;mso-width-relative:margin;mso-height-relative:margin;v-text-anchor:middle" o:gfxdata="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" fillcolor="#4a66ac [3204]" strokecolor="white [3201]" strokeweight="1.5pt">
                 <w10:wrap anchory="page"/>
               </v:rect>
             </w:pict>
@@ -2038,7 +2038,7 @@
                 <w:webHidden/>
                 <w:color w:val="242852" w:themeColor="text2"/>
               </w:rPr>
-              <w:t>10</w:t>
+              <w:t>11</w:t>
             </w:r>
             <w:r>
               <w:rPr>
@@ -2258,15 +2258,7 @@
         <w:t xml:space="preserve">la frequenza </w:t>
       </w:r>
       <w:r>
-        <w:t xml:space="preserve">di raccolta dei dati. L’obiettivo è quello di evitare che si manifestino dei sovraccarichi dal punto di vista delle risorse. Allo scopo è possibile monitorare uno o più parametri prestazionali (es. dimensione delle code) e dimensionare dinamicamente </w:t>
-      </w:r>
-      <w:proofErr w:type="gramStart"/>
-      <w:r>
-        <w:t>il rate</w:t>
-      </w:r>
-      <w:proofErr w:type="gramEnd"/>
-      <w:r>
-        <w:t xml:space="preserve"> di trasmissione dei</w:t>
+        <w:t>di raccolta dei dati. L’obiettivo è quello di evitare che si manifestino dei sovraccarichi dal punto di vista delle risorse. Allo scopo è possibile monitorare uno o più parametri prestazionali (es. dimensione delle code) e dimensionare dinamicamente il rate di trasmissione dei</w:t>
       </w:r>
       <w:r>
         <w:t xml:space="preserve"> </w:t>
@@ -2312,83 +2304,59 @@
       <w:r>
         <w:t xml:space="preserve">La coda da monitorare è gestita da un broker </w:t>
       </w:r>
-      <w:proofErr w:type="spellStart"/>
-      <w:r>
-        <w:t>ActiveMQ</w:t>
-      </w:r>
-      <w:proofErr w:type="spellEnd"/>
+      <w:r>
+        <w:t xml:space="preserve">ActiveMQ </w:t>
+      </w:r>
+      <w:r>
+        <w:t>Artemis</w:t>
+      </w:r>
+      <w:r>
+        <w:t xml:space="preserve"> che supporta i seguenti protocolli di comunicazion</w:t>
+      </w:r>
+      <w:r>
+        <w:t>e</w:t>
+      </w:r>
+      <w:r>
+        <w:t xml:space="preserve">: JMS, MQTT, </w:t>
+      </w:r>
+      <w:r>
+        <w:t>OpenWire, HornetQ, AMQP;</w:t>
+      </w:r>
       <w:r>
         <w:t xml:space="preserve"> </w:t>
       </w:r>
       <w:r>
-        <w:t>Artemis</w:t>
-      </w:r>
-      <w:r>
-        <w:t xml:space="preserve"> che supporta i seguenti protocolli di comunicazion</w:t>
-      </w:r>
-      <w:r>
-        <w:t>e</w:t>
-      </w:r>
-      <w:r>
-        <w:t xml:space="preserve">: JMS, MQTT, </w:t>
-      </w:r>
-      <w:proofErr w:type="spellStart"/>
-      <w:r>
-        <w:rPr>
-          <w:color w:val="FF0000"/>
-        </w:rPr>
-        <w:t>OpenWire</w:t>
-      </w:r>
-      <w:proofErr w:type="spellEnd"/>
-      <w:r>
-        <w:rPr>
-          <w:color w:val="FF0000"/>
-        </w:rPr>
-        <w:t xml:space="preserve">, </w:t>
-      </w:r>
-      <w:proofErr w:type="spellStart"/>
-      <w:r>
-        <w:rPr>
-          <w:color w:val="FF0000"/>
-        </w:rPr>
-        <w:t>HornetQ</w:t>
-      </w:r>
-      <w:proofErr w:type="spellEnd"/>
-      <w:r>
-        <w:rPr>
-          <w:color w:val="FF0000"/>
-        </w:rPr>
-        <w:t>, AMQP;</w:t>
+        <w:t xml:space="preserve">la soluzione prevista </w:t>
+      </w:r>
+      <w:r>
+        <w:t xml:space="preserve">dovrà offrire almeno </w:t>
+      </w:r>
+      <w:r>
+        <w:t>l’implementazione</w:t>
+      </w:r>
+      <w:r>
+        <w:t xml:space="preserve"> basata su JMS e MQTT</w:t>
+      </w:r>
+      <w:r>
+        <w:t>,</w:t>
       </w:r>
       <w:r>
         <w:t xml:space="preserve"> </w:t>
       </w:r>
       <w:r>
-        <w:t xml:space="preserve">la soluzione prevista </w:t>
-      </w:r>
-      <w:r>
-        <w:t xml:space="preserve">dovrà offrire almeno </w:t>
-      </w:r>
-      <w:r>
-        <w:t>l’implementazione</w:t>
-      </w:r>
-      <w:r>
-        <w:t xml:space="preserve"> basata su JMS e MQTT</w:t>
-      </w:r>
-      <w:r>
-        <w:t>,</w:t>
-      </w:r>
-      <w:r>
-        <w:t xml:space="preserve"> </w:t>
-      </w:r>
-      <w:r>
         <w:t>tuttavia</w:t>
       </w:r>
       <w:r>
         <w:t xml:space="preserve"> dovrà risultare estendibile</w:t>
       </w:r>
       <w:r>
-        <w:t xml:space="preserve"> nei confronti degli altri protocolli. </w:t>
+        <w:t xml:space="preserve"> nei confronti d</w:t>
+      </w:r>
+      <w:r>
+        <w:t xml:space="preserve">i altri </w:t>
+      </w:r>
+      <w:r>
+        <w:t xml:space="preserve">protocolli. </w:t>
       </w:r>
     </w:p>
     <w:p>
@@ -2509,8 +2477,6 @@
       <w:r>
         <w:t xml:space="preserve">un indirizzo speciale di sistema, </w:t>
       </w:r>
-      <w:proofErr w:type="spellStart"/>
-      <w:proofErr w:type="gramStart"/>
       <w:r>
         <w:rPr>
           <w:i/>
@@ -2519,8 +2485,6 @@
         </w:rPr>
         <w:t>activemq.management</w:t>
       </w:r>
-      <w:proofErr w:type="spellEnd"/>
-      <w:proofErr w:type="gramEnd"/>
       <w:r>
         <w:t xml:space="preserve">, specificando il nome della </w:t>
       </w:r>
@@ -2534,13 +2498,8 @@
         <w:t xml:space="preserve"> La documentazione</w:t>
       </w:r>
       <w:r>
-        <w:t xml:space="preserve"> di </w:t>
-      </w:r>
-      <w:proofErr w:type="spellStart"/>
-      <w:r>
-        <w:t>ArtemisMQ</w:t>
-      </w:r>
-      <w:proofErr w:type="spellEnd"/>
+        <w:t xml:space="preserve"> di ArtemisMQ</w:t>
+      </w:r>
       <w:r>
         <w:t xml:space="preserve"> mette a disposizione tutti i dettagli per la connessione.</w:t>
       </w:r>
@@ -2623,15 +2582,7 @@
         <w:t xml:space="preserve"> e</w:t>
       </w:r>
       <w:r>
-        <w:t xml:space="preserve"> configurabile dall’utente tramite un file di </w:t>
-      </w:r>
-      <w:proofErr w:type="spellStart"/>
-      <w:r>
-        <w:t>properties</w:t>
-      </w:r>
-      <w:proofErr w:type="spellEnd"/>
-      <w:r>
-        <w:t xml:space="preserve"> esterno</w:t>
+        <w:t xml:space="preserve"> configurabile dall’utente tramite un file di properties esterno</w:t>
       </w:r>
       <w:r>
         <w:t>,</w:t>
@@ -2727,11 +2678,7 @@
         <w:t xml:space="preserve"> </w:t>
       </w:r>
       <w:r>
-        <w:t xml:space="preserve">Client dovrà incapsulare sia i meccanismi di comunicazione, sia quelli de gestione </w:t>
-      </w:r>
-      <w:proofErr w:type="gramStart"/>
-      <w:r>
-        <w:t>del r</w:t>
+        <w:t>Client dovrà incapsulare sia i meccanismi di comunicazione, sia quelli de gestione del r</w:t>
       </w:r>
       <w:r>
         <w:t>a</w:t>
@@ -2739,7 +2686,6 @@
       <w:r>
         <w:t>te</w:t>
       </w:r>
-      <w:proofErr w:type="gramEnd"/>
       <w:r>
         <w:t xml:space="preserve"> di trasmissione</w:t>
       </w:r>
@@ -2995,7 +2941,6 @@
             <w:r>
               <w:t xml:space="preserve"> </w:t>
             </w:r>
-            <w:proofErr w:type="spellStart"/>
             <w:r>
               <w:rPr>
                 <w:i/>
@@ -3003,11 +2948,9 @@
               </w:rPr>
               <w:t>sendMessage</w:t>
             </w:r>
-            <w:proofErr w:type="spellEnd"/>
             <w:r>
               <w:t xml:space="preserve">, </w:t>
             </w:r>
-            <w:proofErr w:type="spellStart"/>
             <w:r>
               <w:rPr>
                 <w:i/>
@@ -3015,11 +2958,9 @@
               </w:rPr>
               <w:t>startConnection</w:t>
             </w:r>
-            <w:proofErr w:type="spellEnd"/>
             <w:r>
               <w:t xml:space="preserve">, </w:t>
             </w:r>
-            <w:proofErr w:type="spellStart"/>
             <w:r>
               <w:rPr>
                 <w:i/>
@@ -3034,7 +2975,6 @@
               </w:rPr>
               <w:t>n</w:t>
             </w:r>
-            <w:proofErr w:type="spellEnd"/>
             <w:r>
               <w:t xml:space="preserve"> alle sue sottoclassi perché dipendent</w:t>
             </w:r>
@@ -3240,15 +3180,7 @@
               <w:t>n</w:t>
             </w:r>
             <w:r>
-              <w:t xml:space="preserve"> Creator. Questa è l’interfaccia della </w:t>
-            </w:r>
-            <w:proofErr w:type="spellStart"/>
-            <w:r>
-              <w:t>factory</w:t>
-            </w:r>
-            <w:proofErr w:type="spellEnd"/>
-            <w:r>
-              <w:t xml:space="preserve"> che delinea il metodo </w:t>
+              <w:t xml:space="preserve"> Creator. Questa è l’interfaccia della factory che delinea il metodo </w:t>
             </w:r>
             <w:r>
               <w:rPr>
@@ -3258,15 +3190,7 @@
               <w:t>create</w:t>
             </w:r>
             <w:r>
-              <w:t>. Le uniche informazioni necessarie alla creazione saranno il nome della coda/</w:t>
-            </w:r>
-            <w:proofErr w:type="spellStart"/>
-            <w:r>
-              <w:t>topic</w:t>
-            </w:r>
-            <w:proofErr w:type="spellEnd"/>
-            <w:r>
-              <w:t xml:space="preserve"> e l’indirizzo dell’accettore del broker.</w:t>
+              <w:t>. Le uniche informazioni necessarie alla creazione saranno il nome della coda/topic e l’indirizzo dell’accettore del broker.</w:t>
             </w:r>
           </w:p>
           <w:p>
@@ -3318,13 +3242,8 @@
               <w:jc w:val="both"/>
               <w:cnfStyle w:val="000000000000" w:firstRow="0" w:lastRow="0" w:firstColumn="0" w:lastColumn="0" w:oddVBand="0" w:evenVBand="0" w:oddHBand="0" w:evenHBand="0" w:firstRowFirstColumn="0" w:firstRowLastColumn="0" w:lastRowFirstColumn="0" w:lastRowLastColumn="0"/>
             </w:pPr>
-            <w:proofErr w:type="spellStart"/>
-            <w:r>
-              <w:t>Factory</w:t>
-            </w:r>
-            <w:proofErr w:type="spellEnd"/>
-            <w:r>
-              <w:t xml:space="preserve"> concreta di un Dynamic JMS Client.</w:t>
+            <w:r>
+              <w:t>Factory concreta di un Dynamic JMS Client.</w:t>
             </w:r>
           </w:p>
         </w:tc>
@@ -3370,13 +3289,8 @@
               <w:jc w:val="both"/>
               <w:cnfStyle w:val="000000100000" w:firstRow="0" w:lastRow="0" w:firstColumn="0" w:lastColumn="0" w:oddVBand="0" w:evenVBand="0" w:oddHBand="1" w:evenHBand="0" w:firstRowFirstColumn="0" w:firstRowLastColumn="0" w:lastRowFirstColumn="0" w:lastRowLastColumn="0"/>
             </w:pPr>
-            <w:proofErr w:type="spellStart"/>
-            <w:r>
-              <w:t>Factory</w:t>
-            </w:r>
-            <w:proofErr w:type="spellEnd"/>
-            <w:r>
-              <w:t xml:space="preserve"> concreta di un Dynamic MQTT Client.</w:t>
+            <w:r>
+              <w:t>Factory concreta di un Dynamic MQTT Client.</w:t>
             </w:r>
           </w:p>
         </w:tc>
@@ -3488,15 +3402,7 @@
               <w:t>considerato non valido per l’invio.</w:t>
             </w:r>
             <w:r>
-              <w:t xml:space="preserve"> Implementa l’interfaccia </w:t>
-            </w:r>
-            <w:proofErr w:type="spellStart"/>
-            <w:r>
-              <w:t>Serializable</w:t>
-            </w:r>
-            <w:proofErr w:type="spellEnd"/>
-            <w:r>
-              <w:t>.</w:t>
+              <w:t xml:space="preserve"> Implementa l’interfaccia Serializable.</w:t>
             </w:r>
           </w:p>
         </w:tc>
@@ -3627,15 +3533,7 @@
         <w:t>Quando ci si trova nello stato di congestione</w:t>
       </w:r>
       <w:r>
-        <w:t xml:space="preserve">, si applica la strategia selezionata (drop o </w:t>
-      </w:r>
-      <w:proofErr w:type="spellStart"/>
-      <w:r>
-        <w:t>aggregable</w:t>
-      </w:r>
-      <w:proofErr w:type="spellEnd"/>
-      <w:r>
-        <w:t>)</w:t>
+        <w:t>, si applica la strategia selezionata (drop o aggregable)</w:t>
       </w:r>
       <w:r>
         <w:t xml:space="preserve"> e s</w:t>
@@ -3656,21 +3554,8 @@
         <w:t>ricorre a</w:t>
       </w:r>
       <w:r>
-        <w:t xml:space="preserve"> un buffer in cui memorizzare i sample e differire il loro invio, abbassando </w:t>
-      </w:r>
-      <w:proofErr w:type="gramStart"/>
-      <w:r>
-        <w:t>il rate</w:t>
-      </w:r>
-      <w:proofErr w:type="gramEnd"/>
-      <w:r>
-        <w:t xml:space="preserve"> del </w:t>
-      </w:r>
-      <w:proofErr w:type="spellStart"/>
-      <w:r>
-        <w:t>sender</w:t>
-      </w:r>
-      <w:proofErr w:type="spellEnd"/>
+        <w:t xml:space="preserve"> un buffer in cui memorizzare i sample e differire il loro invio, abbassando il rate del sender</w:t>
+      </w:r>
       <w:r>
         <w:t>.</w:t>
       </w:r>
@@ -3745,10 +3630,10 @@
         <mc:AlternateContent>
           <mc:Choice Requires="wpg">
             <w:drawing>
-              <wp:anchor distT="0" distB="0" distL="114300" distR="114300" simplePos="0" relativeHeight="251674624" behindDoc="0" locked="0" layoutInCell="1" allowOverlap="1" wp14:anchorId="45FB9599" wp14:editId="20B778E3">
+              <wp:anchor distT="0" distB="0" distL="114300" distR="114300" simplePos="0" relativeHeight="251674624" behindDoc="0" locked="0" layoutInCell="1" allowOverlap="1" wp14:anchorId="45FB9599" wp14:editId="29A15AA9">
                 <wp:simplePos x="0" y="0"/>
-                <wp:positionH relativeFrom="column">
-                  <wp:posOffset>635</wp:posOffset>
+                <wp:positionH relativeFrom="margin">
+                  <wp:align>center</wp:align>
                 </wp:positionH>
                 <wp:positionV relativeFrom="paragraph">
                   <wp:posOffset>2035810</wp:posOffset>
@@ -3831,7 +3716,7 @@
           </mc:Choice>
           <mc:Fallback>
             <w:pict>
-              <v:group w14:anchorId="6C0EA767" id="Gruppo 10" o:spid="_x0000_s1026" style="position:absolute;margin-left:.05pt;margin-top:160.3pt;width:481.9pt;height:243.05pt;z-index:251674624" coordsize="61201,30864" o:gfxdata="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">
+              <v:group w14:anchorId="43D97E7B" id="Gruppo 10" o:spid="_x0000_s1026" style="position:absolute;margin-left:0;margin-top:160.3pt;width:481.9pt;height:243.05pt;z-index:251674624;mso-position-horizontal:center;mso-position-horizontal-relative:margin" coordsize="61201,30864" o:gfxdata="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">
                 <v:shapetype id="_x0000_t75" coordsize="21600,21600" o:spt="75" o:preferrelative="t" path="m@4@5l@4@11@9@11@9@5xe" filled="f" stroked="f">
                   <v:stroke joinstyle="miter"/>
                   <v:formulas>
@@ -3857,7 +3742,7 @@
                 <v:shape id="Immagine 9" o:spid="_x0000_s1028" type="#_x0000_t75" style="position:absolute;left:351;top:15650;width:60541;height:15214;visibility:visible;mso-wrap-style:square" o:gfxdata="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">
                   <v:imagedata r:id="rId18" o:title="" cropleft="316f"/>
                 </v:shape>
-                <w10:wrap type="topAndBottom"/>
+                <w10:wrap type="topAndBottom" anchorx="margin"/>
               </v:group>
             </w:pict>
           </mc:Fallback>
@@ -3999,15 +3884,7 @@
         <w:jc w:val="both"/>
       </w:pPr>
       <w:r>
-        <w:t xml:space="preserve">I metodi attivamente coinvolti nella gestione della congestione e la cui logica è definita in </w:t>
-      </w:r>
-      <w:proofErr w:type="spellStart"/>
-      <w:r>
-        <w:t>Dynmic</w:t>
-      </w:r>
-      <w:proofErr w:type="spellEnd"/>
-      <w:r>
-        <w:t xml:space="preserve"> Client sono i seguenti:</w:t>
+        <w:t>I metodi attivamente coinvolti nella gestione della congestione e la cui logica è definita in Dynmic Client sono i seguenti:</w:t>
       </w:r>
     </w:p>
     <w:p>
@@ -4047,7 +3924,6 @@
                 <w:szCs w:val="18"/>
               </w:rPr>
             </w:pPr>
-            <w:proofErr w:type="spellStart"/>
             <w:r>
               <w:rPr>
                 <w:rFonts w:asciiTheme="minorHAnsi" w:hAnsiTheme="minorHAnsi"/>
@@ -4056,7 +3932,6 @@
               </w:rPr>
               <w:t>TrySending</w:t>
             </w:r>
-            <w:proofErr w:type="spellEnd"/>
           </w:p>
         </w:tc>
         <w:tc>
@@ -4085,7 +3960,6 @@
             <w:r>
               <w:t xml:space="preserve"> procede con l’invio ed eventuale svuotamento del buffer, altrimenti richiama il metodo </w:t>
             </w:r>
-            <w:proofErr w:type="spellStart"/>
             <w:r>
               <w:rPr>
                 <w:i/>
@@ -4093,7 +3967,6 @@
               </w:rPr>
               <w:t>handleStrategy</w:t>
             </w:r>
-            <w:proofErr w:type="spellEnd"/>
             <w:r>
               <w:t xml:space="preserve"> per applicare la strategia richiesta dall’utente.</w:t>
             </w:r>
@@ -4126,7 +3999,6 @@
                 <w:szCs w:val="18"/>
               </w:rPr>
             </w:pPr>
-            <w:proofErr w:type="spellStart"/>
             <w:r>
               <w:rPr>
                 <w:rFonts w:asciiTheme="minorHAnsi" w:hAnsiTheme="minorHAnsi"/>
@@ -4135,7 +4007,6 @@
               </w:rPr>
               <w:t>HandleStrategy</w:t>
             </w:r>
-            <w:proofErr w:type="spellEnd"/>
           </w:p>
         </w:tc>
         <w:tc>
@@ -4162,7 +4033,6 @@
             <w:r>
               <w:t xml:space="preserve"> o </w:t>
             </w:r>
-            <w:proofErr w:type="spellStart"/>
             <w:r>
               <w:rPr>
                 <w:i/>
@@ -4170,7 +4040,6 @@
               </w:rPr>
               <w:t>aggregable</w:t>
             </w:r>
-            <w:proofErr w:type="spellEnd"/>
             <w:r>
               <w:t>.</w:t>
             </w:r>
@@ -4293,7 +4162,6 @@
             <w:r>
               <w:t xml:space="preserve">a memorizzare il sample in attesa che si riempia, si possa effettuare l’aggregazione sui soli campioni validi e, al temine, si elimini il suo contenuto. Richiama </w:t>
             </w:r>
-            <w:proofErr w:type="spellStart"/>
             <w:r>
               <w:rPr>
                 <w:i/>
@@ -4301,7 +4169,6 @@
               </w:rPr>
               <w:t>computeAggregation</w:t>
             </w:r>
-            <w:proofErr w:type="spellEnd"/>
             <w:r>
               <w:t>.</w:t>
             </w:r>
@@ -4355,7 +4222,6 @@
                 <w:szCs w:val="18"/>
               </w:rPr>
             </w:pPr>
-            <w:proofErr w:type="spellStart"/>
             <w:r>
               <w:rPr>
                 <w:rFonts w:asciiTheme="minorHAnsi" w:hAnsiTheme="minorHAnsi"/>
@@ -4364,7 +4230,6 @@
               </w:rPr>
               <w:t>Aggregation</w:t>
             </w:r>
-            <w:proofErr w:type="spellEnd"/>
           </w:p>
         </w:tc>
         <w:tc>
@@ -4433,7 +4298,6 @@
                 <w:szCs w:val="18"/>
               </w:rPr>
             </w:pPr>
-            <w:proofErr w:type="spellStart"/>
             <w:r>
               <w:rPr>
                 <w:rFonts w:asciiTheme="minorHAnsi" w:hAnsiTheme="minorHAnsi"/>
@@ -4442,7 +4306,6 @@
               </w:rPr>
               <w:t>QueueStatus</w:t>
             </w:r>
-            <w:proofErr w:type="spellEnd"/>
           </w:p>
         </w:tc>
         <w:tc>
@@ -4492,7 +4355,6 @@
                 <w:szCs w:val="18"/>
               </w:rPr>
             </w:pPr>
-            <w:proofErr w:type="spellStart"/>
             <w:r>
               <w:rPr>
                 <w:rFonts w:asciiTheme="minorHAnsi" w:hAnsiTheme="minorHAnsi"/>
@@ -4501,7 +4363,6 @@
               </w:rPr>
               <w:t>EmptyBuffer</w:t>
             </w:r>
-            <w:proofErr w:type="spellEnd"/>
           </w:p>
         </w:tc>
         <w:tc>
@@ -4569,7 +4430,6 @@
       <w:r>
         <w:t xml:space="preserve">di </w:t>
       </w:r>
-      <w:proofErr w:type="spellStart"/>
       <w:r>
         <w:rPr>
           <w:i/>
@@ -4577,11 +4437,9 @@
         </w:rPr>
         <w:t>startClient</w:t>
       </w:r>
-      <w:proofErr w:type="spellEnd"/>
       <w:r>
         <w:t xml:space="preserve"> si occupa di avviare il servizio di polling, invocando il metodo </w:t>
       </w:r>
-      <w:proofErr w:type="spellStart"/>
       <w:r>
         <w:rPr>
           <w:i/>
@@ -4589,17 +4447,8 @@
         </w:rPr>
         <w:t>startPolling</w:t>
       </w:r>
-      <w:proofErr w:type="spellEnd"/>
-      <w:r>
-        <w:t xml:space="preserve"> sull’istanza di </w:t>
-      </w:r>
-      <w:proofErr w:type="spellStart"/>
-      <w:r>
-        <w:t>PollingService</w:t>
-      </w:r>
-      <w:proofErr w:type="spellEnd"/>
-      <w:r>
-        <w:t>, ed eseguire eventuali operazioni preliminari per la comunicazione</w:t>
+      <w:r>
+        <w:t xml:space="preserve"> sull’istanza di PollingService, ed eseguire eventuali operazioni preliminari per la comunicazione</w:t>
       </w:r>
       <w:r>
         <w:t xml:space="preserve">, le quali differiscono a seconda del protocollo e sono delegate alle sue sottoclassi. </w:t>
@@ -4607,7 +4456,6 @@
       <w:r>
         <w:t xml:space="preserve">Pertanto, i metodi </w:t>
       </w:r>
-      <w:proofErr w:type="spellStart"/>
       <w:r>
         <w:rPr>
           <w:i/>
@@ -4615,11 +4463,9 @@
         </w:rPr>
         <w:t>startConnection</w:t>
       </w:r>
-      <w:proofErr w:type="spellEnd"/>
       <w:r>
         <w:t xml:space="preserve"> e </w:t>
       </w:r>
-      <w:proofErr w:type="spellStart"/>
       <w:r>
         <w:rPr>
           <w:i/>
@@ -4627,23 +4473,12 @@
         </w:rPr>
         <w:t>stopConnection</w:t>
       </w:r>
-      <w:proofErr w:type="spellEnd"/>
-      <w:r>
-        <w:t xml:space="preserve"> saranno dichiarati astratti e </w:t>
-      </w:r>
-      <w:proofErr w:type="spellStart"/>
-      <w:r>
-        <w:t>protected</w:t>
-      </w:r>
-      <w:proofErr w:type="spellEnd"/>
-      <w:r>
-        <w:t xml:space="preserve">. </w:t>
-      </w:r>
-      <w:proofErr w:type="spellStart"/>
+      <w:r>
+        <w:t xml:space="preserve"> saranno dichiarati astratti e protected. </w:t>
+      </w:r>
       <w:r>
         <w:t>DynamicJMSClient</w:t>
       </w:r>
-      <w:proofErr w:type="spellEnd"/>
       <w:r>
         <w:t>, ad esempio,</w:t>
       </w:r>
@@ -4654,23 +4489,10 @@
         <w:t xml:space="preserve"> ed avviare</w:t>
       </w:r>
       <w:r>
-        <w:t xml:space="preserve"> una connessione, una sessione e un </w:t>
-      </w:r>
-      <w:proofErr w:type="spellStart"/>
-      <w:r>
-        <w:t>sender</w:t>
-      </w:r>
-      <w:proofErr w:type="spellEnd"/>
-      <w:r>
-        <w:t xml:space="preserve">. Analogamente, </w:t>
-      </w:r>
-      <w:proofErr w:type="spellStart"/>
-      <w:r>
-        <w:t>DynamicMQTTClient</w:t>
-      </w:r>
-      <w:proofErr w:type="spellEnd"/>
-      <w:r>
-        <w:t xml:space="preserve"> inizializzerà un publisher e una connessione.</w:t>
+        <w:t xml:space="preserve"> una connessione, una sessione e un sender</w:t>
+      </w:r>
+      <w:r>
+        <w:t>. Analogamente, DynamicMQTTClient inizializzerà un publisher e una connessione.</w:t>
       </w:r>
     </w:p>
     <w:p>
@@ -4681,7 +4503,6 @@
       <w:r>
         <w:t xml:space="preserve">Il polling verrà eseguito da un thread a cadenza regolare, richiamando sull’istanza del Dynamic Client il metodo di aggiornamento dello stato, </w:t>
       </w:r>
-      <w:proofErr w:type="spellStart"/>
       <w:r>
         <w:rPr>
           <w:i/>
@@ -4703,20 +4524,11 @@
         </w:rPr>
         <w:t>tus</w:t>
       </w:r>
-      <w:proofErr w:type="spellEnd"/>
       <w:r>
         <w:t>, dopo aver recuperato le informazioni sulla destinazione.</w:t>
       </w:r>
       <w:r>
-        <w:t xml:space="preserve"> Ricordiamo che </w:t>
-      </w:r>
-      <w:proofErr w:type="spellStart"/>
-      <w:r>
-        <w:t>PollingService</w:t>
-      </w:r>
-      <w:proofErr w:type="spellEnd"/>
-      <w:r>
-        <w:t xml:space="preserve"> sfrutta un connettore JMS per contattare il broker. </w:t>
+        <w:t xml:space="preserve"> Ricordiamo che PollingService sfrutta un connettore JMS per contattare il broker. </w:t>
       </w:r>
     </w:p>
     <w:p>
@@ -4727,7 +4539,6 @@
       <w:r>
         <w:t xml:space="preserve">Dualmente a quanto descritto, il metodo </w:t>
       </w:r>
-      <w:proofErr w:type="spellStart"/>
       <w:r>
         <w:rPr>
           <w:i/>
@@ -4735,11 +4546,9 @@
         </w:rPr>
         <w:t>stopClient</w:t>
       </w:r>
-      <w:proofErr w:type="spellEnd"/>
       <w:r>
         <w:t xml:space="preserve"> svuota definitivamente il buffer, richiama </w:t>
       </w:r>
-      <w:proofErr w:type="spellStart"/>
       <w:r>
         <w:rPr>
           <w:i/>
@@ -4747,7 +4556,6 @@
         </w:rPr>
         <w:t>stopPolling</w:t>
       </w:r>
-      <w:proofErr w:type="spellEnd"/>
       <w:r>
         <w:t>, e</w:t>
       </w:r>
@@ -4787,26 +4595,14 @@
         <w:jc w:val="both"/>
       </w:pPr>
       <w:r>
-        <w:t xml:space="preserve">All’interno del folder </w:t>
-      </w:r>
-      <w:proofErr w:type="spellStart"/>
-      <w:r>
-        <w:t>Resources</w:t>
-      </w:r>
-      <w:proofErr w:type="spellEnd"/>
-      <w:r>
-        <w:t xml:space="preserve"> è possibile accedere al file “</w:t>
-      </w:r>
-      <w:proofErr w:type="spellStart"/>
-      <w:proofErr w:type="gramStart"/>
+        <w:t>All’interno del folder Resources è possibile accedere al file “</w:t>
+      </w:r>
       <w:r>
         <w:rPr>
           <w:color w:val="242852" w:themeColor="text2"/>
         </w:rPr>
         <w:t>config.properties</w:t>
       </w:r>
-      <w:proofErr w:type="spellEnd"/>
-      <w:proofErr w:type="gramEnd"/>
       <w:r>
         <w:t xml:space="preserve">” che contiene </w:t>
       </w:r>
@@ -4949,11 +4745,9 @@
             </w:r>
           </w:p>
           <w:p>
-            <w:proofErr w:type="spellStart"/>
             <w:r>
               <w:t>Decreases</w:t>
             </w:r>
-            <w:proofErr w:type="spellEnd"/>
           </w:p>
         </w:tc>
         <w:tc>
@@ -5008,11 +4802,9 @@
             <w:vAlign w:val="center"/>
           </w:tcPr>
           <w:p>
-            <w:proofErr w:type="spellStart"/>
             <w:r>
               <w:t>bufferDim</w:t>
             </w:r>
-            <w:proofErr w:type="spellEnd"/>
           </w:p>
         </w:tc>
         <w:tc>
@@ -5057,11 +4849,9 @@
             <w:vAlign w:val="center"/>
           </w:tcPr>
           <w:p>
-            <w:proofErr w:type="spellStart"/>
             <w:r>
               <w:t>pollingPeriod</w:t>
             </w:r>
-            <w:proofErr w:type="spellEnd"/>
           </w:p>
         </w:tc>
         <w:tc>
@@ -5123,15 +4913,7 @@
               <w:cnfStyle w:val="000000100000" w:firstRow="0" w:lastRow="0" w:firstColumn="0" w:lastColumn="0" w:oddVBand="0" w:evenVBand="0" w:oddHBand="1" w:evenHBand="0" w:firstRowFirstColumn="0" w:firstRowLastColumn="0" w:lastRowFirstColumn="0" w:lastRowLastColumn="0"/>
             </w:pPr>
             <w:r>
-              <w:t xml:space="preserve">Strategia scelta per gestire la congestione: drop o </w:t>
-            </w:r>
-            <w:proofErr w:type="spellStart"/>
-            <w:r>
-              <w:t>aggregable</w:t>
-            </w:r>
-            <w:proofErr w:type="spellEnd"/>
-            <w:r>
-              <w:t>.</w:t>
+              <w:t>Strategia scelta per gestire la congestione: drop o aggregable.</w:t>
             </w:r>
           </w:p>
         </w:tc>
@@ -5165,11 +4947,9 @@
             <w:vAlign w:val="center"/>
           </w:tcPr>
           <w:p>
-            <w:proofErr w:type="spellStart"/>
             <w:r>
               <w:t>aggregationType</w:t>
             </w:r>
-            <w:proofErr w:type="spellEnd"/>
           </w:p>
         </w:tc>
         <w:tc>
@@ -5183,15 +4963,7 @@
               <w:cnfStyle w:val="000000000000" w:firstRow="0" w:lastRow="0" w:firstColumn="0" w:lastColumn="0" w:oddVBand="0" w:evenVBand="0" w:oddHBand="0" w:evenHBand="0" w:firstRowFirstColumn="0" w:firstRowLastColumn="0" w:lastRowFirstColumn="0" w:lastRowLastColumn="0"/>
             </w:pPr>
             <w:r>
-              <w:t xml:space="preserve">Operazione di aggregazione nel caso sia selezionata l’omonima strategia. È possibile optare per: </w:t>
-            </w:r>
-            <w:proofErr w:type="spellStart"/>
-            <w:r>
-              <w:t>mean</w:t>
-            </w:r>
-            <w:proofErr w:type="spellEnd"/>
-            <w:r>
-              <w:t>, min, max, sum.</w:t>
+              <w:t>Operazione di aggregazione nel caso sia selezionata l’omonima strategia. È possibile optare per: mean, min, max, sum.</w:t>
             </w:r>
           </w:p>
         </w:tc>
@@ -5257,7 +5029,10 @@
               <w:cnfStyle w:val="000000100000" w:firstRow="0" w:lastRow="0" w:firstColumn="0" w:lastColumn="0" w:oddVBand="0" w:evenVBand="0" w:oddHBand="1" w:evenHBand="0" w:firstRowFirstColumn="0" w:firstRowLastColumn="0" w:lastRowFirstColumn="0" w:lastRowLastColumn="0"/>
             </w:pPr>
             <w:r>
-              <w:t>2000</w:t>
+              <w:t>1</w:t>
+            </w:r>
+            <w:r>
+              <w:t>000</w:t>
             </w:r>
           </w:p>
         </w:tc>
@@ -5304,15 +5079,7 @@
         <w:t xml:space="preserve"> </w:t>
       </w:r>
       <w:r>
-        <w:t xml:space="preserve">È stata introdotta una classe </w:t>
-      </w:r>
-      <w:proofErr w:type="spellStart"/>
-      <w:r>
-        <w:t>Metric</w:t>
-      </w:r>
-      <w:proofErr w:type="spellEnd"/>
-      <w:r>
-        <w:t xml:space="preserve"> per tenere traccia del numero di congestioni in una simulazione, il periodo di congestione più </w:t>
+        <w:t xml:space="preserve">È stata introdotta una classe Metric per tenere traccia del numero di congestioni in una simulazione, il periodo di congestione più </w:t>
       </w:r>
       <w:r>
         <w:t>duraturo</w:t>
@@ -5320,11 +5087,9 @@
       <w:r>
         <w:t xml:space="preserve">, il numero medio di messaggi in coda, il tempo medio di congestione totale. </w:t>
       </w:r>
-    </w:p>
-    <w:p>
-      <w:pPr>
-        <w:jc w:val="both"/>
-      </w:pPr>
+      <w:r>
+        <w:t xml:space="preserve"> </w:t>
+      </w:r>
       <w:r>
         <w:t>Per ciascuna strategia sono state effettuate 10 simulazioni da 1 mi</w:t>
       </w:r>
@@ -5332,27 +5097,25 @@
         <w:t>n</w:t>
       </w:r>
       <w:r>
-        <w:t xml:space="preserve"> con client JMS, prima con un rapporto tra </w:t>
-      </w:r>
-      <w:proofErr w:type="spellStart"/>
-      <w:r>
-        <w:t>sender</w:t>
-      </w:r>
-      <w:proofErr w:type="spellEnd"/>
-      <w:r>
-        <w:t xml:space="preserve">/consumer di </w:t>
+        <w:t xml:space="preserve"> con client JMS, prima con un rapporto tra sender/consumer di </w:t>
       </w:r>
       <w:r>
         <w:t>1</w:t>
       </w:r>
       <w:r>
-        <w:t xml:space="preserve">:1, poi di </w:t>
+        <w:t xml:space="preserve">:1, </w:t>
       </w:r>
       <w:r>
         <w:t>2</w:t>
       </w:r>
       <w:r>
-        <w:t xml:space="preserve">:1. </w:t>
+        <w:t>:1</w:t>
+      </w:r>
+      <w:r>
+        <w:t xml:space="preserve"> e 3:1</w:t>
+      </w:r>
+      <w:r>
+        <w:t xml:space="preserve">. </w:t>
       </w:r>
       <w:r>
         <w:t>I</w:t>
@@ -5369,6 +5132,7 @@
           <w:color w:val="4A66AC" w:themeColor="accent1"/>
           <w:sz w:val="18"/>
           <w:szCs w:val="18"/>
+          <w:lang w:val="en-GB"/>
         </w:rPr>
       </w:pPr>
       <w:r>
@@ -5376,6 +5140,46 @@
           <w:color w:val="4A66AC" w:themeColor="accent1"/>
           <w:sz w:val="18"/>
           <w:szCs w:val="18"/>
+          <w:lang w:val="en-GB"/>
+        </w:rPr>
+        <w:t>CT=Congestion</w:t>
+      </w:r>
+      <w:r>
+        <w:rPr>
+          <w:color w:val="4A66AC" w:themeColor="accent1"/>
+          <w:sz w:val="18"/>
+          <w:szCs w:val="18"/>
+          <w:lang w:val="en-GB"/>
+        </w:rPr>
+        <w:t xml:space="preserve"> </w:t>
+      </w:r>
+      <w:r>
+        <w:rPr>
+          <w:color w:val="4A66AC" w:themeColor="accent1"/>
+          <w:sz w:val="18"/>
+          <w:szCs w:val="18"/>
+          <w:lang w:val="en-GB"/>
+        </w:rPr>
+        <w:t>Times</w:t>
+      </w:r>
+    </w:p>
+    <w:p>
+      <w:pPr>
+        <w:spacing w:after="0"/>
+        <w:jc w:val="both"/>
+        <w:rPr>
+          <w:color w:val="4A66AC" w:themeColor="accent1"/>
+          <w:sz w:val="18"/>
+          <w:szCs w:val="18"/>
+          <w:lang w:val="en-GB"/>
+        </w:rPr>
+      </w:pPr>
+      <w:r>
+        <w:rPr>
+          <w:color w:val="4A66AC" w:themeColor="accent1"/>
+          <w:sz w:val="18"/>
+          <w:szCs w:val="18"/>
+          <w:lang w:val="en-GB"/>
         </w:rPr>
         <w:t>TCT = Total Congestion Time</w:t>
       </w:r>
@@ -5527,9 +5331,8 @@
             <w14:round/>
           </w14:textOutline>
         </w:rPr>
-        <w:t xml:space="preserve">ROP 5 </w:t>
-      </w:r>
-      <w:proofErr w:type="spellStart"/>
+        <w:t>ROP 5 senders / 5 consumer</w:t>
+      </w:r>
       <w:r>
         <w:rPr>
           <w:color w:val="242852" w:themeColor="text2"/>
@@ -5546,26 +5349,7 @@
             <w14:round/>
           </w14:textOutline>
         </w:rPr>
-        <w:t>senders</w:t>
-      </w:r>
-      <w:proofErr w:type="spellEnd"/>
-      <w:r>
-        <w:rPr>
-          <w:color w:val="242852" w:themeColor="text2"/>
-          <w:sz w:val="24"/>
-          <w:szCs w:val="24"/>
-          <w14:shadow w14:blurRad="38100" w14:dist="25400" w14:dir="5400000" w14:sx="100000" w14:sy="100000" w14:kx="0" w14:ky="0" w14:algn="ctr">
-            <w14:srgbClr w14:val="6E747A">
-              <w14:alpha w14:val="57000"/>
-            </w14:srgbClr>
-          </w14:shadow>
-          <w14:textOutline w14:w="0" w14:cap="flat" w14:cmpd="sng" w14:algn="ctr">
-            <w14:noFill/>
-            <w14:prstDash w14:val="solid"/>
-            <w14:round/>
-          </w14:textOutline>
-        </w:rPr>
-        <w:t xml:space="preserve"> / 5 consumer</w:t>
+        <w:t>s</w:t>
       </w:r>
     </w:p>
     <w:tbl>
@@ -5637,7 +5421,7 @@
                 <w:sz w:val="16"/>
                 <w:szCs w:val="16"/>
               </w:rPr>
-              <w:t>Congestion Times</w:t>
+              <w:t>CT</w:t>
             </w:r>
           </w:p>
         </w:tc>
@@ -7816,9 +7600,8 @@
             <w14:round/>
           </w14:textOutline>
         </w:rPr>
-        <w:t xml:space="preserve"> </w:t>
-      </w:r>
-      <w:proofErr w:type="spellStart"/>
+        <w:t xml:space="preserve"> senders / 5 consumer</w:t>
+      </w:r>
       <w:r>
         <w:rPr>
           <w:color w:val="242852" w:themeColor="text2"/>
@@ -7835,26 +7618,7 @@
             <w14:round/>
           </w14:textOutline>
         </w:rPr>
-        <w:t>senders</w:t>
-      </w:r>
-      <w:proofErr w:type="spellEnd"/>
-      <w:r>
-        <w:rPr>
-          <w:color w:val="242852" w:themeColor="text2"/>
-          <w:sz w:val="24"/>
-          <w:szCs w:val="24"/>
-          <w14:shadow w14:blurRad="38100" w14:dist="25400" w14:dir="5400000" w14:sx="100000" w14:sy="100000" w14:kx="0" w14:ky="0" w14:algn="ctr">
-            <w14:srgbClr w14:val="6E747A">
-              <w14:alpha w14:val="57000"/>
-            </w14:srgbClr>
-          </w14:shadow>
-          <w14:textOutline w14:w="0" w14:cap="flat" w14:cmpd="sng" w14:algn="ctr">
-            <w14:noFill/>
-            <w14:prstDash w14:val="solid"/>
-            <w14:round/>
-          </w14:textOutline>
-        </w:rPr>
-        <w:t xml:space="preserve"> / 5 consumer</w:t>
+        <w:t>s</w:t>
       </w:r>
     </w:p>
     <w:tbl>
@@ -7925,7 +7689,7 @@
                 <w:sz w:val="16"/>
                 <w:szCs w:val="16"/>
               </w:rPr>
-              <w:t>Congestion Times</w:t>
+              <w:t>CT</w:t>
             </w:r>
           </w:p>
         </w:tc>
@@ -10216,9 +9980,8 @@
             <w14:round/>
           </w14:textOutline>
         </w:rPr>
-        <w:t xml:space="preserve"> </w:t>
-      </w:r>
-      <w:proofErr w:type="spellStart"/>
+        <w:t xml:space="preserve"> senders / 5 consumer</w:t>
+      </w:r>
       <w:r>
         <w:rPr>
           <w:color w:val="242852" w:themeColor="text2"/>
@@ -10235,26 +9998,7 @@
             <w14:round/>
           </w14:textOutline>
         </w:rPr>
-        <w:t>senders</w:t>
-      </w:r>
-      <w:proofErr w:type="spellEnd"/>
-      <w:r>
-        <w:rPr>
-          <w:color w:val="242852" w:themeColor="text2"/>
-          <w:sz w:val="24"/>
-          <w:szCs w:val="24"/>
-          <w14:shadow w14:blurRad="38100" w14:dist="25400" w14:dir="5400000" w14:sx="100000" w14:sy="100000" w14:kx="0" w14:ky="0" w14:algn="ctr">
-            <w14:srgbClr w14:val="6E747A">
-              <w14:alpha w14:val="57000"/>
-            </w14:srgbClr>
-          </w14:shadow>
-          <w14:textOutline w14:w="0" w14:cap="flat" w14:cmpd="sng" w14:algn="ctr">
-            <w14:noFill/>
-            <w14:prstDash w14:val="solid"/>
-            <w14:round/>
-          </w14:textOutline>
-        </w:rPr>
-        <w:t xml:space="preserve"> / 5 consumer</w:t>
+        <w:t>s</w:t>
       </w:r>
     </w:p>
     <w:tbl>
@@ -10326,7 +10070,7 @@
                 <w:sz w:val="16"/>
                 <w:szCs w:val="16"/>
               </w:rPr>
-              <w:t>Congestion Times</w:t>
+              <w:t>CT</w:t>
             </w:r>
           </w:p>
         </w:tc>
@@ -12665,9 +12409,8 @@
             <w14:round/>
           </w14:textOutline>
         </w:rPr>
-        <w:t xml:space="preserve"> </w:t>
-      </w:r>
-      <w:proofErr w:type="spellStart"/>
+        <w:t xml:space="preserve"> senders / 5 consumer</w:t>
+      </w:r>
       <w:r>
         <w:rPr>
           <w:color w:val="242852" w:themeColor="text2"/>
@@ -12684,26 +12427,7 @@
             <w14:round/>
           </w14:textOutline>
         </w:rPr>
-        <w:t>senders</w:t>
-      </w:r>
-      <w:proofErr w:type="spellEnd"/>
-      <w:r>
-        <w:rPr>
-          <w:color w:val="242852" w:themeColor="text2"/>
-          <w:sz w:val="24"/>
-          <w:szCs w:val="24"/>
-          <w14:shadow w14:blurRad="38100" w14:dist="25400" w14:dir="5400000" w14:sx="100000" w14:sy="100000" w14:kx="0" w14:ky="0" w14:algn="ctr">
-            <w14:srgbClr w14:val="6E747A">
-              <w14:alpha w14:val="57000"/>
-            </w14:srgbClr>
-          </w14:shadow>
-          <w14:textOutline w14:w="0" w14:cap="flat" w14:cmpd="sng" w14:algn="ctr">
-            <w14:noFill/>
-            <w14:prstDash w14:val="solid"/>
-            <w14:round/>
-          </w14:textOutline>
-        </w:rPr>
-        <w:t xml:space="preserve"> / 5 consumer</w:t>
+        <w:t>s</w:t>
       </w:r>
     </w:p>
     <w:tbl>
@@ -12775,7 +12499,7 @@
                 <w:sz w:val="16"/>
                 <w:szCs w:val="16"/>
               </w:rPr>
-              <w:t>Congestion Times</w:t>
+              <w:t>CT</w:t>
             </w:r>
           </w:p>
         </w:tc>
@@ -15018,15 +14742,7 @@
         <w:jc w:val="both"/>
       </w:pPr>
       <w:r>
-        <w:t xml:space="preserve">Per ciascuna strategia, l’aumento del rapporto </w:t>
-      </w:r>
-      <w:proofErr w:type="spellStart"/>
-      <w:r>
-        <w:t>sender</w:t>
-      </w:r>
-      <w:proofErr w:type="spellEnd"/>
-      <w:r>
-        <w:t xml:space="preserve">/consumer </w:t>
+        <w:t xml:space="preserve">Per ciascuna strategia, l’aumento del rapporto sender/consumer </w:t>
       </w:r>
       <w:r>
         <w:t>si riflette anche su un peggioramento delle prestazioni per via dell’aumento della pressione</w:t>
@@ -15041,48 +14757,28 @@
         <w:t>non si trascorre mai più della metà del tempo in situazione di congestione, dimostrando l’efficacia del client</w:t>
       </w:r>
       <w:r>
-        <w:t xml:space="preserve">. Con un numero superiore di </w:t>
-      </w:r>
-      <w:proofErr w:type="spellStart"/>
-      <w:r>
-        <w:t>sender</w:t>
-      </w:r>
-      <w:proofErr w:type="spellEnd"/>
-      <w:r>
-        <w:t xml:space="preserve">, crescerà anche il numero medio di messaggi in coda, mantenendosi sempre sotto la soglia di congestione. </w:t>
-      </w:r>
-      <w:r>
-        <w:t>Si evince anche un maggior numero di volte in cui si verifica congestione non si traduce necessariamente in periodi molto lunghi di recovery: se osserviamo</w:t>
+        <w:t xml:space="preserve">. Con un numero superiore di sender, crescerà anche il numero medio di messaggi in coda, mantenendosi sempre sotto la soglia di congestione. </w:t>
+      </w:r>
+      <w:r>
+        <w:t xml:space="preserve">Si evince anche un maggior numero di volte in cui si verifica congestione non si traduce necessariamente in periodi molto lunghi di recovery: </w:t>
+      </w:r>
+      <w:r>
+        <w:t>nel</w:t>
+      </w:r>
+      <w:r>
+        <w:t xml:space="preserve"> report di Aggregable possiamo notare una diminuzione del CongestionTimes ma</w:t>
+      </w:r>
+      <w:r>
+        <w:t xml:space="preserve"> anche</w:t>
       </w:r>
       <w:r>
         <w:t xml:space="preserve"> </w:t>
       </w:r>
       <w:r>
-        <w:t xml:space="preserve">il report di </w:t>
-      </w:r>
-      <w:proofErr w:type="spellStart"/>
-      <w:r>
-        <w:t>Aggregable</w:t>
-      </w:r>
-      <w:proofErr w:type="spellEnd"/>
-      <w:r>
-        <w:t xml:space="preserve"> possiamo notare una diminuzione del </w:t>
-      </w:r>
-      <w:proofErr w:type="spellStart"/>
-      <w:r>
-        <w:t>CongestionTimes</w:t>
-      </w:r>
-      <w:proofErr w:type="spellEnd"/>
-      <w:r>
-        <w:t xml:space="preserve"> ma aumento del tempo totale passato in quello stato, nonostante la crescita del rapporto </w:t>
-      </w:r>
-      <w:proofErr w:type="spellStart"/>
-      <w:r>
-        <w:t>sender</w:t>
-      </w:r>
-      <w:proofErr w:type="spellEnd"/>
-      <w:r>
-        <w:t xml:space="preserve">/consumer. </w:t>
+        <w:t xml:space="preserve">un </w:t>
+      </w:r>
+      <w:r>
+        <w:t xml:space="preserve">aumento del tempo totale passato in quello stato, nonostante la crescita del rapporto sender/consumer. </w:t>
       </w:r>
       <w:r>
         <w:t xml:space="preserve">In entrambi i casi </w:t>
@@ -15112,19 +14808,5026 @@
         <w:t>Ciò è dovuto alla possibilità di svuotare il buffer</w:t>
       </w:r>
       <w:r>
+        <w:t xml:space="preserve"> più efficientemente in situazioni di stress</w:t>
+      </w:r>
+      <w:r>
+        <w:t>, ricorrendo alla sintesi</w:t>
+      </w:r>
+      <w:r>
+        <w:t xml:space="preserve">, e non all’invio di più messaggi. </w:t>
+      </w:r>
+      <w:r>
+        <w:t>A supporto di questa conclusione, osserviamo cosa accade in corrispondenza di un rapporto mittenti/destinatari ancora più alto.</w:t>
+      </w:r>
+    </w:p>
+    <w:p>
+      <w:pPr>
+        <w:jc w:val="both"/>
+      </w:pPr>
+    </w:p>
+    <w:p>
+      <w:pPr>
+        <w:jc w:val="center"/>
+        <w:rPr>
+          <w:color w:val="242852" w:themeColor="text2"/>
+          <w:sz w:val="24"/>
+          <w:szCs w:val="24"/>
+          <w14:shadow w14:blurRad="38100" w14:dist="25400" w14:dir="5400000" w14:sx="100000" w14:sy="100000" w14:kx="0" w14:ky="0" w14:algn="ctr">
+            <w14:srgbClr w14:val="6E747A">
+              <w14:alpha w14:val="57000"/>
+            </w14:srgbClr>
+          </w14:shadow>
+          <w14:textOutline w14:w="0" w14:cap="flat" w14:cmpd="sng" w14:algn="ctr">
+            <w14:noFill/>
+            <w14:prstDash w14:val="solid"/>
+            <w14:round/>
+          </w14:textOutline>
+        </w:rPr>
+      </w:pPr>
+      <w:r>
+        <w:rPr>
+          <w:color w:val="242852" w:themeColor="text2"/>
+          <w:sz w:val="24"/>
+          <w:szCs w:val="24"/>
+          <w14:shadow w14:blurRad="38100" w14:dist="25400" w14:dir="5400000" w14:sx="100000" w14:sy="100000" w14:kx="0" w14:ky="0" w14:algn="ctr">
+            <w14:srgbClr w14:val="6E747A">
+              <w14:alpha w14:val="57000"/>
+            </w14:srgbClr>
+          </w14:shadow>
+          <w14:textOutline w14:w="0" w14:cap="flat" w14:cmpd="sng" w14:algn="ctr">
+            <w14:noFill/>
+            <w14:prstDash w14:val="solid"/>
+            <w14:round/>
+          </w14:textOutline>
+        </w:rPr>
+        <w:t xml:space="preserve">DROP </w:t>
+      </w:r>
+      <w:r>
+        <w:rPr>
+          <w:color w:val="242852" w:themeColor="text2"/>
+          <w:sz w:val="24"/>
+          <w:szCs w:val="24"/>
+          <w14:shadow w14:blurRad="38100" w14:dist="25400" w14:dir="5400000" w14:sx="100000" w14:sy="100000" w14:kx="0" w14:ky="0" w14:algn="ctr">
+            <w14:srgbClr w14:val="6E747A">
+              <w14:alpha w14:val="57000"/>
+            </w14:srgbClr>
+          </w14:shadow>
+          <w14:textOutline w14:w="0" w14:cap="flat" w14:cmpd="sng" w14:algn="ctr">
+            <w14:noFill/>
+            <w14:prstDash w14:val="solid"/>
+            <w14:round/>
+          </w14:textOutline>
+        </w:rPr>
+        <w:t>1</w:t>
+      </w:r>
+      <w:r>
+        <w:rPr>
+          <w:color w:val="242852" w:themeColor="text2"/>
+          <w:sz w:val="24"/>
+          <w:szCs w:val="24"/>
+          <w14:shadow w14:blurRad="38100" w14:dist="25400" w14:dir="5400000" w14:sx="100000" w14:sy="100000" w14:kx="0" w14:ky="0" w14:algn="ctr">
+            <w14:srgbClr w14:val="6E747A">
+              <w14:alpha w14:val="57000"/>
+            </w14:srgbClr>
+          </w14:shadow>
+          <w14:textOutline w14:w="0" w14:cap="flat" w14:cmpd="sng" w14:algn="ctr">
+            <w14:noFill/>
+            <w14:prstDash w14:val="solid"/>
+            <w14:round/>
+          </w14:textOutline>
+        </w:rPr>
+        <w:t>5</w:t>
+      </w:r>
+      <w:r>
+        <w:rPr>
+          <w:color w:val="242852" w:themeColor="text2"/>
+          <w:sz w:val="24"/>
+          <w:szCs w:val="24"/>
+          <w14:shadow w14:blurRad="38100" w14:dist="25400" w14:dir="5400000" w14:sx="100000" w14:sy="100000" w14:kx="0" w14:ky="0" w14:algn="ctr">
+            <w14:srgbClr w14:val="6E747A">
+              <w14:alpha w14:val="57000"/>
+            </w14:srgbClr>
+          </w14:shadow>
+          <w14:textOutline w14:w="0" w14:cap="flat" w14:cmpd="sng" w14:algn="ctr">
+            <w14:noFill/>
+            <w14:prstDash w14:val="solid"/>
+            <w14:round/>
+          </w14:textOutline>
+        </w:rPr>
+        <w:t xml:space="preserve"> senders / 5 consumer</w:t>
+      </w:r>
+      <w:r>
+        <w:rPr>
+          <w:color w:val="242852" w:themeColor="text2"/>
+          <w:sz w:val="24"/>
+          <w:szCs w:val="24"/>
+          <w14:shadow w14:blurRad="38100" w14:dist="25400" w14:dir="5400000" w14:sx="100000" w14:sy="100000" w14:kx="0" w14:ky="0" w14:algn="ctr">
+            <w14:srgbClr w14:val="6E747A">
+              <w14:alpha w14:val="57000"/>
+            </w14:srgbClr>
+          </w14:shadow>
+          <w14:textOutline w14:w="0" w14:cap="flat" w14:cmpd="sng" w14:algn="ctr">
+            <w14:noFill/>
+            <w14:prstDash w14:val="solid"/>
+            <w14:round/>
+          </w14:textOutline>
+        </w:rPr>
+        <w:t>s</w:t>
+      </w:r>
+    </w:p>
+    <w:tbl>
+      <w:tblPr>
+        <w:tblStyle w:val="Tabellaelenco1chiara-colore1"/>
+        <w:tblW w:w="5000" w:type="pct"/>
+        <w:tblLayout w:type="fixed"/>
+        <w:tblLook w:val="0460" w:firstRow="1" w:lastRow="1" w:firstColumn="0" w:lastColumn="0" w:noHBand="0" w:noVBand="1"/>
+      </w:tblPr>
+      <w:tblGrid>
+        <w:gridCol w:w="1377"/>
+        <w:gridCol w:w="1377"/>
+        <w:gridCol w:w="1377"/>
+        <w:gridCol w:w="1377"/>
+        <w:gridCol w:w="1377"/>
+        <w:gridCol w:w="1377"/>
+        <w:gridCol w:w="1376"/>
+      </w:tblGrid>
+      <w:tr>
+        <w:trPr>
+          <w:cnfStyle w:val="100000000000" w:firstRow="1" w:lastRow="0" w:firstColumn="0" w:lastColumn="0" w:oddVBand="0" w:evenVBand="0" w:oddHBand="0" w:evenHBand="0" w:firstRowFirstColumn="0" w:firstRowLastColumn="0" w:lastRowFirstColumn="0" w:lastRowLastColumn="0"/>
+          <w:trHeight w:val="283"/>
+        </w:trPr>
+        <w:tc>
+          <w:tcPr>
+            <w:tcW w:w="714" w:type="pct"/>
+            <w:noWrap/>
+            <w:vAlign w:val="center"/>
+            <w:hideMark/>
+          </w:tcPr>
+          <w:p>
+            <w:pPr>
+              <w:jc w:val="center"/>
+              <w:rPr>
+                <w:color w:val="242852" w:themeColor="text2"/>
+                <w:sz w:val="16"/>
+                <w:szCs w:val="16"/>
+              </w:rPr>
+            </w:pPr>
+            <w:r>
+              <w:rPr>
+                <w:color w:val="242852" w:themeColor="text2"/>
+                <w:sz w:val="16"/>
+                <w:szCs w:val="16"/>
+              </w:rPr>
+              <w:t>N</w:t>
+            </w:r>
+          </w:p>
+        </w:tc>
+        <w:tc>
+          <w:tcPr>
+            <w:tcW w:w="714" w:type="pct"/>
+            <w:noWrap/>
+            <w:vAlign w:val="center"/>
+            <w:hideMark/>
+          </w:tcPr>
+          <w:p>
+            <w:pPr>
+              <w:jc w:val="center"/>
+              <w:rPr>
+                <w:color w:val="242852" w:themeColor="text2"/>
+                <w:sz w:val="16"/>
+                <w:szCs w:val="16"/>
+              </w:rPr>
+            </w:pPr>
+            <w:r>
+              <w:rPr>
+                <w:sz w:val="16"/>
+                <w:szCs w:val="16"/>
+              </w:rPr>
+              <w:t>CT</w:t>
+            </w:r>
+          </w:p>
+        </w:tc>
+        <w:tc>
+          <w:tcPr>
+            <w:tcW w:w="714" w:type="pct"/>
+            <w:vAlign w:val="center"/>
+            <w:hideMark/>
+          </w:tcPr>
+          <w:p>
+            <w:pPr>
+              <w:jc w:val="center"/>
+              <w:rPr>
+                <w:color w:val="242852" w:themeColor="text2"/>
+                <w:sz w:val="16"/>
+                <w:szCs w:val="16"/>
+              </w:rPr>
+            </w:pPr>
+            <w:r>
+              <w:rPr>
+                <w:sz w:val="16"/>
+                <w:szCs w:val="16"/>
+              </w:rPr>
+              <w:t>TCT (s)</w:t>
+            </w:r>
+          </w:p>
+        </w:tc>
+        <w:tc>
+          <w:tcPr>
+            <w:tcW w:w="714" w:type="pct"/>
+            <w:vAlign w:val="center"/>
+            <w:hideMark/>
+          </w:tcPr>
+          <w:p>
+            <w:pPr>
+              <w:jc w:val="center"/>
+              <w:rPr>
+                <w:color w:val="242852" w:themeColor="text2"/>
+                <w:sz w:val="16"/>
+                <w:szCs w:val="16"/>
+              </w:rPr>
+            </w:pPr>
+            <w:r>
+              <w:rPr>
+                <w:sz w:val="16"/>
+                <w:szCs w:val="16"/>
+              </w:rPr>
+              <w:t>TNT(s)</w:t>
+            </w:r>
+          </w:p>
+        </w:tc>
+        <w:tc>
+          <w:tcPr>
+            <w:tcW w:w="714" w:type="pct"/>
+            <w:vAlign w:val="center"/>
+            <w:hideMark/>
+          </w:tcPr>
+          <w:p>
+            <w:pPr>
+              <w:jc w:val="center"/>
+              <w:rPr>
+                <w:color w:val="242852" w:themeColor="text2"/>
+                <w:sz w:val="16"/>
+                <w:szCs w:val="16"/>
+              </w:rPr>
+            </w:pPr>
+            <w:r>
+              <w:rPr>
+                <w:sz w:val="16"/>
+                <w:szCs w:val="16"/>
+              </w:rPr>
+              <w:t>LCP (s)</w:t>
+            </w:r>
+          </w:p>
+        </w:tc>
+        <w:tc>
+          <w:tcPr>
+            <w:tcW w:w="714" w:type="pct"/>
+            <w:vAlign w:val="center"/>
+            <w:hideMark/>
+          </w:tcPr>
+          <w:p>
+            <w:pPr>
+              <w:jc w:val="center"/>
+              <w:rPr>
+                <w:color w:val="242852" w:themeColor="text2"/>
+                <w:sz w:val="16"/>
+                <w:szCs w:val="16"/>
+              </w:rPr>
+            </w:pPr>
+            <w:r>
+              <w:rPr>
+                <w:sz w:val="16"/>
+                <w:szCs w:val="16"/>
+              </w:rPr>
+              <w:t>MQM</w:t>
+            </w:r>
+          </w:p>
+        </w:tc>
+        <w:tc>
+          <w:tcPr>
+            <w:tcW w:w="714" w:type="pct"/>
+            <w:noWrap/>
+            <w:vAlign w:val="center"/>
+            <w:hideMark/>
+          </w:tcPr>
+          <w:p>
+            <w:pPr>
+              <w:jc w:val="center"/>
+              <w:rPr>
+                <w:color w:val="242852" w:themeColor="text2"/>
+                <w:sz w:val="16"/>
+                <w:szCs w:val="16"/>
+              </w:rPr>
+            </w:pPr>
+            <w:r>
+              <w:rPr>
+                <w:color w:val="242852" w:themeColor="text2"/>
+                <w:sz w:val="16"/>
+                <w:szCs w:val="16"/>
+              </w:rPr>
+              <w:t>TCT/ST (%)</w:t>
+            </w:r>
+          </w:p>
+        </w:tc>
+      </w:tr>
+      <w:tr>
+        <w:trPr>
+          <w:cnfStyle w:val="000000100000" w:firstRow="0" w:lastRow="0" w:firstColumn="0" w:lastColumn="0" w:oddVBand="0" w:evenVBand="0" w:oddHBand="1" w:evenHBand="0" w:firstRowFirstColumn="0" w:firstRowLastColumn="0" w:lastRowFirstColumn="0" w:lastRowLastColumn="0"/>
+          <w:trHeight w:val="283"/>
+        </w:trPr>
+        <w:tc>
+          <w:tcPr>
+            <w:tcW w:w="714" w:type="pct"/>
+            <w:noWrap/>
+            <w:vAlign w:val="center"/>
+            <w:hideMark/>
+          </w:tcPr>
+          <w:p>
+            <w:pPr>
+              <w:jc w:val="center"/>
+              <w:rPr>
+                <w:sz w:val="16"/>
+                <w:szCs w:val="16"/>
+              </w:rPr>
+            </w:pPr>
+            <w:r>
+              <w:rPr>
+                <w:rFonts w:cs="Calibri"/>
+                <w:color w:val="000000"/>
+                <w:sz w:val="16"/>
+                <w:szCs w:val="16"/>
+              </w:rPr>
+              <w:t>1</w:t>
+            </w:r>
+          </w:p>
+        </w:tc>
+        <w:tc>
+          <w:tcPr>
+            <w:tcW w:w="714" w:type="pct"/>
+            <w:noWrap/>
+            <w:vAlign w:val="center"/>
+            <w:hideMark/>
+          </w:tcPr>
+          <w:p>
+            <w:pPr>
+              <w:jc w:val="center"/>
+              <w:rPr>
+                <w:rFonts w:cs="Calibri"/>
+                <w:color w:val="000000"/>
+                <w:sz w:val="16"/>
+                <w:szCs w:val="16"/>
+              </w:rPr>
+            </w:pPr>
+            <w:r>
+              <w:rPr>
+                <w:rFonts w:cs="Calibri"/>
+                <w:color w:val="000000"/>
+                <w:sz w:val="16"/>
+                <w:szCs w:val="16"/>
+              </w:rPr>
+              <w:t>6</w:t>
+            </w:r>
+          </w:p>
+        </w:tc>
+        <w:tc>
+          <w:tcPr>
+            <w:tcW w:w="714" w:type="pct"/>
+            <w:noWrap/>
+            <w:vAlign w:val="center"/>
+            <w:hideMark/>
+          </w:tcPr>
+          <w:p>
+            <w:pPr>
+              <w:jc w:val="center"/>
+              <w:rPr>
+                <w:rFonts w:cs="Calibri"/>
+                <w:color w:val="000000"/>
+                <w:sz w:val="16"/>
+                <w:szCs w:val="16"/>
+              </w:rPr>
+            </w:pPr>
+            <w:r>
+              <w:rPr>
+                <w:rFonts w:cs="Calibri"/>
+                <w:color w:val="000000"/>
+                <w:sz w:val="16"/>
+                <w:szCs w:val="16"/>
+              </w:rPr>
+              <w:t>38,71</w:t>
+            </w:r>
+          </w:p>
+        </w:tc>
+        <w:tc>
+          <w:tcPr>
+            <w:tcW w:w="714" w:type="pct"/>
+            <w:noWrap/>
+            <w:vAlign w:val="center"/>
+            <w:hideMark/>
+          </w:tcPr>
+          <w:p>
+            <w:pPr>
+              <w:jc w:val="center"/>
+              <w:rPr>
+                <w:rFonts w:cs="Calibri"/>
+                <w:color w:val="000000"/>
+                <w:sz w:val="16"/>
+                <w:szCs w:val="16"/>
+              </w:rPr>
+            </w:pPr>
+            <w:r>
+              <w:rPr>
+                <w:rFonts w:cs="Calibri"/>
+                <w:color w:val="000000"/>
+                <w:sz w:val="16"/>
+                <w:szCs w:val="16"/>
+              </w:rPr>
+              <w:t>21,29</w:t>
+            </w:r>
+          </w:p>
+        </w:tc>
+        <w:tc>
+          <w:tcPr>
+            <w:tcW w:w="714" w:type="pct"/>
+            <w:noWrap/>
+            <w:vAlign w:val="center"/>
+            <w:hideMark/>
+          </w:tcPr>
+          <w:p>
+            <w:pPr>
+              <w:jc w:val="center"/>
+              <w:rPr>
+                <w:rFonts w:cs="Calibri"/>
+                <w:color w:val="000000"/>
+                <w:sz w:val="16"/>
+                <w:szCs w:val="16"/>
+              </w:rPr>
+            </w:pPr>
+            <w:r>
+              <w:rPr>
+                <w:rFonts w:cs="Calibri"/>
+                <w:color w:val="000000"/>
+                <w:sz w:val="16"/>
+                <w:szCs w:val="16"/>
+              </w:rPr>
+              <w:t>23,52</w:t>
+            </w:r>
+          </w:p>
+        </w:tc>
+        <w:tc>
+          <w:tcPr>
+            <w:tcW w:w="714" w:type="pct"/>
+            <w:noWrap/>
+            <w:vAlign w:val="center"/>
+            <w:hideMark/>
+          </w:tcPr>
+          <w:p>
+            <w:pPr>
+              <w:jc w:val="center"/>
+              <w:rPr>
+                <w:rFonts w:cs="Calibri"/>
+                <w:color w:val="000000"/>
+                <w:sz w:val="16"/>
+                <w:szCs w:val="16"/>
+              </w:rPr>
+            </w:pPr>
+            <w:r>
+              <w:rPr>
+                <w:rFonts w:cs="Calibri"/>
+                <w:color w:val="000000"/>
+                <w:sz w:val="16"/>
+                <w:szCs w:val="16"/>
+              </w:rPr>
+              <w:t>5,87</w:t>
+            </w:r>
+          </w:p>
+        </w:tc>
+        <w:tc>
+          <w:tcPr>
+            <w:tcW w:w="714" w:type="pct"/>
+            <w:noWrap/>
+            <w:vAlign w:val="center"/>
+            <w:hideMark/>
+          </w:tcPr>
+          <w:p>
+            <w:pPr>
+              <w:jc w:val="center"/>
+              <w:rPr>
+                <w:rFonts w:cs="Calibri"/>
+                <w:color w:val="000000"/>
+                <w:sz w:val="16"/>
+                <w:szCs w:val="16"/>
+              </w:rPr>
+            </w:pPr>
+            <w:r>
+              <w:rPr>
+                <w:rFonts w:cs="Calibri"/>
+                <w:color w:val="000000"/>
+                <w:sz w:val="16"/>
+                <w:szCs w:val="16"/>
+              </w:rPr>
+              <w:t>64,52</w:t>
+            </w:r>
+          </w:p>
+        </w:tc>
+      </w:tr>
+      <w:tr>
+        <w:trPr>
+          <w:trHeight w:val="283"/>
+        </w:trPr>
+        <w:tc>
+          <w:tcPr>
+            <w:tcW w:w="714" w:type="pct"/>
+            <w:noWrap/>
+            <w:vAlign w:val="center"/>
+            <w:hideMark/>
+          </w:tcPr>
+          <w:p>
+            <w:pPr>
+              <w:jc w:val="center"/>
+              <w:rPr>
+                <w:sz w:val="16"/>
+                <w:szCs w:val="16"/>
+              </w:rPr>
+            </w:pPr>
+            <w:r>
+              <w:rPr>
+                <w:rFonts w:cs="Calibri"/>
+                <w:color w:val="000000"/>
+                <w:sz w:val="16"/>
+                <w:szCs w:val="16"/>
+              </w:rPr>
+              <w:t>2</w:t>
+            </w:r>
+          </w:p>
+        </w:tc>
+        <w:tc>
+          <w:tcPr>
+            <w:tcW w:w="714" w:type="pct"/>
+            <w:noWrap/>
+            <w:vAlign w:val="center"/>
+            <w:hideMark/>
+          </w:tcPr>
+          <w:p>
+            <w:pPr>
+              <w:jc w:val="center"/>
+              <w:rPr>
+                <w:rFonts w:cs="Calibri"/>
+                <w:color w:val="000000"/>
+                <w:sz w:val="16"/>
+                <w:szCs w:val="16"/>
+              </w:rPr>
+            </w:pPr>
+            <w:r>
+              <w:rPr>
+                <w:rFonts w:cs="Calibri"/>
+                <w:color w:val="000000"/>
+                <w:sz w:val="16"/>
+                <w:szCs w:val="16"/>
+              </w:rPr>
+              <w:t>5</w:t>
+            </w:r>
+          </w:p>
+        </w:tc>
+        <w:tc>
+          <w:tcPr>
+            <w:tcW w:w="714" w:type="pct"/>
+            <w:noWrap/>
+            <w:vAlign w:val="center"/>
+            <w:hideMark/>
+          </w:tcPr>
+          <w:p>
+            <w:pPr>
+              <w:jc w:val="center"/>
+              <w:rPr>
+                <w:rFonts w:cs="Calibri"/>
+                <w:color w:val="000000"/>
+                <w:sz w:val="16"/>
+                <w:szCs w:val="16"/>
+              </w:rPr>
+            </w:pPr>
+            <w:r>
+              <w:rPr>
+                <w:rFonts w:cs="Calibri"/>
+                <w:color w:val="000000"/>
+                <w:sz w:val="16"/>
+                <w:szCs w:val="16"/>
+              </w:rPr>
+              <w:t>37,47</w:t>
+            </w:r>
+          </w:p>
+        </w:tc>
+        <w:tc>
+          <w:tcPr>
+            <w:tcW w:w="714" w:type="pct"/>
+            <w:noWrap/>
+            <w:vAlign w:val="center"/>
+            <w:hideMark/>
+          </w:tcPr>
+          <w:p>
+            <w:pPr>
+              <w:jc w:val="center"/>
+              <w:rPr>
+                <w:rFonts w:cs="Calibri"/>
+                <w:color w:val="000000"/>
+                <w:sz w:val="16"/>
+                <w:szCs w:val="16"/>
+              </w:rPr>
+            </w:pPr>
+            <w:r>
+              <w:rPr>
+                <w:rFonts w:cs="Calibri"/>
+                <w:color w:val="000000"/>
+                <w:sz w:val="16"/>
+                <w:szCs w:val="16"/>
+              </w:rPr>
+              <w:t>22,54</w:t>
+            </w:r>
+          </w:p>
+        </w:tc>
+        <w:tc>
+          <w:tcPr>
+            <w:tcW w:w="714" w:type="pct"/>
+            <w:noWrap/>
+            <w:vAlign w:val="center"/>
+            <w:hideMark/>
+          </w:tcPr>
+          <w:p>
+            <w:pPr>
+              <w:jc w:val="center"/>
+              <w:rPr>
+                <w:rFonts w:cs="Calibri"/>
+                <w:color w:val="000000"/>
+                <w:sz w:val="16"/>
+                <w:szCs w:val="16"/>
+              </w:rPr>
+            </w:pPr>
+            <w:r>
+              <w:rPr>
+                <w:rFonts w:cs="Calibri"/>
+                <w:color w:val="000000"/>
+                <w:sz w:val="16"/>
+                <w:szCs w:val="16"/>
+              </w:rPr>
+              <w:t>18,24</w:t>
+            </w:r>
+          </w:p>
+        </w:tc>
+        <w:tc>
+          <w:tcPr>
+            <w:tcW w:w="714" w:type="pct"/>
+            <w:noWrap/>
+            <w:vAlign w:val="center"/>
+            <w:hideMark/>
+          </w:tcPr>
+          <w:p>
+            <w:pPr>
+              <w:jc w:val="center"/>
+              <w:rPr>
+                <w:rFonts w:cs="Calibri"/>
+                <w:color w:val="000000"/>
+                <w:sz w:val="16"/>
+                <w:szCs w:val="16"/>
+              </w:rPr>
+            </w:pPr>
+            <w:r>
+              <w:rPr>
+                <w:rFonts w:cs="Calibri"/>
+                <w:color w:val="000000"/>
+                <w:sz w:val="16"/>
+                <w:szCs w:val="16"/>
+              </w:rPr>
+              <w:t>5,77</w:t>
+            </w:r>
+          </w:p>
+        </w:tc>
+        <w:tc>
+          <w:tcPr>
+            <w:tcW w:w="714" w:type="pct"/>
+            <w:noWrap/>
+            <w:vAlign w:val="center"/>
+            <w:hideMark/>
+          </w:tcPr>
+          <w:p>
+            <w:pPr>
+              <w:jc w:val="center"/>
+              <w:rPr>
+                <w:rFonts w:cs="Calibri"/>
+                <w:color w:val="000000"/>
+                <w:sz w:val="16"/>
+                <w:szCs w:val="16"/>
+              </w:rPr>
+            </w:pPr>
+            <w:r>
+              <w:rPr>
+                <w:rFonts w:cs="Calibri"/>
+                <w:color w:val="000000"/>
+                <w:sz w:val="16"/>
+                <w:szCs w:val="16"/>
+              </w:rPr>
+              <w:t>62,44</w:t>
+            </w:r>
+          </w:p>
+        </w:tc>
+      </w:tr>
+      <w:tr>
+        <w:trPr>
+          <w:cnfStyle w:val="000000100000" w:firstRow="0" w:lastRow="0" w:firstColumn="0" w:lastColumn="0" w:oddVBand="0" w:evenVBand="0" w:oddHBand="1" w:evenHBand="0" w:firstRowFirstColumn="0" w:firstRowLastColumn="0" w:lastRowFirstColumn="0" w:lastRowLastColumn="0"/>
+          <w:trHeight w:val="283"/>
+        </w:trPr>
+        <w:tc>
+          <w:tcPr>
+            <w:tcW w:w="714" w:type="pct"/>
+            <w:noWrap/>
+            <w:vAlign w:val="center"/>
+            <w:hideMark/>
+          </w:tcPr>
+          <w:p>
+            <w:pPr>
+              <w:jc w:val="center"/>
+              <w:rPr>
+                <w:sz w:val="16"/>
+                <w:szCs w:val="16"/>
+              </w:rPr>
+            </w:pPr>
+            <w:r>
+              <w:rPr>
+                <w:rFonts w:cs="Calibri"/>
+                <w:color w:val="000000"/>
+                <w:sz w:val="16"/>
+                <w:szCs w:val="16"/>
+              </w:rPr>
+              <w:t>3</w:t>
+            </w:r>
+          </w:p>
+        </w:tc>
+        <w:tc>
+          <w:tcPr>
+            <w:tcW w:w="714" w:type="pct"/>
+            <w:noWrap/>
+            <w:vAlign w:val="center"/>
+            <w:hideMark/>
+          </w:tcPr>
+          <w:p>
+            <w:pPr>
+              <w:jc w:val="center"/>
+              <w:rPr>
+                <w:rFonts w:cs="Calibri"/>
+                <w:color w:val="000000"/>
+                <w:sz w:val="16"/>
+                <w:szCs w:val="16"/>
+              </w:rPr>
+            </w:pPr>
+            <w:r>
+              <w:rPr>
+                <w:rFonts w:cs="Calibri"/>
+                <w:color w:val="000000"/>
+                <w:sz w:val="16"/>
+                <w:szCs w:val="16"/>
+              </w:rPr>
+              <w:t>6</w:t>
+            </w:r>
+          </w:p>
+        </w:tc>
+        <w:tc>
+          <w:tcPr>
+            <w:tcW w:w="714" w:type="pct"/>
+            <w:noWrap/>
+            <w:vAlign w:val="center"/>
+            <w:hideMark/>
+          </w:tcPr>
+          <w:p>
+            <w:pPr>
+              <w:jc w:val="center"/>
+              <w:rPr>
+                <w:rFonts w:cs="Calibri"/>
+                <w:color w:val="000000"/>
+                <w:sz w:val="16"/>
+                <w:szCs w:val="16"/>
+              </w:rPr>
+            </w:pPr>
+            <w:r>
+              <w:rPr>
+                <w:rFonts w:cs="Calibri"/>
+                <w:color w:val="000000"/>
+                <w:sz w:val="16"/>
+                <w:szCs w:val="16"/>
+              </w:rPr>
+              <w:t>42,60</w:t>
+            </w:r>
+          </w:p>
+        </w:tc>
+        <w:tc>
+          <w:tcPr>
+            <w:tcW w:w="714" w:type="pct"/>
+            <w:noWrap/>
+            <w:vAlign w:val="center"/>
+            <w:hideMark/>
+          </w:tcPr>
+          <w:p>
+            <w:pPr>
+              <w:jc w:val="center"/>
+              <w:rPr>
+                <w:rFonts w:cs="Calibri"/>
+                <w:color w:val="000000"/>
+                <w:sz w:val="16"/>
+                <w:szCs w:val="16"/>
+              </w:rPr>
+            </w:pPr>
+            <w:r>
+              <w:rPr>
+                <w:rFonts w:cs="Calibri"/>
+                <w:color w:val="000000"/>
+                <w:sz w:val="16"/>
+                <w:szCs w:val="16"/>
+              </w:rPr>
+              <w:t>17,40</w:t>
+            </w:r>
+          </w:p>
+        </w:tc>
+        <w:tc>
+          <w:tcPr>
+            <w:tcW w:w="714" w:type="pct"/>
+            <w:noWrap/>
+            <w:vAlign w:val="center"/>
+            <w:hideMark/>
+          </w:tcPr>
+          <w:p>
+            <w:pPr>
+              <w:jc w:val="center"/>
+              <w:rPr>
+                <w:rFonts w:cs="Calibri"/>
+                <w:color w:val="000000"/>
+                <w:sz w:val="16"/>
+                <w:szCs w:val="16"/>
+              </w:rPr>
+            </w:pPr>
+            <w:r>
+              <w:rPr>
+                <w:rFonts w:cs="Calibri"/>
+                <w:color w:val="000000"/>
+                <w:sz w:val="16"/>
+                <w:szCs w:val="16"/>
+              </w:rPr>
+              <w:t>26,35</w:t>
+            </w:r>
+          </w:p>
+        </w:tc>
+        <w:tc>
+          <w:tcPr>
+            <w:tcW w:w="714" w:type="pct"/>
+            <w:noWrap/>
+            <w:vAlign w:val="center"/>
+            <w:hideMark/>
+          </w:tcPr>
+          <w:p>
+            <w:pPr>
+              <w:jc w:val="center"/>
+              <w:rPr>
+                <w:rFonts w:cs="Calibri"/>
+                <w:color w:val="000000"/>
+                <w:sz w:val="16"/>
+                <w:szCs w:val="16"/>
+              </w:rPr>
+            </w:pPr>
+            <w:r>
+              <w:rPr>
+                <w:rFonts w:cs="Calibri"/>
+                <w:color w:val="000000"/>
+                <w:sz w:val="16"/>
+                <w:szCs w:val="16"/>
+              </w:rPr>
+              <w:t>7,02</w:t>
+            </w:r>
+          </w:p>
+        </w:tc>
+        <w:tc>
+          <w:tcPr>
+            <w:tcW w:w="714" w:type="pct"/>
+            <w:noWrap/>
+            <w:vAlign w:val="center"/>
+            <w:hideMark/>
+          </w:tcPr>
+          <w:p>
+            <w:pPr>
+              <w:jc w:val="center"/>
+              <w:rPr>
+                <w:rFonts w:cs="Calibri"/>
+                <w:color w:val="000000"/>
+                <w:sz w:val="16"/>
+                <w:szCs w:val="16"/>
+              </w:rPr>
+            </w:pPr>
+            <w:r>
+              <w:rPr>
+                <w:rFonts w:cs="Calibri"/>
+                <w:color w:val="000000"/>
+                <w:sz w:val="16"/>
+                <w:szCs w:val="16"/>
+              </w:rPr>
+              <w:t>70,99</w:t>
+            </w:r>
+          </w:p>
+        </w:tc>
+      </w:tr>
+      <w:tr>
+        <w:trPr>
+          <w:trHeight w:val="283"/>
+        </w:trPr>
+        <w:tc>
+          <w:tcPr>
+            <w:tcW w:w="714" w:type="pct"/>
+            <w:noWrap/>
+            <w:vAlign w:val="center"/>
+            <w:hideMark/>
+          </w:tcPr>
+          <w:p>
+            <w:pPr>
+              <w:jc w:val="center"/>
+              <w:rPr>
+                <w:sz w:val="16"/>
+                <w:szCs w:val="16"/>
+              </w:rPr>
+            </w:pPr>
+            <w:r>
+              <w:rPr>
+                <w:rFonts w:cs="Calibri"/>
+                <w:color w:val="000000"/>
+                <w:sz w:val="16"/>
+                <w:szCs w:val="16"/>
+              </w:rPr>
+              <w:t>4</w:t>
+            </w:r>
+          </w:p>
+        </w:tc>
+        <w:tc>
+          <w:tcPr>
+            <w:tcW w:w="714" w:type="pct"/>
+            <w:noWrap/>
+            <w:vAlign w:val="center"/>
+            <w:hideMark/>
+          </w:tcPr>
+          <w:p>
+            <w:pPr>
+              <w:jc w:val="center"/>
+              <w:rPr>
+                <w:rFonts w:cs="Calibri"/>
+                <w:color w:val="000000"/>
+                <w:sz w:val="16"/>
+                <w:szCs w:val="16"/>
+              </w:rPr>
+            </w:pPr>
+            <w:r>
+              <w:rPr>
+                <w:rFonts w:cs="Calibri"/>
+                <w:color w:val="000000"/>
+                <w:sz w:val="16"/>
+                <w:szCs w:val="16"/>
+              </w:rPr>
+              <w:t>6</w:t>
+            </w:r>
+          </w:p>
+        </w:tc>
+        <w:tc>
+          <w:tcPr>
+            <w:tcW w:w="714" w:type="pct"/>
+            <w:noWrap/>
+            <w:vAlign w:val="center"/>
+            <w:hideMark/>
+          </w:tcPr>
+          <w:p>
+            <w:pPr>
+              <w:jc w:val="center"/>
+              <w:rPr>
+                <w:rFonts w:cs="Calibri"/>
+                <w:color w:val="000000"/>
+                <w:sz w:val="16"/>
+                <w:szCs w:val="16"/>
+              </w:rPr>
+            </w:pPr>
+            <w:r>
+              <w:rPr>
+                <w:rFonts w:cs="Calibri"/>
+                <w:color w:val="000000"/>
+                <w:sz w:val="16"/>
+                <w:szCs w:val="16"/>
+              </w:rPr>
+              <w:t>36,52</w:t>
+            </w:r>
+          </w:p>
+        </w:tc>
+        <w:tc>
+          <w:tcPr>
+            <w:tcW w:w="714" w:type="pct"/>
+            <w:noWrap/>
+            <w:vAlign w:val="center"/>
+            <w:hideMark/>
+          </w:tcPr>
+          <w:p>
+            <w:pPr>
+              <w:jc w:val="center"/>
+              <w:rPr>
+                <w:rFonts w:cs="Calibri"/>
+                <w:color w:val="000000"/>
+                <w:sz w:val="16"/>
+                <w:szCs w:val="16"/>
+              </w:rPr>
+            </w:pPr>
+            <w:r>
+              <w:rPr>
+                <w:rFonts w:cs="Calibri"/>
+                <w:color w:val="000000"/>
+                <w:sz w:val="16"/>
+                <w:szCs w:val="16"/>
+              </w:rPr>
+              <w:t>23,48</w:t>
+            </w:r>
+          </w:p>
+        </w:tc>
+        <w:tc>
+          <w:tcPr>
+            <w:tcW w:w="714" w:type="pct"/>
+            <w:noWrap/>
+            <w:vAlign w:val="center"/>
+            <w:hideMark/>
+          </w:tcPr>
+          <w:p>
+            <w:pPr>
+              <w:jc w:val="center"/>
+              <w:rPr>
+                <w:rFonts w:cs="Calibri"/>
+                <w:color w:val="000000"/>
+                <w:sz w:val="16"/>
+                <w:szCs w:val="16"/>
+              </w:rPr>
+            </w:pPr>
+            <w:r>
+              <w:rPr>
+                <w:rFonts w:cs="Calibri"/>
+                <w:color w:val="000000"/>
+                <w:sz w:val="16"/>
+                <w:szCs w:val="16"/>
+              </w:rPr>
+              <w:t>20,30</w:t>
+            </w:r>
+          </w:p>
+        </w:tc>
+        <w:tc>
+          <w:tcPr>
+            <w:tcW w:w="714" w:type="pct"/>
+            <w:noWrap/>
+            <w:vAlign w:val="center"/>
+            <w:hideMark/>
+          </w:tcPr>
+          <w:p>
+            <w:pPr>
+              <w:jc w:val="center"/>
+              <w:rPr>
+                <w:rFonts w:cs="Calibri"/>
+                <w:color w:val="000000"/>
+                <w:sz w:val="16"/>
+                <w:szCs w:val="16"/>
+              </w:rPr>
+            </w:pPr>
+            <w:r>
+              <w:rPr>
+                <w:rFonts w:cs="Calibri"/>
+                <w:color w:val="000000"/>
+                <w:sz w:val="16"/>
+                <w:szCs w:val="16"/>
+              </w:rPr>
+              <w:t>5,47</w:t>
+            </w:r>
+          </w:p>
+        </w:tc>
+        <w:tc>
+          <w:tcPr>
+            <w:tcW w:w="714" w:type="pct"/>
+            <w:noWrap/>
+            <w:vAlign w:val="center"/>
+            <w:hideMark/>
+          </w:tcPr>
+          <w:p>
+            <w:pPr>
+              <w:jc w:val="center"/>
+              <w:rPr>
+                <w:rFonts w:cs="Calibri"/>
+                <w:color w:val="000000"/>
+                <w:sz w:val="16"/>
+                <w:szCs w:val="16"/>
+              </w:rPr>
+            </w:pPr>
+            <w:r>
+              <w:rPr>
+                <w:rFonts w:cs="Calibri"/>
+                <w:color w:val="000000"/>
+                <w:sz w:val="16"/>
+                <w:szCs w:val="16"/>
+              </w:rPr>
+              <w:t>60,87</w:t>
+            </w:r>
+          </w:p>
+        </w:tc>
+      </w:tr>
+      <w:tr>
+        <w:trPr>
+          <w:cnfStyle w:val="000000100000" w:firstRow="0" w:lastRow="0" w:firstColumn="0" w:lastColumn="0" w:oddVBand="0" w:evenVBand="0" w:oddHBand="1" w:evenHBand="0" w:firstRowFirstColumn="0" w:firstRowLastColumn="0" w:lastRowFirstColumn="0" w:lastRowLastColumn="0"/>
+          <w:trHeight w:val="283"/>
+        </w:trPr>
+        <w:tc>
+          <w:tcPr>
+            <w:tcW w:w="714" w:type="pct"/>
+            <w:noWrap/>
+            <w:vAlign w:val="center"/>
+            <w:hideMark/>
+          </w:tcPr>
+          <w:p>
+            <w:pPr>
+              <w:jc w:val="center"/>
+              <w:rPr>
+                <w:sz w:val="16"/>
+                <w:szCs w:val="16"/>
+              </w:rPr>
+            </w:pPr>
+            <w:r>
+              <w:rPr>
+                <w:rFonts w:cs="Calibri"/>
+                <w:color w:val="000000"/>
+                <w:sz w:val="16"/>
+                <w:szCs w:val="16"/>
+              </w:rPr>
+              <w:t>5</w:t>
+            </w:r>
+          </w:p>
+        </w:tc>
+        <w:tc>
+          <w:tcPr>
+            <w:tcW w:w="714" w:type="pct"/>
+            <w:noWrap/>
+            <w:vAlign w:val="center"/>
+            <w:hideMark/>
+          </w:tcPr>
+          <w:p>
+            <w:pPr>
+              <w:jc w:val="center"/>
+              <w:rPr>
+                <w:rFonts w:cs="Calibri"/>
+                <w:color w:val="000000"/>
+                <w:sz w:val="16"/>
+                <w:szCs w:val="16"/>
+              </w:rPr>
+            </w:pPr>
+            <w:r>
+              <w:rPr>
+                <w:rFonts w:cs="Calibri"/>
+                <w:color w:val="000000"/>
+                <w:sz w:val="16"/>
+                <w:szCs w:val="16"/>
+              </w:rPr>
+              <w:t>8</w:t>
+            </w:r>
+          </w:p>
+        </w:tc>
+        <w:tc>
+          <w:tcPr>
+            <w:tcW w:w="714" w:type="pct"/>
+            <w:noWrap/>
+            <w:vAlign w:val="center"/>
+            <w:hideMark/>
+          </w:tcPr>
+          <w:p>
+            <w:pPr>
+              <w:jc w:val="center"/>
+              <w:rPr>
+                <w:rFonts w:cs="Calibri"/>
+                <w:color w:val="000000"/>
+                <w:sz w:val="16"/>
+                <w:szCs w:val="16"/>
+              </w:rPr>
+            </w:pPr>
+            <w:r>
+              <w:rPr>
+                <w:rFonts w:cs="Calibri"/>
+                <w:color w:val="000000"/>
+                <w:sz w:val="16"/>
+                <w:szCs w:val="16"/>
+              </w:rPr>
+              <w:t>36,33</w:t>
+            </w:r>
+          </w:p>
+        </w:tc>
+        <w:tc>
+          <w:tcPr>
+            <w:tcW w:w="714" w:type="pct"/>
+            <w:noWrap/>
+            <w:vAlign w:val="center"/>
+            <w:hideMark/>
+          </w:tcPr>
+          <w:p>
+            <w:pPr>
+              <w:jc w:val="center"/>
+              <w:rPr>
+                <w:rFonts w:cs="Calibri"/>
+                <w:color w:val="000000"/>
+                <w:sz w:val="16"/>
+                <w:szCs w:val="16"/>
+              </w:rPr>
+            </w:pPr>
+            <w:r>
+              <w:rPr>
+                <w:rFonts w:cs="Calibri"/>
+                <w:color w:val="000000"/>
+                <w:sz w:val="16"/>
+                <w:szCs w:val="16"/>
+              </w:rPr>
+              <w:t>23,68</w:t>
+            </w:r>
+          </w:p>
+        </w:tc>
+        <w:tc>
+          <w:tcPr>
+            <w:tcW w:w="714" w:type="pct"/>
+            <w:noWrap/>
+            <w:vAlign w:val="center"/>
+            <w:hideMark/>
+          </w:tcPr>
+          <w:p>
+            <w:pPr>
+              <w:jc w:val="center"/>
+              <w:rPr>
+                <w:rFonts w:cs="Calibri"/>
+                <w:color w:val="000000"/>
+                <w:sz w:val="16"/>
+                <w:szCs w:val="16"/>
+              </w:rPr>
+            </w:pPr>
+            <w:r>
+              <w:rPr>
+                <w:rFonts w:cs="Calibri"/>
+                <w:color w:val="000000"/>
+                <w:sz w:val="16"/>
+                <w:szCs w:val="16"/>
+              </w:rPr>
+              <w:t>15,20</w:t>
+            </w:r>
+          </w:p>
+        </w:tc>
+        <w:tc>
+          <w:tcPr>
+            <w:tcW w:w="714" w:type="pct"/>
+            <w:noWrap/>
+            <w:vAlign w:val="center"/>
+            <w:hideMark/>
+          </w:tcPr>
+          <w:p>
+            <w:pPr>
+              <w:jc w:val="center"/>
+              <w:rPr>
+                <w:rFonts w:cs="Calibri"/>
+                <w:color w:val="000000"/>
+                <w:sz w:val="16"/>
+                <w:szCs w:val="16"/>
+              </w:rPr>
+            </w:pPr>
+            <w:r>
+              <w:rPr>
+                <w:rFonts w:cs="Calibri"/>
+                <w:color w:val="000000"/>
+                <w:sz w:val="16"/>
+                <w:szCs w:val="16"/>
+              </w:rPr>
+              <w:t>5,08</w:t>
+            </w:r>
+          </w:p>
+        </w:tc>
+        <w:tc>
+          <w:tcPr>
+            <w:tcW w:w="714" w:type="pct"/>
+            <w:noWrap/>
+            <w:vAlign w:val="center"/>
+            <w:hideMark/>
+          </w:tcPr>
+          <w:p>
+            <w:pPr>
+              <w:jc w:val="center"/>
+              <w:rPr>
+                <w:rFonts w:cs="Calibri"/>
+                <w:color w:val="000000"/>
+                <w:sz w:val="16"/>
+                <w:szCs w:val="16"/>
+              </w:rPr>
+            </w:pPr>
+            <w:r>
+              <w:rPr>
+                <w:rFonts w:cs="Calibri"/>
+                <w:color w:val="000000"/>
+                <w:sz w:val="16"/>
+                <w:szCs w:val="16"/>
+              </w:rPr>
+              <w:t>60,54</w:t>
+            </w:r>
+          </w:p>
+        </w:tc>
+      </w:tr>
+      <w:tr>
+        <w:trPr>
+          <w:trHeight w:val="283"/>
+        </w:trPr>
+        <w:tc>
+          <w:tcPr>
+            <w:tcW w:w="714" w:type="pct"/>
+            <w:noWrap/>
+            <w:vAlign w:val="center"/>
+            <w:hideMark/>
+          </w:tcPr>
+          <w:p>
+            <w:pPr>
+              <w:jc w:val="center"/>
+              <w:rPr>
+                <w:sz w:val="16"/>
+                <w:szCs w:val="16"/>
+              </w:rPr>
+            </w:pPr>
+            <w:r>
+              <w:rPr>
+                <w:rFonts w:cs="Calibri"/>
+                <w:color w:val="000000"/>
+                <w:sz w:val="16"/>
+                <w:szCs w:val="16"/>
+              </w:rPr>
+              <w:t>6</w:t>
+            </w:r>
+          </w:p>
+        </w:tc>
+        <w:tc>
+          <w:tcPr>
+            <w:tcW w:w="714" w:type="pct"/>
+            <w:noWrap/>
+            <w:vAlign w:val="center"/>
+            <w:hideMark/>
+          </w:tcPr>
+          <w:p>
+            <w:pPr>
+              <w:jc w:val="center"/>
+              <w:rPr>
+                <w:rFonts w:cs="Calibri"/>
+                <w:color w:val="000000"/>
+                <w:sz w:val="16"/>
+                <w:szCs w:val="16"/>
+              </w:rPr>
+            </w:pPr>
+            <w:r>
+              <w:rPr>
+                <w:rFonts w:cs="Calibri"/>
+                <w:color w:val="000000"/>
+                <w:sz w:val="16"/>
+                <w:szCs w:val="16"/>
+              </w:rPr>
+              <w:t>5</w:t>
+            </w:r>
+          </w:p>
+        </w:tc>
+        <w:tc>
+          <w:tcPr>
+            <w:tcW w:w="714" w:type="pct"/>
+            <w:noWrap/>
+            <w:vAlign w:val="center"/>
+            <w:hideMark/>
+          </w:tcPr>
+          <w:p>
+            <w:pPr>
+              <w:jc w:val="center"/>
+              <w:rPr>
+                <w:rFonts w:cs="Calibri"/>
+                <w:color w:val="000000"/>
+                <w:sz w:val="16"/>
+                <w:szCs w:val="16"/>
+              </w:rPr>
+            </w:pPr>
+            <w:r>
+              <w:rPr>
+                <w:rFonts w:cs="Calibri"/>
+                <w:color w:val="000000"/>
+                <w:sz w:val="16"/>
+                <w:szCs w:val="16"/>
+              </w:rPr>
+              <w:t>39,38</w:t>
+            </w:r>
+          </w:p>
+        </w:tc>
+        <w:tc>
+          <w:tcPr>
+            <w:tcW w:w="714" w:type="pct"/>
+            <w:noWrap/>
+            <w:vAlign w:val="center"/>
+            <w:hideMark/>
+          </w:tcPr>
+          <w:p>
+            <w:pPr>
+              <w:jc w:val="center"/>
+              <w:rPr>
+                <w:rFonts w:cs="Calibri"/>
+                <w:color w:val="000000"/>
+                <w:sz w:val="16"/>
+                <w:szCs w:val="16"/>
+              </w:rPr>
+            </w:pPr>
+            <w:r>
+              <w:rPr>
+                <w:rFonts w:cs="Calibri"/>
+                <w:color w:val="000000"/>
+                <w:sz w:val="16"/>
+                <w:szCs w:val="16"/>
+              </w:rPr>
+              <w:t>20,62</w:t>
+            </w:r>
+          </w:p>
+        </w:tc>
+        <w:tc>
+          <w:tcPr>
+            <w:tcW w:w="714" w:type="pct"/>
+            <w:noWrap/>
+            <w:vAlign w:val="center"/>
+            <w:hideMark/>
+          </w:tcPr>
+          <w:p>
+            <w:pPr>
+              <w:jc w:val="center"/>
+              <w:rPr>
+                <w:rFonts w:cs="Calibri"/>
+                <w:color w:val="000000"/>
+                <w:sz w:val="16"/>
+                <w:szCs w:val="16"/>
+              </w:rPr>
+            </w:pPr>
+            <w:r>
+              <w:rPr>
+                <w:rFonts w:cs="Calibri"/>
+                <w:color w:val="000000"/>
+                <w:sz w:val="16"/>
+                <w:szCs w:val="16"/>
+              </w:rPr>
+              <w:t>27,28</w:t>
+            </w:r>
+          </w:p>
+        </w:tc>
+        <w:tc>
+          <w:tcPr>
+            <w:tcW w:w="714" w:type="pct"/>
+            <w:noWrap/>
+            <w:vAlign w:val="center"/>
+            <w:hideMark/>
+          </w:tcPr>
+          <w:p>
+            <w:pPr>
+              <w:jc w:val="center"/>
+              <w:rPr>
+                <w:rFonts w:cs="Calibri"/>
+                <w:color w:val="000000"/>
+                <w:sz w:val="16"/>
+                <w:szCs w:val="16"/>
+              </w:rPr>
+            </w:pPr>
+            <w:r>
+              <w:rPr>
+                <w:rFonts w:cs="Calibri"/>
+                <w:color w:val="000000"/>
+                <w:sz w:val="16"/>
+                <w:szCs w:val="16"/>
+              </w:rPr>
+              <w:t>6,77</w:t>
+            </w:r>
+          </w:p>
+        </w:tc>
+        <w:tc>
+          <w:tcPr>
+            <w:tcW w:w="714" w:type="pct"/>
+            <w:noWrap/>
+            <w:vAlign w:val="center"/>
+            <w:hideMark/>
+          </w:tcPr>
+          <w:p>
+            <w:pPr>
+              <w:jc w:val="center"/>
+              <w:rPr>
+                <w:rFonts w:cs="Calibri"/>
+                <w:color w:val="000000"/>
+                <w:sz w:val="16"/>
+                <w:szCs w:val="16"/>
+              </w:rPr>
+            </w:pPr>
+            <w:r>
+              <w:rPr>
+                <w:rFonts w:cs="Calibri"/>
+                <w:color w:val="000000"/>
+                <w:sz w:val="16"/>
+                <w:szCs w:val="16"/>
+              </w:rPr>
+              <w:t>65,64</w:t>
+            </w:r>
+          </w:p>
+        </w:tc>
+      </w:tr>
+      <w:tr>
+        <w:trPr>
+          <w:cnfStyle w:val="000000100000" w:firstRow="0" w:lastRow="0" w:firstColumn="0" w:lastColumn="0" w:oddVBand="0" w:evenVBand="0" w:oddHBand="1" w:evenHBand="0" w:firstRowFirstColumn="0" w:firstRowLastColumn="0" w:lastRowFirstColumn="0" w:lastRowLastColumn="0"/>
+          <w:trHeight w:val="283"/>
+        </w:trPr>
+        <w:tc>
+          <w:tcPr>
+            <w:tcW w:w="714" w:type="pct"/>
+            <w:noWrap/>
+            <w:vAlign w:val="center"/>
+            <w:hideMark/>
+          </w:tcPr>
+          <w:p>
+            <w:pPr>
+              <w:jc w:val="center"/>
+              <w:rPr>
+                <w:sz w:val="16"/>
+                <w:szCs w:val="16"/>
+              </w:rPr>
+            </w:pPr>
+            <w:r>
+              <w:rPr>
+                <w:rFonts w:cs="Calibri"/>
+                <w:color w:val="000000"/>
+                <w:sz w:val="16"/>
+                <w:szCs w:val="16"/>
+              </w:rPr>
+              <w:t>7</w:t>
+            </w:r>
+          </w:p>
+        </w:tc>
+        <w:tc>
+          <w:tcPr>
+            <w:tcW w:w="714" w:type="pct"/>
+            <w:noWrap/>
+            <w:vAlign w:val="center"/>
+            <w:hideMark/>
+          </w:tcPr>
+          <w:p>
+            <w:pPr>
+              <w:jc w:val="center"/>
+              <w:rPr>
+                <w:rFonts w:cs="Calibri"/>
+                <w:color w:val="000000"/>
+                <w:sz w:val="16"/>
+                <w:szCs w:val="16"/>
+              </w:rPr>
+            </w:pPr>
+            <w:r>
+              <w:rPr>
+                <w:rFonts w:cs="Calibri"/>
+                <w:color w:val="000000"/>
+                <w:sz w:val="16"/>
+                <w:szCs w:val="16"/>
+              </w:rPr>
+              <w:t>5</w:t>
+            </w:r>
+          </w:p>
+        </w:tc>
+        <w:tc>
+          <w:tcPr>
+            <w:tcW w:w="714" w:type="pct"/>
+            <w:noWrap/>
+            <w:vAlign w:val="center"/>
+            <w:hideMark/>
+          </w:tcPr>
+          <w:p>
+            <w:pPr>
+              <w:jc w:val="center"/>
+              <w:rPr>
+                <w:rFonts w:cs="Calibri"/>
+                <w:color w:val="000000"/>
+                <w:sz w:val="16"/>
+                <w:szCs w:val="16"/>
+              </w:rPr>
+            </w:pPr>
+            <w:r>
+              <w:rPr>
+                <w:rFonts w:cs="Calibri"/>
+                <w:color w:val="000000"/>
+                <w:sz w:val="16"/>
+                <w:szCs w:val="16"/>
+              </w:rPr>
+              <w:t>44,56</w:t>
+            </w:r>
+          </w:p>
+        </w:tc>
+        <w:tc>
+          <w:tcPr>
+            <w:tcW w:w="714" w:type="pct"/>
+            <w:noWrap/>
+            <w:vAlign w:val="center"/>
+            <w:hideMark/>
+          </w:tcPr>
+          <w:p>
+            <w:pPr>
+              <w:jc w:val="center"/>
+              <w:rPr>
+                <w:rFonts w:cs="Calibri"/>
+                <w:color w:val="000000"/>
+                <w:sz w:val="16"/>
+                <w:szCs w:val="16"/>
+              </w:rPr>
+            </w:pPr>
+            <w:r>
+              <w:rPr>
+                <w:rFonts w:cs="Calibri"/>
+                <w:color w:val="000000"/>
+                <w:sz w:val="16"/>
+                <w:szCs w:val="16"/>
+              </w:rPr>
+              <w:t>15,44</w:t>
+            </w:r>
+          </w:p>
+        </w:tc>
+        <w:tc>
+          <w:tcPr>
+            <w:tcW w:w="714" w:type="pct"/>
+            <w:noWrap/>
+            <w:vAlign w:val="center"/>
+            <w:hideMark/>
+          </w:tcPr>
+          <w:p>
+            <w:pPr>
+              <w:jc w:val="center"/>
+              <w:rPr>
+                <w:rFonts w:cs="Calibri"/>
+                <w:color w:val="000000"/>
+                <w:sz w:val="16"/>
+                <w:szCs w:val="16"/>
+              </w:rPr>
+            </w:pPr>
+            <w:r>
+              <w:rPr>
+                <w:rFonts w:cs="Calibri"/>
+                <w:color w:val="000000"/>
+                <w:sz w:val="16"/>
+                <w:szCs w:val="16"/>
+              </w:rPr>
+              <w:t>32,40</w:t>
+            </w:r>
+          </w:p>
+        </w:tc>
+        <w:tc>
+          <w:tcPr>
+            <w:tcW w:w="714" w:type="pct"/>
+            <w:noWrap/>
+            <w:vAlign w:val="center"/>
+            <w:hideMark/>
+          </w:tcPr>
+          <w:p>
+            <w:pPr>
+              <w:jc w:val="center"/>
+              <w:rPr>
+                <w:rFonts w:cs="Calibri"/>
+                <w:color w:val="000000"/>
+                <w:sz w:val="16"/>
+                <w:szCs w:val="16"/>
+              </w:rPr>
+            </w:pPr>
+            <w:r>
+              <w:rPr>
+                <w:rFonts w:cs="Calibri"/>
+                <w:color w:val="000000"/>
+                <w:sz w:val="16"/>
+                <w:szCs w:val="16"/>
+              </w:rPr>
+              <w:t>6,98</w:t>
+            </w:r>
+          </w:p>
+        </w:tc>
+        <w:tc>
+          <w:tcPr>
+            <w:tcW w:w="714" w:type="pct"/>
+            <w:noWrap/>
+            <w:vAlign w:val="center"/>
+            <w:hideMark/>
+          </w:tcPr>
+          <w:p>
+            <w:pPr>
+              <w:jc w:val="center"/>
+              <w:rPr>
+                <w:rFonts w:cs="Calibri"/>
+                <w:color w:val="000000"/>
+                <w:sz w:val="16"/>
+                <w:szCs w:val="16"/>
+              </w:rPr>
+            </w:pPr>
+            <w:r>
+              <w:rPr>
+                <w:rFonts w:cs="Calibri"/>
+                <w:color w:val="000000"/>
+                <w:sz w:val="16"/>
+                <w:szCs w:val="16"/>
+              </w:rPr>
+              <w:t>74,27</w:t>
+            </w:r>
+          </w:p>
+        </w:tc>
+      </w:tr>
+      <w:tr>
+        <w:trPr>
+          <w:trHeight w:val="283"/>
+        </w:trPr>
+        <w:tc>
+          <w:tcPr>
+            <w:tcW w:w="714" w:type="pct"/>
+            <w:noWrap/>
+            <w:vAlign w:val="center"/>
+            <w:hideMark/>
+          </w:tcPr>
+          <w:p>
+            <w:pPr>
+              <w:jc w:val="center"/>
+              <w:rPr>
+                <w:sz w:val="16"/>
+                <w:szCs w:val="16"/>
+              </w:rPr>
+            </w:pPr>
+            <w:r>
+              <w:rPr>
+                <w:rFonts w:cs="Calibri"/>
+                <w:color w:val="000000"/>
+                <w:sz w:val="16"/>
+                <w:szCs w:val="16"/>
+              </w:rPr>
+              <w:t>8</w:t>
+            </w:r>
+          </w:p>
+        </w:tc>
+        <w:tc>
+          <w:tcPr>
+            <w:tcW w:w="714" w:type="pct"/>
+            <w:noWrap/>
+            <w:vAlign w:val="center"/>
+            <w:hideMark/>
+          </w:tcPr>
+          <w:p>
+            <w:pPr>
+              <w:jc w:val="center"/>
+              <w:rPr>
+                <w:rFonts w:cs="Calibri"/>
+                <w:color w:val="000000"/>
+                <w:sz w:val="16"/>
+                <w:szCs w:val="16"/>
+              </w:rPr>
+            </w:pPr>
+            <w:r>
+              <w:rPr>
+                <w:rFonts w:cs="Calibri"/>
+                <w:color w:val="000000"/>
+                <w:sz w:val="16"/>
+                <w:szCs w:val="16"/>
+              </w:rPr>
+              <w:t>8</w:t>
+            </w:r>
+          </w:p>
+        </w:tc>
+        <w:tc>
+          <w:tcPr>
+            <w:tcW w:w="714" w:type="pct"/>
+            <w:noWrap/>
+            <w:vAlign w:val="center"/>
+            <w:hideMark/>
+          </w:tcPr>
+          <w:p>
+            <w:pPr>
+              <w:jc w:val="center"/>
+              <w:rPr>
+                <w:rFonts w:cs="Calibri"/>
+                <w:color w:val="000000"/>
+                <w:sz w:val="16"/>
+                <w:szCs w:val="16"/>
+              </w:rPr>
+            </w:pPr>
+            <w:r>
+              <w:rPr>
+                <w:rFonts w:cs="Calibri"/>
+                <w:color w:val="000000"/>
+                <w:sz w:val="16"/>
+                <w:szCs w:val="16"/>
+              </w:rPr>
+              <w:t>33,47</w:t>
+            </w:r>
+          </w:p>
+        </w:tc>
+        <w:tc>
+          <w:tcPr>
+            <w:tcW w:w="714" w:type="pct"/>
+            <w:noWrap/>
+            <w:vAlign w:val="center"/>
+            <w:hideMark/>
+          </w:tcPr>
+          <w:p>
+            <w:pPr>
+              <w:jc w:val="center"/>
+              <w:rPr>
+                <w:rFonts w:cs="Calibri"/>
+                <w:color w:val="000000"/>
+                <w:sz w:val="16"/>
+                <w:szCs w:val="16"/>
+              </w:rPr>
+            </w:pPr>
+            <w:r>
+              <w:rPr>
+                <w:rFonts w:cs="Calibri"/>
+                <w:color w:val="000000"/>
+                <w:sz w:val="16"/>
+                <w:szCs w:val="16"/>
+              </w:rPr>
+              <w:t>26,53</w:t>
+            </w:r>
+          </w:p>
+        </w:tc>
+        <w:tc>
+          <w:tcPr>
+            <w:tcW w:w="714" w:type="pct"/>
+            <w:noWrap/>
+            <w:vAlign w:val="center"/>
+            <w:hideMark/>
+          </w:tcPr>
+          <w:p>
+            <w:pPr>
+              <w:jc w:val="center"/>
+              <w:rPr>
+                <w:rFonts w:cs="Calibri"/>
+                <w:color w:val="000000"/>
+                <w:sz w:val="16"/>
+                <w:szCs w:val="16"/>
+              </w:rPr>
+            </w:pPr>
+            <w:r>
+              <w:rPr>
+                <w:rFonts w:cs="Calibri"/>
+                <w:color w:val="000000"/>
+                <w:sz w:val="16"/>
+                <w:szCs w:val="16"/>
+              </w:rPr>
+              <w:t>10,17</w:t>
+            </w:r>
+          </w:p>
+        </w:tc>
+        <w:tc>
+          <w:tcPr>
+            <w:tcW w:w="714" w:type="pct"/>
+            <w:noWrap/>
+            <w:vAlign w:val="center"/>
+            <w:hideMark/>
+          </w:tcPr>
+          <w:p>
+            <w:pPr>
+              <w:jc w:val="center"/>
+              <w:rPr>
+                <w:rFonts w:cs="Calibri"/>
+                <w:color w:val="000000"/>
+                <w:sz w:val="16"/>
+                <w:szCs w:val="16"/>
+              </w:rPr>
+            </w:pPr>
+            <w:r>
+              <w:rPr>
+                <w:rFonts w:cs="Calibri"/>
+                <w:color w:val="000000"/>
+                <w:sz w:val="16"/>
+                <w:szCs w:val="16"/>
+              </w:rPr>
+              <w:t>4,07</w:t>
+            </w:r>
+          </w:p>
+        </w:tc>
+        <w:tc>
+          <w:tcPr>
+            <w:tcW w:w="714" w:type="pct"/>
+            <w:noWrap/>
+            <w:vAlign w:val="center"/>
+            <w:hideMark/>
+          </w:tcPr>
+          <w:p>
+            <w:pPr>
+              <w:jc w:val="center"/>
+              <w:rPr>
+                <w:rFonts w:cs="Calibri"/>
+                <w:color w:val="000000"/>
+                <w:sz w:val="16"/>
+                <w:szCs w:val="16"/>
+              </w:rPr>
+            </w:pPr>
+            <w:r>
+              <w:rPr>
+                <w:rFonts w:cs="Calibri"/>
+                <w:color w:val="000000"/>
+                <w:sz w:val="16"/>
+                <w:szCs w:val="16"/>
+              </w:rPr>
+              <w:t>55,79</w:t>
+            </w:r>
+          </w:p>
+        </w:tc>
+      </w:tr>
+      <w:tr>
+        <w:trPr>
+          <w:cnfStyle w:val="000000100000" w:firstRow="0" w:lastRow="0" w:firstColumn="0" w:lastColumn="0" w:oddVBand="0" w:evenVBand="0" w:oddHBand="1" w:evenHBand="0" w:firstRowFirstColumn="0" w:firstRowLastColumn="0" w:lastRowFirstColumn="0" w:lastRowLastColumn="0"/>
+          <w:trHeight w:val="283"/>
+        </w:trPr>
+        <w:tc>
+          <w:tcPr>
+            <w:tcW w:w="714" w:type="pct"/>
+            <w:noWrap/>
+            <w:vAlign w:val="center"/>
+            <w:hideMark/>
+          </w:tcPr>
+          <w:p>
+            <w:pPr>
+              <w:jc w:val="center"/>
+              <w:rPr>
+                <w:sz w:val="16"/>
+                <w:szCs w:val="16"/>
+              </w:rPr>
+            </w:pPr>
+            <w:r>
+              <w:rPr>
+                <w:rFonts w:cs="Calibri"/>
+                <w:color w:val="000000"/>
+                <w:sz w:val="16"/>
+                <w:szCs w:val="16"/>
+              </w:rPr>
+              <w:t>9</w:t>
+            </w:r>
+          </w:p>
+        </w:tc>
+        <w:tc>
+          <w:tcPr>
+            <w:tcW w:w="714" w:type="pct"/>
+            <w:noWrap/>
+            <w:vAlign w:val="center"/>
+            <w:hideMark/>
+          </w:tcPr>
+          <w:p>
+            <w:pPr>
+              <w:jc w:val="center"/>
+              <w:rPr>
+                <w:rFonts w:cs="Calibri"/>
+                <w:color w:val="000000"/>
+                <w:sz w:val="16"/>
+                <w:szCs w:val="16"/>
+              </w:rPr>
+            </w:pPr>
+            <w:r>
+              <w:rPr>
+                <w:rFonts w:cs="Calibri"/>
+                <w:color w:val="000000"/>
+                <w:sz w:val="16"/>
+                <w:szCs w:val="16"/>
+              </w:rPr>
+              <w:t>6</w:t>
+            </w:r>
+          </w:p>
+        </w:tc>
+        <w:tc>
+          <w:tcPr>
+            <w:tcW w:w="714" w:type="pct"/>
+            <w:noWrap/>
+            <w:vAlign w:val="center"/>
+            <w:hideMark/>
+          </w:tcPr>
+          <w:p>
+            <w:pPr>
+              <w:jc w:val="center"/>
+              <w:rPr>
+                <w:rFonts w:cs="Calibri"/>
+                <w:color w:val="000000"/>
+                <w:sz w:val="16"/>
+                <w:szCs w:val="16"/>
+              </w:rPr>
+            </w:pPr>
+            <w:r>
+              <w:rPr>
+                <w:rFonts w:cs="Calibri"/>
+                <w:color w:val="000000"/>
+                <w:sz w:val="16"/>
+                <w:szCs w:val="16"/>
+              </w:rPr>
+              <w:t>40,52</w:t>
+            </w:r>
+          </w:p>
+        </w:tc>
+        <w:tc>
+          <w:tcPr>
+            <w:tcW w:w="714" w:type="pct"/>
+            <w:noWrap/>
+            <w:vAlign w:val="center"/>
+            <w:hideMark/>
+          </w:tcPr>
+          <w:p>
+            <w:pPr>
+              <w:jc w:val="center"/>
+              <w:rPr>
+                <w:rFonts w:cs="Calibri"/>
+                <w:color w:val="000000"/>
+                <w:sz w:val="16"/>
+                <w:szCs w:val="16"/>
+              </w:rPr>
+            </w:pPr>
+            <w:r>
+              <w:rPr>
+                <w:rFonts w:cs="Calibri"/>
+                <w:color w:val="000000"/>
+                <w:sz w:val="16"/>
+                <w:szCs w:val="16"/>
+              </w:rPr>
+              <w:t>19,49</w:t>
+            </w:r>
+          </w:p>
+        </w:tc>
+        <w:tc>
+          <w:tcPr>
+            <w:tcW w:w="714" w:type="pct"/>
+            <w:noWrap/>
+            <w:vAlign w:val="center"/>
+            <w:hideMark/>
+          </w:tcPr>
+          <w:p>
+            <w:pPr>
+              <w:jc w:val="center"/>
+              <w:rPr>
+                <w:rFonts w:cs="Calibri"/>
+                <w:color w:val="000000"/>
+                <w:sz w:val="16"/>
+                <w:szCs w:val="16"/>
+              </w:rPr>
+            </w:pPr>
+            <w:r>
+              <w:rPr>
+                <w:rFonts w:cs="Calibri"/>
+                <w:color w:val="000000"/>
+                <w:sz w:val="16"/>
+                <w:szCs w:val="16"/>
+              </w:rPr>
+              <w:t>24,27</w:t>
+            </w:r>
+          </w:p>
+        </w:tc>
+        <w:tc>
+          <w:tcPr>
+            <w:tcW w:w="714" w:type="pct"/>
+            <w:noWrap/>
+            <w:vAlign w:val="center"/>
+            <w:hideMark/>
+          </w:tcPr>
+          <w:p>
+            <w:pPr>
+              <w:jc w:val="center"/>
+              <w:rPr>
+                <w:rFonts w:cs="Calibri"/>
+                <w:color w:val="000000"/>
+                <w:sz w:val="16"/>
+                <w:szCs w:val="16"/>
+              </w:rPr>
+            </w:pPr>
+            <w:r>
+              <w:rPr>
+                <w:rFonts w:cs="Calibri"/>
+                <w:color w:val="000000"/>
+                <w:sz w:val="16"/>
+                <w:szCs w:val="16"/>
+              </w:rPr>
+              <w:t>6,07</w:t>
+            </w:r>
+          </w:p>
+        </w:tc>
+        <w:tc>
+          <w:tcPr>
+            <w:tcW w:w="714" w:type="pct"/>
+            <w:noWrap/>
+            <w:vAlign w:val="center"/>
+            <w:hideMark/>
+          </w:tcPr>
+          <w:p>
+            <w:pPr>
+              <w:jc w:val="center"/>
+              <w:rPr>
+                <w:rFonts w:cs="Calibri"/>
+                <w:color w:val="000000"/>
+                <w:sz w:val="16"/>
+                <w:szCs w:val="16"/>
+              </w:rPr>
+            </w:pPr>
+            <w:r>
+              <w:rPr>
+                <w:rFonts w:cs="Calibri"/>
+                <w:color w:val="000000"/>
+                <w:sz w:val="16"/>
+                <w:szCs w:val="16"/>
+              </w:rPr>
+              <w:t>67,53</w:t>
+            </w:r>
+          </w:p>
+        </w:tc>
+      </w:tr>
+      <w:tr>
+        <w:trPr>
+          <w:trHeight w:val="283"/>
+        </w:trPr>
+        <w:tc>
+          <w:tcPr>
+            <w:tcW w:w="714" w:type="pct"/>
+            <w:noWrap/>
+            <w:vAlign w:val="center"/>
+            <w:hideMark/>
+          </w:tcPr>
+          <w:p>
+            <w:pPr>
+              <w:jc w:val="center"/>
+              <w:rPr>
+                <w:sz w:val="16"/>
+                <w:szCs w:val="16"/>
+              </w:rPr>
+            </w:pPr>
+            <w:r>
+              <w:rPr>
+                <w:rFonts w:cs="Calibri"/>
+                <w:color w:val="000000"/>
+                <w:sz w:val="16"/>
+                <w:szCs w:val="16"/>
+              </w:rPr>
+              <w:t>10</w:t>
+            </w:r>
+          </w:p>
+        </w:tc>
+        <w:tc>
+          <w:tcPr>
+            <w:tcW w:w="714" w:type="pct"/>
+            <w:noWrap/>
+            <w:vAlign w:val="center"/>
+            <w:hideMark/>
+          </w:tcPr>
+          <w:p>
+            <w:pPr>
+              <w:jc w:val="center"/>
+              <w:rPr>
+                <w:rFonts w:cs="Calibri"/>
+                <w:color w:val="000000"/>
+                <w:sz w:val="16"/>
+                <w:szCs w:val="16"/>
+              </w:rPr>
+            </w:pPr>
+            <w:r>
+              <w:rPr>
+                <w:rFonts w:cs="Calibri"/>
+                <w:color w:val="000000"/>
+                <w:sz w:val="16"/>
+                <w:szCs w:val="16"/>
+              </w:rPr>
+              <w:t>5</w:t>
+            </w:r>
+          </w:p>
+        </w:tc>
+        <w:tc>
+          <w:tcPr>
+            <w:tcW w:w="714" w:type="pct"/>
+            <w:noWrap/>
+            <w:vAlign w:val="center"/>
+            <w:hideMark/>
+          </w:tcPr>
+          <w:p>
+            <w:pPr>
+              <w:jc w:val="center"/>
+              <w:rPr>
+                <w:rFonts w:cs="Calibri"/>
+                <w:color w:val="000000"/>
+                <w:sz w:val="16"/>
+                <w:szCs w:val="16"/>
+              </w:rPr>
+            </w:pPr>
+            <w:r>
+              <w:rPr>
+                <w:rFonts w:cs="Calibri"/>
+                <w:color w:val="000000"/>
+                <w:sz w:val="16"/>
+                <w:szCs w:val="16"/>
+              </w:rPr>
+              <w:t>46,65</w:t>
+            </w:r>
+          </w:p>
+        </w:tc>
+        <w:tc>
+          <w:tcPr>
+            <w:tcW w:w="714" w:type="pct"/>
+            <w:noWrap/>
+            <w:vAlign w:val="center"/>
+            <w:hideMark/>
+          </w:tcPr>
+          <w:p>
+            <w:pPr>
+              <w:jc w:val="center"/>
+              <w:rPr>
+                <w:rFonts w:cs="Calibri"/>
+                <w:color w:val="000000"/>
+                <w:sz w:val="16"/>
+                <w:szCs w:val="16"/>
+              </w:rPr>
+            </w:pPr>
+            <w:r>
+              <w:rPr>
+                <w:rFonts w:cs="Calibri"/>
+                <w:color w:val="000000"/>
+                <w:sz w:val="16"/>
+                <w:szCs w:val="16"/>
+              </w:rPr>
+              <w:t>13,35</w:t>
+            </w:r>
+          </w:p>
+        </w:tc>
+        <w:tc>
+          <w:tcPr>
+            <w:tcW w:w="714" w:type="pct"/>
+            <w:noWrap/>
+            <w:vAlign w:val="center"/>
+            <w:hideMark/>
+          </w:tcPr>
+          <w:p>
+            <w:pPr>
+              <w:jc w:val="center"/>
+              <w:rPr>
+                <w:rFonts w:cs="Calibri"/>
+                <w:color w:val="000000"/>
+                <w:sz w:val="16"/>
+                <w:szCs w:val="16"/>
+              </w:rPr>
+            </w:pPr>
+            <w:r>
+              <w:rPr>
+                <w:rFonts w:cs="Calibri"/>
+                <w:color w:val="000000"/>
+                <w:sz w:val="16"/>
+                <w:szCs w:val="16"/>
+              </w:rPr>
+              <w:t>34,49</w:t>
+            </w:r>
+          </w:p>
+        </w:tc>
+        <w:tc>
+          <w:tcPr>
+            <w:tcW w:w="714" w:type="pct"/>
+            <w:noWrap/>
+            <w:vAlign w:val="center"/>
+            <w:hideMark/>
+          </w:tcPr>
+          <w:p>
+            <w:pPr>
+              <w:jc w:val="center"/>
+              <w:rPr>
+                <w:rFonts w:cs="Calibri"/>
+                <w:color w:val="000000"/>
+                <w:sz w:val="16"/>
+                <w:szCs w:val="16"/>
+              </w:rPr>
+            </w:pPr>
+            <w:r>
+              <w:rPr>
+                <w:rFonts w:cs="Calibri"/>
+                <w:color w:val="000000"/>
+                <w:sz w:val="16"/>
+                <w:szCs w:val="16"/>
+              </w:rPr>
+              <w:t>9,13</w:t>
+            </w:r>
+          </w:p>
+        </w:tc>
+        <w:tc>
+          <w:tcPr>
+            <w:tcW w:w="714" w:type="pct"/>
+            <w:noWrap/>
+            <w:vAlign w:val="center"/>
+            <w:hideMark/>
+          </w:tcPr>
+          <w:p>
+            <w:pPr>
+              <w:jc w:val="center"/>
+              <w:rPr>
+                <w:rFonts w:cs="Calibri"/>
+                <w:color w:val="000000"/>
+                <w:sz w:val="16"/>
+                <w:szCs w:val="16"/>
+              </w:rPr>
+            </w:pPr>
+            <w:r>
+              <w:rPr>
+                <w:rFonts w:cs="Calibri"/>
+                <w:color w:val="000000"/>
+                <w:sz w:val="16"/>
+                <w:szCs w:val="16"/>
+              </w:rPr>
+              <w:t>77,75</w:t>
+            </w:r>
+          </w:p>
+        </w:tc>
+      </w:tr>
+      <w:tr>
+        <w:trPr>
+          <w:cnfStyle w:val="010000000000" w:firstRow="0" w:lastRow="1" w:firstColumn="0" w:lastColumn="0" w:oddVBand="0" w:evenVBand="0" w:oddHBand="0" w:evenHBand="0" w:firstRowFirstColumn="0" w:firstRowLastColumn="0" w:lastRowFirstColumn="0" w:lastRowLastColumn="0"/>
+          <w:trHeight w:val="283"/>
+        </w:trPr>
+        <w:tc>
+          <w:tcPr>
+            <w:tcW w:w="714" w:type="pct"/>
+            <w:noWrap/>
+            <w:vAlign w:val="center"/>
+          </w:tcPr>
+          <w:p>
+            <w:pPr>
+              <w:jc w:val="center"/>
+              <w:rPr>
+                <w:sz w:val="16"/>
+                <w:szCs w:val="16"/>
+              </w:rPr>
+            </w:pPr>
+            <w:r>
+              <w:rPr>
+                <w:rFonts w:cs="Calibri"/>
+                <w:color w:val="000000"/>
+                <w:sz w:val="16"/>
+                <w:szCs w:val="16"/>
+              </w:rPr>
+              <w:t>MEAN</w:t>
+            </w:r>
+          </w:p>
+        </w:tc>
+        <w:tc>
+          <w:tcPr>
+            <w:tcW w:w="714" w:type="pct"/>
+            <w:noWrap/>
+            <w:vAlign w:val="center"/>
+          </w:tcPr>
+          <w:p>
+            <w:pPr>
+              <w:jc w:val="center"/>
+              <w:rPr>
+                <w:rFonts w:cs="Calibri"/>
+                <w:color w:val="000000"/>
+                <w:sz w:val="16"/>
+                <w:szCs w:val="16"/>
+              </w:rPr>
+            </w:pPr>
+            <w:r>
+              <w:rPr>
+                <w:rFonts w:cs="Calibri"/>
+                <w:color w:val="000000"/>
+                <w:sz w:val="16"/>
+                <w:szCs w:val="16"/>
+              </w:rPr>
+              <w:t>6,00</w:t>
+            </w:r>
+          </w:p>
+        </w:tc>
+        <w:tc>
+          <w:tcPr>
+            <w:tcW w:w="714" w:type="pct"/>
+            <w:noWrap/>
+            <w:vAlign w:val="center"/>
+          </w:tcPr>
+          <w:p>
+            <w:pPr>
+              <w:jc w:val="center"/>
+              <w:rPr>
+                <w:rFonts w:cs="Calibri"/>
+                <w:color w:val="000000"/>
+                <w:sz w:val="16"/>
+                <w:szCs w:val="16"/>
+              </w:rPr>
+            </w:pPr>
+            <w:r>
+              <w:rPr>
+                <w:rFonts w:cs="Calibri"/>
+                <w:color w:val="000000"/>
+                <w:sz w:val="16"/>
+                <w:szCs w:val="16"/>
+              </w:rPr>
+              <w:t>39,62</w:t>
+            </w:r>
+          </w:p>
+        </w:tc>
+        <w:tc>
+          <w:tcPr>
+            <w:tcW w:w="714" w:type="pct"/>
+            <w:noWrap/>
+            <w:vAlign w:val="center"/>
+          </w:tcPr>
+          <w:p>
+            <w:pPr>
+              <w:jc w:val="center"/>
+              <w:rPr>
+                <w:rFonts w:cs="Calibri"/>
+                <w:color w:val="000000"/>
+                <w:sz w:val="16"/>
+                <w:szCs w:val="16"/>
+              </w:rPr>
+            </w:pPr>
+            <w:r>
+              <w:rPr>
+                <w:rFonts w:cs="Calibri"/>
+                <w:color w:val="000000"/>
+                <w:sz w:val="16"/>
+                <w:szCs w:val="16"/>
+              </w:rPr>
+              <w:t>20,38</w:t>
+            </w:r>
+          </w:p>
+        </w:tc>
+        <w:tc>
+          <w:tcPr>
+            <w:tcW w:w="714" w:type="pct"/>
+            <w:noWrap/>
+            <w:vAlign w:val="center"/>
+          </w:tcPr>
+          <w:p>
+            <w:pPr>
+              <w:jc w:val="center"/>
+              <w:rPr>
+                <w:rFonts w:cs="Calibri"/>
+                <w:color w:val="000000"/>
+                <w:sz w:val="16"/>
+                <w:szCs w:val="16"/>
+              </w:rPr>
+            </w:pPr>
+            <w:r>
+              <w:rPr>
+                <w:rFonts w:cs="Calibri"/>
+                <w:color w:val="000000"/>
+                <w:sz w:val="16"/>
+                <w:szCs w:val="16"/>
+              </w:rPr>
+              <w:t>23,22</w:t>
+            </w:r>
+          </w:p>
+        </w:tc>
+        <w:tc>
+          <w:tcPr>
+            <w:tcW w:w="714" w:type="pct"/>
+            <w:noWrap/>
+            <w:vAlign w:val="center"/>
+          </w:tcPr>
+          <w:p>
+            <w:pPr>
+              <w:jc w:val="center"/>
+              <w:rPr>
+                <w:rFonts w:cs="Calibri"/>
+                <w:color w:val="000000"/>
+                <w:sz w:val="16"/>
+                <w:szCs w:val="16"/>
+              </w:rPr>
+            </w:pPr>
+            <w:r>
+              <w:rPr>
+                <w:rFonts w:cs="Calibri"/>
+                <w:color w:val="000000"/>
+                <w:sz w:val="16"/>
+                <w:szCs w:val="16"/>
+              </w:rPr>
+              <w:t>6,22</w:t>
+            </w:r>
+          </w:p>
+        </w:tc>
+        <w:tc>
+          <w:tcPr>
+            <w:tcW w:w="714" w:type="pct"/>
+            <w:noWrap/>
+            <w:vAlign w:val="center"/>
+          </w:tcPr>
+          <w:p>
+            <w:pPr>
+              <w:jc w:val="center"/>
+              <w:rPr>
+                <w:rFonts w:cs="Calibri"/>
+                <w:color w:val="000000"/>
+                <w:sz w:val="16"/>
+                <w:szCs w:val="16"/>
+              </w:rPr>
+            </w:pPr>
+            <w:r>
+              <w:rPr>
+                <w:rFonts w:cs="Calibri"/>
+                <w:color w:val="000000"/>
+                <w:sz w:val="16"/>
+                <w:szCs w:val="16"/>
+              </w:rPr>
+              <w:t>66,03</w:t>
+            </w:r>
+          </w:p>
+        </w:tc>
+      </w:tr>
+    </w:tbl>
+    <w:p>
+      <w:pPr>
+        <w:jc w:val="both"/>
+        <w:rPr>
+          <w:b/>
+          <w:bCs/>
+        </w:rPr>
+      </w:pPr>
+    </w:p>
+    <w:p>
+      <w:pPr>
+        <w:jc w:val="both"/>
+      </w:pPr>
+    </w:p>
+    <w:p>
+      <w:pPr>
+        <w:jc w:val="center"/>
+        <w:rPr>
+          <w:color w:val="242852" w:themeColor="text2"/>
+          <w:sz w:val="24"/>
+          <w:szCs w:val="24"/>
+          <w14:shadow w14:blurRad="38100" w14:dist="25400" w14:dir="5400000" w14:sx="100000" w14:sy="100000" w14:kx="0" w14:ky="0" w14:algn="ctr">
+            <w14:srgbClr w14:val="6E747A">
+              <w14:alpha w14:val="57000"/>
+            </w14:srgbClr>
+          </w14:shadow>
+          <w14:textOutline w14:w="0" w14:cap="flat" w14:cmpd="sng" w14:algn="ctr">
+            <w14:noFill/>
+            <w14:prstDash w14:val="solid"/>
+            <w14:round/>
+          </w14:textOutline>
+        </w:rPr>
+      </w:pPr>
+      <w:r>
+        <w:rPr>
+          <w:color w:val="242852" w:themeColor="text2"/>
+          <w:sz w:val="24"/>
+          <w:szCs w:val="24"/>
+          <w14:shadow w14:blurRad="38100" w14:dist="25400" w14:dir="5400000" w14:sx="100000" w14:sy="100000" w14:kx="0" w14:ky="0" w14:algn="ctr">
+            <w14:srgbClr w14:val="6E747A">
+              <w14:alpha w14:val="57000"/>
+            </w14:srgbClr>
+          </w14:shadow>
+          <w14:textOutline w14:w="0" w14:cap="flat" w14:cmpd="sng" w14:algn="ctr">
+            <w14:noFill/>
+            <w14:prstDash w14:val="solid"/>
+            <w14:round/>
+          </w14:textOutline>
+        </w:rPr>
+        <w:lastRenderedPageBreak/>
+        <w:t>AGGREGABLE 1</w:t>
+      </w:r>
+      <w:r>
+        <w:rPr>
+          <w:color w:val="242852" w:themeColor="text2"/>
+          <w:sz w:val="24"/>
+          <w:szCs w:val="24"/>
+          <w14:shadow w14:blurRad="38100" w14:dist="25400" w14:dir="5400000" w14:sx="100000" w14:sy="100000" w14:kx="0" w14:ky="0" w14:algn="ctr">
+            <w14:srgbClr w14:val="6E747A">
+              <w14:alpha w14:val="57000"/>
+            </w14:srgbClr>
+          </w14:shadow>
+          <w14:textOutline w14:w="0" w14:cap="flat" w14:cmpd="sng" w14:algn="ctr">
+            <w14:noFill/>
+            <w14:prstDash w14:val="solid"/>
+            <w14:round/>
+          </w14:textOutline>
+        </w:rPr>
+        <w:t>5</w:t>
+      </w:r>
+      <w:r>
+        <w:rPr>
+          <w:color w:val="242852" w:themeColor="text2"/>
+          <w:sz w:val="24"/>
+          <w:szCs w:val="24"/>
+          <w14:shadow w14:blurRad="38100" w14:dist="25400" w14:dir="5400000" w14:sx="100000" w14:sy="100000" w14:kx="0" w14:ky="0" w14:algn="ctr">
+            <w14:srgbClr w14:val="6E747A">
+              <w14:alpha w14:val="57000"/>
+            </w14:srgbClr>
+          </w14:shadow>
+          <w14:textOutline w14:w="0" w14:cap="flat" w14:cmpd="sng" w14:algn="ctr">
+            <w14:noFill/>
+            <w14:prstDash w14:val="solid"/>
+            <w14:round/>
+          </w14:textOutline>
+        </w:rPr>
+        <w:t xml:space="preserve"> senders / 5 consumer</w:t>
+      </w:r>
+      <w:r>
+        <w:rPr>
+          <w:color w:val="242852" w:themeColor="text2"/>
+          <w:sz w:val="24"/>
+          <w:szCs w:val="24"/>
+          <w14:shadow w14:blurRad="38100" w14:dist="25400" w14:dir="5400000" w14:sx="100000" w14:sy="100000" w14:kx="0" w14:ky="0" w14:algn="ctr">
+            <w14:srgbClr w14:val="6E747A">
+              <w14:alpha w14:val="57000"/>
+            </w14:srgbClr>
+          </w14:shadow>
+          <w14:textOutline w14:w="0" w14:cap="flat" w14:cmpd="sng" w14:algn="ctr">
+            <w14:noFill/>
+            <w14:prstDash w14:val="solid"/>
+            <w14:round/>
+          </w14:textOutline>
+        </w:rPr>
+        <w:t>s</w:t>
+      </w:r>
+    </w:p>
+    <w:tbl>
+      <w:tblPr>
+        <w:tblStyle w:val="Tabellaelenco1chiara-colore1"/>
+        <w:tblW w:w="5000" w:type="pct"/>
+        <w:tblLayout w:type="fixed"/>
+        <w:tblLook w:val="0460" w:firstRow="1" w:lastRow="1" w:firstColumn="0" w:lastColumn="0" w:noHBand="0" w:noVBand="1"/>
+      </w:tblPr>
+      <w:tblGrid>
+        <w:gridCol w:w="1377"/>
+        <w:gridCol w:w="1377"/>
+        <w:gridCol w:w="1377"/>
+        <w:gridCol w:w="1377"/>
+        <w:gridCol w:w="1377"/>
+        <w:gridCol w:w="1377"/>
+        <w:gridCol w:w="1376"/>
+      </w:tblGrid>
+      <w:tr>
+        <w:trPr>
+          <w:cnfStyle w:val="100000000000" w:firstRow="1" w:lastRow="0" w:firstColumn="0" w:lastColumn="0" w:oddVBand="0" w:evenVBand="0" w:oddHBand="0" w:evenHBand="0" w:firstRowFirstColumn="0" w:firstRowLastColumn="0" w:lastRowFirstColumn="0" w:lastRowLastColumn="0"/>
+          <w:trHeight w:val="283"/>
+        </w:trPr>
+        <w:tc>
+          <w:tcPr>
+            <w:tcW w:w="714" w:type="pct"/>
+            <w:noWrap/>
+            <w:vAlign w:val="center"/>
+            <w:hideMark/>
+          </w:tcPr>
+          <w:p>
+            <w:pPr>
+              <w:jc w:val="center"/>
+              <w:rPr>
+                <w:color w:val="242852" w:themeColor="text2"/>
+                <w:sz w:val="16"/>
+                <w:szCs w:val="16"/>
+              </w:rPr>
+            </w:pPr>
+            <w:r>
+              <w:rPr>
+                <w:color w:val="242852" w:themeColor="text2"/>
+                <w:sz w:val="16"/>
+                <w:szCs w:val="16"/>
+              </w:rPr>
+              <w:t>N</w:t>
+            </w:r>
+          </w:p>
+        </w:tc>
+        <w:tc>
+          <w:tcPr>
+            <w:tcW w:w="714" w:type="pct"/>
+            <w:noWrap/>
+            <w:vAlign w:val="center"/>
+            <w:hideMark/>
+          </w:tcPr>
+          <w:p>
+            <w:pPr>
+              <w:jc w:val="center"/>
+              <w:rPr>
+                <w:color w:val="242852" w:themeColor="text2"/>
+                <w:sz w:val="16"/>
+                <w:szCs w:val="16"/>
+              </w:rPr>
+            </w:pPr>
+            <w:r>
+              <w:rPr>
+                <w:color w:val="242852" w:themeColor="text2"/>
+                <w:sz w:val="16"/>
+                <w:szCs w:val="16"/>
+              </w:rPr>
+              <w:t>CT</w:t>
+            </w:r>
+          </w:p>
+        </w:tc>
+        <w:tc>
+          <w:tcPr>
+            <w:tcW w:w="714" w:type="pct"/>
+            <w:vAlign w:val="center"/>
+            <w:hideMark/>
+          </w:tcPr>
+          <w:p>
+            <w:pPr>
+              <w:jc w:val="center"/>
+              <w:rPr>
+                <w:color w:val="242852" w:themeColor="text2"/>
+                <w:sz w:val="16"/>
+                <w:szCs w:val="16"/>
+              </w:rPr>
+            </w:pPr>
+            <w:r>
+              <w:rPr>
+                <w:color w:val="242852" w:themeColor="text2"/>
+                <w:sz w:val="16"/>
+                <w:szCs w:val="16"/>
+              </w:rPr>
+              <w:t xml:space="preserve">TCT </w:t>
+            </w:r>
+            <w:r>
+              <w:rPr>
+                <w:color w:val="242852" w:themeColor="text2"/>
+                <w:sz w:val="16"/>
+                <w:szCs w:val="16"/>
+              </w:rPr>
+              <w:t>(s)</w:t>
+            </w:r>
+          </w:p>
+        </w:tc>
+        <w:tc>
+          <w:tcPr>
+            <w:tcW w:w="714" w:type="pct"/>
+            <w:vAlign w:val="center"/>
+            <w:hideMark/>
+          </w:tcPr>
+          <w:p>
+            <w:pPr>
+              <w:jc w:val="center"/>
+              <w:rPr>
+                <w:color w:val="242852" w:themeColor="text2"/>
+                <w:sz w:val="16"/>
+                <w:szCs w:val="16"/>
+              </w:rPr>
+            </w:pPr>
+            <w:r>
+              <w:rPr>
+                <w:color w:val="242852" w:themeColor="text2"/>
+                <w:sz w:val="16"/>
+                <w:szCs w:val="16"/>
+              </w:rPr>
+              <w:t>T</w:t>
+            </w:r>
+            <w:r>
+              <w:rPr>
+                <w:color w:val="242852" w:themeColor="text2"/>
+                <w:sz w:val="16"/>
+                <w:szCs w:val="16"/>
+              </w:rPr>
+              <w:t>NT</w:t>
+            </w:r>
+            <w:r>
+              <w:rPr>
+                <w:color w:val="242852" w:themeColor="text2"/>
+                <w:sz w:val="16"/>
+                <w:szCs w:val="16"/>
+              </w:rPr>
+              <w:t>(s)</w:t>
+            </w:r>
+          </w:p>
+        </w:tc>
+        <w:tc>
+          <w:tcPr>
+            <w:tcW w:w="714" w:type="pct"/>
+            <w:vAlign w:val="center"/>
+            <w:hideMark/>
+          </w:tcPr>
+          <w:p>
+            <w:pPr>
+              <w:jc w:val="center"/>
+              <w:rPr>
+                <w:color w:val="242852" w:themeColor="text2"/>
+                <w:sz w:val="16"/>
+                <w:szCs w:val="16"/>
+              </w:rPr>
+            </w:pPr>
+            <w:r>
+              <w:rPr>
+                <w:color w:val="242852" w:themeColor="text2"/>
+                <w:sz w:val="16"/>
+                <w:szCs w:val="16"/>
+              </w:rPr>
+              <w:t>LCP</w:t>
+            </w:r>
+            <w:r>
+              <w:rPr>
+                <w:color w:val="242852" w:themeColor="text2"/>
+                <w:sz w:val="16"/>
+                <w:szCs w:val="16"/>
+              </w:rPr>
+              <w:t xml:space="preserve"> (s)</w:t>
+            </w:r>
+          </w:p>
+        </w:tc>
+        <w:tc>
+          <w:tcPr>
+            <w:tcW w:w="714" w:type="pct"/>
+            <w:vAlign w:val="center"/>
+            <w:hideMark/>
+          </w:tcPr>
+          <w:p>
+            <w:pPr>
+              <w:jc w:val="center"/>
+              <w:rPr>
+                <w:color w:val="242852" w:themeColor="text2"/>
+                <w:sz w:val="16"/>
+                <w:szCs w:val="16"/>
+              </w:rPr>
+            </w:pPr>
+            <w:r>
+              <w:rPr>
+                <w:color w:val="242852" w:themeColor="text2"/>
+                <w:sz w:val="16"/>
+                <w:szCs w:val="16"/>
+              </w:rPr>
+              <w:t>MQM</w:t>
+            </w:r>
+          </w:p>
+        </w:tc>
+        <w:tc>
+          <w:tcPr>
+            <w:tcW w:w="714" w:type="pct"/>
+            <w:noWrap/>
+            <w:vAlign w:val="center"/>
+            <w:hideMark/>
+          </w:tcPr>
+          <w:p>
+            <w:pPr>
+              <w:jc w:val="center"/>
+              <w:rPr>
+                <w:color w:val="242852" w:themeColor="text2"/>
+                <w:sz w:val="16"/>
+                <w:szCs w:val="16"/>
+              </w:rPr>
+            </w:pPr>
+            <w:r>
+              <w:rPr>
+                <w:color w:val="242852" w:themeColor="text2"/>
+                <w:sz w:val="16"/>
+                <w:szCs w:val="16"/>
+              </w:rPr>
+              <w:t>TCT/ST (%)</w:t>
+            </w:r>
+          </w:p>
+        </w:tc>
+      </w:tr>
+      <w:tr>
+        <w:trPr>
+          <w:cnfStyle w:val="000000100000" w:firstRow="0" w:lastRow="0" w:firstColumn="0" w:lastColumn="0" w:oddVBand="0" w:evenVBand="0" w:oddHBand="1" w:evenHBand="0" w:firstRowFirstColumn="0" w:firstRowLastColumn="0" w:lastRowFirstColumn="0" w:lastRowLastColumn="0"/>
+          <w:trHeight w:val="283"/>
+        </w:trPr>
+        <w:tc>
+          <w:tcPr>
+            <w:tcW w:w="714" w:type="pct"/>
+            <w:noWrap/>
+            <w:vAlign w:val="center"/>
+            <w:hideMark/>
+          </w:tcPr>
+          <w:p>
+            <w:pPr>
+              <w:jc w:val="center"/>
+              <w:rPr>
+                <w:rFonts w:cs="Calibri"/>
+                <w:color w:val="000000"/>
+                <w:sz w:val="16"/>
+                <w:szCs w:val="16"/>
+              </w:rPr>
+            </w:pPr>
+            <w:r>
+              <w:rPr>
+                <w:rFonts w:cs="Calibri"/>
+                <w:color w:val="000000"/>
+                <w:sz w:val="16"/>
+                <w:szCs w:val="16"/>
+              </w:rPr>
+              <w:t>1</w:t>
+            </w:r>
+          </w:p>
+        </w:tc>
+        <w:tc>
+          <w:tcPr>
+            <w:tcW w:w="714" w:type="pct"/>
+            <w:noWrap/>
+            <w:hideMark/>
+          </w:tcPr>
+          <w:p>
+            <w:pPr>
+              <w:jc w:val="center"/>
+              <w:rPr>
+                <w:rFonts w:cs="Calibri"/>
+                <w:color w:val="000000"/>
+                <w:sz w:val="16"/>
+                <w:szCs w:val="16"/>
+              </w:rPr>
+            </w:pPr>
+            <w:r>
+              <w:rPr>
+                <w:rFonts w:cs="Calibri"/>
+                <w:color w:val="000000"/>
+                <w:sz w:val="16"/>
+                <w:szCs w:val="16"/>
+              </w:rPr>
+              <w:t>1</w:t>
+            </w:r>
+          </w:p>
+        </w:tc>
+        <w:tc>
+          <w:tcPr>
+            <w:tcW w:w="714" w:type="pct"/>
+            <w:noWrap/>
+            <w:hideMark/>
+          </w:tcPr>
+          <w:p>
+            <w:pPr>
+              <w:jc w:val="center"/>
+              <w:rPr>
+                <w:rFonts w:cs="Calibri"/>
+                <w:color w:val="000000"/>
+                <w:sz w:val="16"/>
+                <w:szCs w:val="16"/>
+              </w:rPr>
+            </w:pPr>
+            <w:r>
+              <w:rPr>
+                <w:rFonts w:cs="Calibri"/>
+                <w:color w:val="000000"/>
+                <w:sz w:val="16"/>
+                <w:szCs w:val="16"/>
+              </w:rPr>
+              <w:t>22,32</w:t>
+            </w:r>
+          </w:p>
+        </w:tc>
+        <w:tc>
+          <w:tcPr>
+            <w:tcW w:w="714" w:type="pct"/>
+            <w:noWrap/>
+            <w:hideMark/>
+          </w:tcPr>
+          <w:p>
+            <w:pPr>
+              <w:jc w:val="center"/>
+              <w:rPr>
+                <w:rFonts w:cs="Calibri"/>
+                <w:color w:val="000000"/>
+                <w:sz w:val="16"/>
+                <w:szCs w:val="16"/>
+              </w:rPr>
+            </w:pPr>
+            <w:r>
+              <w:rPr>
+                <w:rFonts w:cs="Calibri"/>
+                <w:color w:val="000000"/>
+                <w:sz w:val="16"/>
+                <w:szCs w:val="16"/>
+              </w:rPr>
+              <w:t>37,68</w:t>
+            </w:r>
+          </w:p>
+        </w:tc>
+        <w:tc>
+          <w:tcPr>
+            <w:tcW w:w="714" w:type="pct"/>
+            <w:noWrap/>
+            <w:hideMark/>
+          </w:tcPr>
+          <w:p>
+            <w:pPr>
+              <w:jc w:val="center"/>
+              <w:rPr>
+                <w:rFonts w:cs="Calibri"/>
+                <w:color w:val="000000"/>
+                <w:sz w:val="16"/>
+                <w:szCs w:val="16"/>
+              </w:rPr>
+            </w:pPr>
+            <w:r>
+              <w:rPr>
+                <w:rFonts w:cs="Calibri"/>
+                <w:color w:val="000000"/>
+                <w:sz w:val="16"/>
+                <w:szCs w:val="16"/>
+              </w:rPr>
+              <w:t>22,32</w:t>
+            </w:r>
+          </w:p>
+        </w:tc>
+        <w:tc>
+          <w:tcPr>
+            <w:tcW w:w="714" w:type="pct"/>
+            <w:noWrap/>
+            <w:hideMark/>
+          </w:tcPr>
+          <w:p>
+            <w:pPr>
+              <w:jc w:val="center"/>
+              <w:rPr>
+                <w:rFonts w:cs="Calibri"/>
+                <w:color w:val="000000"/>
+                <w:sz w:val="16"/>
+                <w:szCs w:val="16"/>
+              </w:rPr>
+            </w:pPr>
+            <w:r>
+              <w:rPr>
+                <w:rFonts w:cs="Calibri"/>
+                <w:color w:val="000000"/>
+                <w:sz w:val="16"/>
+                <w:szCs w:val="16"/>
+              </w:rPr>
+              <w:t>4,77</w:t>
+            </w:r>
+          </w:p>
+        </w:tc>
+        <w:tc>
+          <w:tcPr>
+            <w:tcW w:w="714" w:type="pct"/>
+            <w:noWrap/>
+            <w:hideMark/>
+          </w:tcPr>
+          <w:p>
+            <w:pPr>
+              <w:jc w:val="center"/>
+              <w:rPr>
+                <w:rFonts w:cs="Calibri"/>
+                <w:color w:val="000000"/>
+                <w:sz w:val="16"/>
+                <w:szCs w:val="16"/>
+              </w:rPr>
+            </w:pPr>
+            <w:r>
+              <w:rPr>
+                <w:rFonts w:cs="Calibri"/>
+                <w:color w:val="000000"/>
+                <w:sz w:val="16"/>
+                <w:szCs w:val="16"/>
+              </w:rPr>
+              <w:t>37,19</w:t>
+            </w:r>
+          </w:p>
+        </w:tc>
+      </w:tr>
+      <w:tr>
+        <w:trPr>
+          <w:trHeight w:val="283"/>
+        </w:trPr>
+        <w:tc>
+          <w:tcPr>
+            <w:tcW w:w="714" w:type="pct"/>
+            <w:noWrap/>
+            <w:vAlign w:val="center"/>
+            <w:hideMark/>
+          </w:tcPr>
+          <w:p>
+            <w:pPr>
+              <w:jc w:val="center"/>
+              <w:rPr>
+                <w:sz w:val="16"/>
+                <w:szCs w:val="16"/>
+              </w:rPr>
+            </w:pPr>
+            <w:r>
+              <w:rPr>
+                <w:rFonts w:cs="Calibri"/>
+                <w:color w:val="000000"/>
+                <w:sz w:val="16"/>
+                <w:szCs w:val="16"/>
+              </w:rPr>
+              <w:t>2</w:t>
+            </w:r>
+          </w:p>
+        </w:tc>
+        <w:tc>
+          <w:tcPr>
+            <w:tcW w:w="714" w:type="pct"/>
+            <w:noWrap/>
+            <w:hideMark/>
+          </w:tcPr>
+          <w:p>
+            <w:pPr>
+              <w:jc w:val="center"/>
+              <w:rPr>
+                <w:rFonts w:cs="Calibri"/>
+                <w:color w:val="000000"/>
+                <w:sz w:val="16"/>
+                <w:szCs w:val="16"/>
+              </w:rPr>
+            </w:pPr>
+            <w:r>
+              <w:rPr>
+                <w:rFonts w:cs="Calibri"/>
+                <w:color w:val="000000"/>
+                <w:sz w:val="16"/>
+                <w:szCs w:val="16"/>
+              </w:rPr>
+              <w:t>1</w:t>
+            </w:r>
+          </w:p>
+        </w:tc>
+        <w:tc>
+          <w:tcPr>
+            <w:tcW w:w="714" w:type="pct"/>
+            <w:noWrap/>
+            <w:hideMark/>
+          </w:tcPr>
+          <w:p>
+            <w:pPr>
+              <w:jc w:val="center"/>
+              <w:rPr>
+                <w:rFonts w:cs="Calibri"/>
+                <w:color w:val="000000"/>
+                <w:sz w:val="16"/>
+                <w:szCs w:val="16"/>
+              </w:rPr>
+            </w:pPr>
+            <w:r>
+              <w:rPr>
+                <w:rFonts w:cs="Calibri"/>
+                <w:color w:val="000000"/>
+                <w:sz w:val="16"/>
+                <w:szCs w:val="16"/>
+              </w:rPr>
+              <w:t>21,32</w:t>
+            </w:r>
+          </w:p>
+        </w:tc>
+        <w:tc>
+          <w:tcPr>
+            <w:tcW w:w="714" w:type="pct"/>
+            <w:noWrap/>
+            <w:hideMark/>
+          </w:tcPr>
+          <w:p>
+            <w:pPr>
+              <w:jc w:val="center"/>
+              <w:rPr>
+                <w:rFonts w:cs="Calibri"/>
+                <w:color w:val="000000"/>
+                <w:sz w:val="16"/>
+                <w:szCs w:val="16"/>
+              </w:rPr>
+            </w:pPr>
+            <w:r>
+              <w:rPr>
+                <w:rFonts w:cs="Calibri"/>
+                <w:color w:val="000000"/>
+                <w:sz w:val="16"/>
+                <w:szCs w:val="16"/>
+              </w:rPr>
+              <w:t>38,68</w:t>
+            </w:r>
+          </w:p>
+        </w:tc>
+        <w:tc>
+          <w:tcPr>
+            <w:tcW w:w="714" w:type="pct"/>
+            <w:noWrap/>
+            <w:hideMark/>
+          </w:tcPr>
+          <w:p>
+            <w:pPr>
+              <w:jc w:val="center"/>
+              <w:rPr>
+                <w:rFonts w:cs="Calibri"/>
+                <w:color w:val="000000"/>
+                <w:sz w:val="16"/>
+                <w:szCs w:val="16"/>
+              </w:rPr>
+            </w:pPr>
+            <w:r>
+              <w:rPr>
+                <w:rFonts w:cs="Calibri"/>
+                <w:color w:val="000000"/>
+                <w:sz w:val="16"/>
+                <w:szCs w:val="16"/>
+              </w:rPr>
+              <w:t>21,32</w:t>
+            </w:r>
+          </w:p>
+        </w:tc>
+        <w:tc>
+          <w:tcPr>
+            <w:tcW w:w="714" w:type="pct"/>
+            <w:noWrap/>
+            <w:hideMark/>
+          </w:tcPr>
+          <w:p>
+            <w:pPr>
+              <w:jc w:val="center"/>
+              <w:rPr>
+                <w:rFonts w:cs="Calibri"/>
+                <w:color w:val="000000"/>
+                <w:sz w:val="16"/>
+                <w:szCs w:val="16"/>
+              </w:rPr>
+            </w:pPr>
+            <w:r>
+              <w:rPr>
+                <w:rFonts w:cs="Calibri"/>
+                <w:color w:val="000000"/>
+                <w:sz w:val="16"/>
+                <w:szCs w:val="16"/>
+              </w:rPr>
+              <w:t>4,79</w:t>
+            </w:r>
+          </w:p>
+        </w:tc>
+        <w:tc>
+          <w:tcPr>
+            <w:tcW w:w="714" w:type="pct"/>
+            <w:noWrap/>
+            <w:hideMark/>
+          </w:tcPr>
+          <w:p>
+            <w:pPr>
+              <w:jc w:val="center"/>
+              <w:rPr>
+                <w:rFonts w:cs="Calibri"/>
+                <w:color w:val="000000"/>
+                <w:sz w:val="16"/>
+                <w:szCs w:val="16"/>
+              </w:rPr>
+            </w:pPr>
+            <w:r>
+              <w:rPr>
+                <w:rFonts w:cs="Calibri"/>
+                <w:color w:val="000000"/>
+                <w:sz w:val="16"/>
+                <w:szCs w:val="16"/>
+              </w:rPr>
+              <w:t>35,53</w:t>
+            </w:r>
+          </w:p>
+        </w:tc>
+      </w:tr>
+      <w:tr>
+        <w:trPr>
+          <w:cnfStyle w:val="000000100000" w:firstRow="0" w:lastRow="0" w:firstColumn="0" w:lastColumn="0" w:oddVBand="0" w:evenVBand="0" w:oddHBand="1" w:evenHBand="0" w:firstRowFirstColumn="0" w:firstRowLastColumn="0" w:lastRowFirstColumn="0" w:lastRowLastColumn="0"/>
+          <w:trHeight w:val="283"/>
+        </w:trPr>
+        <w:tc>
+          <w:tcPr>
+            <w:tcW w:w="714" w:type="pct"/>
+            <w:noWrap/>
+            <w:vAlign w:val="center"/>
+            <w:hideMark/>
+          </w:tcPr>
+          <w:p>
+            <w:pPr>
+              <w:jc w:val="center"/>
+              <w:rPr>
+                <w:sz w:val="16"/>
+                <w:szCs w:val="16"/>
+              </w:rPr>
+            </w:pPr>
+            <w:r>
+              <w:rPr>
+                <w:rFonts w:cs="Calibri"/>
+                <w:color w:val="000000"/>
+                <w:sz w:val="16"/>
+                <w:szCs w:val="16"/>
+              </w:rPr>
+              <w:t>3</w:t>
+            </w:r>
+          </w:p>
+        </w:tc>
+        <w:tc>
+          <w:tcPr>
+            <w:tcW w:w="714" w:type="pct"/>
+            <w:noWrap/>
+            <w:hideMark/>
+          </w:tcPr>
+          <w:p>
+            <w:pPr>
+              <w:jc w:val="center"/>
+              <w:rPr>
+                <w:rFonts w:cs="Calibri"/>
+                <w:color w:val="000000"/>
+                <w:sz w:val="16"/>
+                <w:szCs w:val="16"/>
+              </w:rPr>
+            </w:pPr>
+            <w:r>
+              <w:rPr>
+                <w:rFonts w:cs="Calibri"/>
+                <w:color w:val="000000"/>
+                <w:sz w:val="16"/>
+                <w:szCs w:val="16"/>
+              </w:rPr>
+              <w:t>1</w:t>
+            </w:r>
+          </w:p>
+        </w:tc>
+        <w:tc>
+          <w:tcPr>
+            <w:tcW w:w="714" w:type="pct"/>
+            <w:noWrap/>
+            <w:hideMark/>
+          </w:tcPr>
+          <w:p>
+            <w:pPr>
+              <w:jc w:val="center"/>
+              <w:rPr>
+                <w:rFonts w:cs="Calibri"/>
+                <w:color w:val="000000"/>
+                <w:sz w:val="16"/>
+                <w:szCs w:val="16"/>
+              </w:rPr>
+            </w:pPr>
+            <w:r>
+              <w:rPr>
+                <w:rFonts w:cs="Calibri"/>
+                <w:color w:val="000000"/>
+                <w:sz w:val="16"/>
+                <w:szCs w:val="16"/>
+              </w:rPr>
+              <w:t>29,32</w:t>
+            </w:r>
+          </w:p>
+        </w:tc>
+        <w:tc>
+          <w:tcPr>
+            <w:tcW w:w="714" w:type="pct"/>
+            <w:noWrap/>
+            <w:hideMark/>
+          </w:tcPr>
+          <w:p>
+            <w:pPr>
+              <w:jc w:val="center"/>
+              <w:rPr>
+                <w:rFonts w:cs="Calibri"/>
+                <w:color w:val="000000"/>
+                <w:sz w:val="16"/>
+                <w:szCs w:val="16"/>
+              </w:rPr>
+            </w:pPr>
+            <w:r>
+              <w:rPr>
+                <w:rFonts w:cs="Calibri"/>
+                <w:color w:val="000000"/>
+                <w:sz w:val="16"/>
+                <w:szCs w:val="16"/>
+              </w:rPr>
+              <w:t>30,68</w:t>
+            </w:r>
+          </w:p>
+        </w:tc>
+        <w:tc>
+          <w:tcPr>
+            <w:tcW w:w="714" w:type="pct"/>
+            <w:noWrap/>
+            <w:hideMark/>
+          </w:tcPr>
+          <w:p>
+            <w:pPr>
+              <w:jc w:val="center"/>
+              <w:rPr>
+                <w:rFonts w:cs="Calibri"/>
+                <w:color w:val="000000"/>
+                <w:sz w:val="16"/>
+                <w:szCs w:val="16"/>
+              </w:rPr>
+            </w:pPr>
+            <w:r>
+              <w:rPr>
+                <w:rFonts w:cs="Calibri"/>
+                <w:color w:val="000000"/>
+                <w:sz w:val="16"/>
+                <w:szCs w:val="16"/>
+              </w:rPr>
+              <w:t>29,32</w:t>
+            </w:r>
+          </w:p>
+        </w:tc>
+        <w:tc>
+          <w:tcPr>
+            <w:tcW w:w="714" w:type="pct"/>
+            <w:noWrap/>
+            <w:hideMark/>
+          </w:tcPr>
+          <w:p>
+            <w:pPr>
+              <w:jc w:val="center"/>
+              <w:rPr>
+                <w:rFonts w:cs="Calibri"/>
+                <w:color w:val="000000"/>
+                <w:sz w:val="16"/>
+                <w:szCs w:val="16"/>
+              </w:rPr>
+            </w:pPr>
+            <w:r>
+              <w:rPr>
+                <w:rFonts w:cs="Calibri"/>
+                <w:color w:val="000000"/>
+                <w:sz w:val="16"/>
+                <w:szCs w:val="16"/>
+              </w:rPr>
+              <w:t>5,83</w:t>
+            </w:r>
+          </w:p>
+        </w:tc>
+        <w:tc>
+          <w:tcPr>
+            <w:tcW w:w="714" w:type="pct"/>
+            <w:noWrap/>
+            <w:hideMark/>
+          </w:tcPr>
+          <w:p>
+            <w:pPr>
+              <w:jc w:val="center"/>
+              <w:rPr>
+                <w:rFonts w:cs="Calibri"/>
+                <w:color w:val="000000"/>
+                <w:sz w:val="16"/>
+                <w:szCs w:val="16"/>
+              </w:rPr>
+            </w:pPr>
+            <w:r>
+              <w:rPr>
+                <w:rFonts w:cs="Calibri"/>
+                <w:color w:val="000000"/>
+                <w:sz w:val="16"/>
+                <w:szCs w:val="16"/>
+              </w:rPr>
+              <w:t>48,87</w:t>
+            </w:r>
+          </w:p>
+        </w:tc>
+      </w:tr>
+      <w:tr>
+        <w:trPr>
+          <w:trHeight w:val="283"/>
+        </w:trPr>
+        <w:tc>
+          <w:tcPr>
+            <w:tcW w:w="714" w:type="pct"/>
+            <w:noWrap/>
+            <w:vAlign w:val="center"/>
+            <w:hideMark/>
+          </w:tcPr>
+          <w:p>
+            <w:pPr>
+              <w:jc w:val="center"/>
+              <w:rPr>
+                <w:sz w:val="16"/>
+                <w:szCs w:val="16"/>
+              </w:rPr>
+            </w:pPr>
+            <w:r>
+              <w:rPr>
+                <w:rFonts w:cs="Calibri"/>
+                <w:color w:val="000000"/>
+                <w:sz w:val="16"/>
+                <w:szCs w:val="16"/>
+              </w:rPr>
+              <w:t>4</w:t>
+            </w:r>
+          </w:p>
+        </w:tc>
+        <w:tc>
+          <w:tcPr>
+            <w:tcW w:w="714" w:type="pct"/>
+            <w:noWrap/>
+            <w:hideMark/>
+          </w:tcPr>
+          <w:p>
+            <w:pPr>
+              <w:jc w:val="center"/>
+              <w:rPr>
+                <w:rFonts w:cs="Calibri"/>
+                <w:color w:val="000000"/>
+                <w:sz w:val="16"/>
+                <w:szCs w:val="16"/>
+              </w:rPr>
+            </w:pPr>
+            <w:r>
+              <w:rPr>
+                <w:rFonts w:cs="Calibri"/>
+                <w:color w:val="000000"/>
+                <w:sz w:val="16"/>
+                <w:szCs w:val="16"/>
+              </w:rPr>
+              <w:t>1</w:t>
+            </w:r>
+          </w:p>
+        </w:tc>
+        <w:tc>
+          <w:tcPr>
+            <w:tcW w:w="714" w:type="pct"/>
+            <w:noWrap/>
+            <w:hideMark/>
+          </w:tcPr>
+          <w:p>
+            <w:pPr>
+              <w:jc w:val="center"/>
+              <w:rPr>
+                <w:rFonts w:cs="Calibri"/>
+                <w:color w:val="000000"/>
+                <w:sz w:val="16"/>
+                <w:szCs w:val="16"/>
+              </w:rPr>
+            </w:pPr>
+            <w:r>
+              <w:rPr>
+                <w:rFonts w:cs="Calibri"/>
+                <w:color w:val="000000"/>
+                <w:sz w:val="16"/>
+                <w:szCs w:val="16"/>
+              </w:rPr>
+              <w:t>30,36</w:t>
+            </w:r>
+          </w:p>
+        </w:tc>
+        <w:tc>
+          <w:tcPr>
+            <w:tcW w:w="714" w:type="pct"/>
+            <w:noWrap/>
+            <w:hideMark/>
+          </w:tcPr>
+          <w:p>
+            <w:pPr>
+              <w:jc w:val="center"/>
+              <w:rPr>
+                <w:rFonts w:cs="Calibri"/>
+                <w:color w:val="000000"/>
+                <w:sz w:val="16"/>
+                <w:szCs w:val="16"/>
+              </w:rPr>
+            </w:pPr>
+            <w:r>
+              <w:rPr>
+                <w:rFonts w:cs="Calibri"/>
+                <w:color w:val="000000"/>
+                <w:sz w:val="16"/>
+                <w:szCs w:val="16"/>
+              </w:rPr>
+              <w:t>29,64</w:t>
+            </w:r>
+          </w:p>
+        </w:tc>
+        <w:tc>
+          <w:tcPr>
+            <w:tcW w:w="714" w:type="pct"/>
+            <w:noWrap/>
+            <w:hideMark/>
+          </w:tcPr>
+          <w:p>
+            <w:pPr>
+              <w:jc w:val="center"/>
+              <w:rPr>
+                <w:rFonts w:cs="Calibri"/>
+                <w:color w:val="000000"/>
+                <w:sz w:val="16"/>
+                <w:szCs w:val="16"/>
+              </w:rPr>
+            </w:pPr>
+            <w:r>
+              <w:rPr>
+                <w:rFonts w:cs="Calibri"/>
+                <w:color w:val="000000"/>
+                <w:sz w:val="16"/>
+                <w:szCs w:val="16"/>
+              </w:rPr>
+              <w:t>30,36</w:t>
+            </w:r>
+          </w:p>
+        </w:tc>
+        <w:tc>
+          <w:tcPr>
+            <w:tcW w:w="714" w:type="pct"/>
+            <w:noWrap/>
+            <w:hideMark/>
+          </w:tcPr>
+          <w:p>
+            <w:pPr>
+              <w:jc w:val="center"/>
+              <w:rPr>
+                <w:rFonts w:cs="Calibri"/>
+                <w:color w:val="000000"/>
+                <w:sz w:val="16"/>
+                <w:szCs w:val="16"/>
+              </w:rPr>
+            </w:pPr>
+            <w:r>
+              <w:rPr>
+                <w:rFonts w:cs="Calibri"/>
+                <w:color w:val="000000"/>
+                <w:sz w:val="16"/>
+                <w:szCs w:val="16"/>
+              </w:rPr>
+              <w:t>5,90</w:t>
+            </w:r>
+          </w:p>
+        </w:tc>
+        <w:tc>
+          <w:tcPr>
+            <w:tcW w:w="714" w:type="pct"/>
+            <w:noWrap/>
+            <w:hideMark/>
+          </w:tcPr>
+          <w:p>
+            <w:pPr>
+              <w:jc w:val="center"/>
+              <w:rPr>
+                <w:rFonts w:cs="Calibri"/>
+                <w:color w:val="000000"/>
+                <w:sz w:val="16"/>
+                <w:szCs w:val="16"/>
+              </w:rPr>
+            </w:pPr>
+            <w:r>
+              <w:rPr>
+                <w:rFonts w:cs="Calibri"/>
+                <w:color w:val="000000"/>
+                <w:sz w:val="16"/>
+                <w:szCs w:val="16"/>
+              </w:rPr>
+              <w:t>50,59</w:t>
+            </w:r>
+          </w:p>
+        </w:tc>
+      </w:tr>
+      <w:tr>
+        <w:trPr>
+          <w:cnfStyle w:val="000000100000" w:firstRow="0" w:lastRow="0" w:firstColumn="0" w:lastColumn="0" w:oddVBand="0" w:evenVBand="0" w:oddHBand="1" w:evenHBand="0" w:firstRowFirstColumn="0" w:firstRowLastColumn="0" w:lastRowFirstColumn="0" w:lastRowLastColumn="0"/>
+          <w:trHeight w:val="283"/>
+        </w:trPr>
+        <w:tc>
+          <w:tcPr>
+            <w:tcW w:w="714" w:type="pct"/>
+            <w:noWrap/>
+            <w:vAlign w:val="center"/>
+            <w:hideMark/>
+          </w:tcPr>
+          <w:p>
+            <w:pPr>
+              <w:jc w:val="center"/>
+              <w:rPr>
+                <w:sz w:val="16"/>
+                <w:szCs w:val="16"/>
+              </w:rPr>
+            </w:pPr>
+            <w:r>
+              <w:rPr>
+                <w:rFonts w:cs="Calibri"/>
+                <w:color w:val="000000"/>
+                <w:sz w:val="16"/>
+                <w:szCs w:val="16"/>
+              </w:rPr>
+              <w:t>5</w:t>
+            </w:r>
+          </w:p>
+        </w:tc>
+        <w:tc>
+          <w:tcPr>
+            <w:tcW w:w="714" w:type="pct"/>
+            <w:noWrap/>
+            <w:hideMark/>
+          </w:tcPr>
+          <w:p>
+            <w:pPr>
+              <w:jc w:val="center"/>
+              <w:rPr>
+                <w:rFonts w:cs="Calibri"/>
+                <w:color w:val="000000"/>
+                <w:sz w:val="16"/>
+                <w:szCs w:val="16"/>
+              </w:rPr>
+            </w:pPr>
+            <w:r>
+              <w:rPr>
+                <w:rFonts w:cs="Calibri"/>
+                <w:color w:val="000000"/>
+                <w:sz w:val="16"/>
+                <w:szCs w:val="16"/>
+              </w:rPr>
+              <w:t>2</w:t>
+            </w:r>
+          </w:p>
+        </w:tc>
+        <w:tc>
+          <w:tcPr>
+            <w:tcW w:w="714" w:type="pct"/>
+            <w:noWrap/>
+            <w:hideMark/>
+          </w:tcPr>
+          <w:p>
+            <w:pPr>
+              <w:jc w:val="center"/>
+              <w:rPr>
+                <w:rFonts w:cs="Calibri"/>
+                <w:color w:val="000000"/>
+                <w:sz w:val="16"/>
+                <w:szCs w:val="16"/>
+              </w:rPr>
+            </w:pPr>
+            <w:r>
+              <w:rPr>
+                <w:rFonts w:cs="Calibri"/>
+                <w:color w:val="000000"/>
+                <w:sz w:val="16"/>
+                <w:szCs w:val="16"/>
+              </w:rPr>
+              <w:t>27,35</w:t>
+            </w:r>
+          </w:p>
+        </w:tc>
+        <w:tc>
+          <w:tcPr>
+            <w:tcW w:w="714" w:type="pct"/>
+            <w:noWrap/>
+            <w:hideMark/>
+          </w:tcPr>
+          <w:p>
+            <w:pPr>
+              <w:jc w:val="center"/>
+              <w:rPr>
+                <w:rFonts w:cs="Calibri"/>
+                <w:color w:val="000000"/>
+                <w:sz w:val="16"/>
+                <w:szCs w:val="16"/>
+              </w:rPr>
+            </w:pPr>
+            <w:r>
+              <w:rPr>
+                <w:rFonts w:cs="Calibri"/>
+                <w:color w:val="000000"/>
+                <w:sz w:val="16"/>
+                <w:szCs w:val="16"/>
+              </w:rPr>
+              <w:t>32,65</w:t>
+            </w:r>
+          </w:p>
+        </w:tc>
+        <w:tc>
+          <w:tcPr>
+            <w:tcW w:w="714" w:type="pct"/>
+            <w:noWrap/>
+            <w:hideMark/>
+          </w:tcPr>
+          <w:p>
+            <w:pPr>
+              <w:jc w:val="center"/>
+              <w:rPr>
+                <w:rFonts w:cs="Calibri"/>
+                <w:color w:val="000000"/>
+                <w:sz w:val="16"/>
+                <w:szCs w:val="16"/>
+              </w:rPr>
+            </w:pPr>
+            <w:r>
+              <w:rPr>
+                <w:rFonts w:cs="Calibri"/>
+                <w:color w:val="000000"/>
+                <w:sz w:val="16"/>
+                <w:szCs w:val="16"/>
+              </w:rPr>
+              <w:t>24,32</w:t>
+            </w:r>
+          </w:p>
+        </w:tc>
+        <w:tc>
+          <w:tcPr>
+            <w:tcW w:w="714" w:type="pct"/>
+            <w:noWrap/>
+            <w:hideMark/>
+          </w:tcPr>
+          <w:p>
+            <w:pPr>
+              <w:jc w:val="center"/>
+              <w:rPr>
+                <w:rFonts w:cs="Calibri"/>
+                <w:color w:val="000000"/>
+                <w:sz w:val="16"/>
+                <w:szCs w:val="16"/>
+              </w:rPr>
+            </w:pPr>
+            <w:r>
+              <w:rPr>
+                <w:rFonts w:cs="Calibri"/>
+                <w:color w:val="000000"/>
+                <w:sz w:val="16"/>
+                <w:szCs w:val="16"/>
+              </w:rPr>
+              <w:t>5,03</w:t>
+            </w:r>
+          </w:p>
+        </w:tc>
+        <w:tc>
+          <w:tcPr>
+            <w:tcW w:w="714" w:type="pct"/>
+            <w:noWrap/>
+            <w:hideMark/>
+          </w:tcPr>
+          <w:p>
+            <w:pPr>
+              <w:jc w:val="center"/>
+              <w:rPr>
+                <w:rFonts w:cs="Calibri"/>
+                <w:color w:val="000000"/>
+                <w:sz w:val="16"/>
+                <w:szCs w:val="16"/>
+              </w:rPr>
+            </w:pPr>
+            <w:r>
+              <w:rPr>
+                <w:rFonts w:cs="Calibri"/>
+                <w:color w:val="000000"/>
+                <w:sz w:val="16"/>
+                <w:szCs w:val="16"/>
+              </w:rPr>
+              <w:t>45,59</w:t>
+            </w:r>
+          </w:p>
+        </w:tc>
+      </w:tr>
+      <w:tr>
+        <w:trPr>
+          <w:trHeight w:val="283"/>
+        </w:trPr>
+        <w:tc>
+          <w:tcPr>
+            <w:tcW w:w="714" w:type="pct"/>
+            <w:noWrap/>
+            <w:vAlign w:val="center"/>
+            <w:hideMark/>
+          </w:tcPr>
+          <w:p>
+            <w:pPr>
+              <w:jc w:val="center"/>
+              <w:rPr>
+                <w:sz w:val="16"/>
+                <w:szCs w:val="16"/>
+              </w:rPr>
+            </w:pPr>
+            <w:r>
+              <w:rPr>
+                <w:rFonts w:cs="Calibri"/>
+                <w:color w:val="000000"/>
+                <w:sz w:val="16"/>
+                <w:szCs w:val="16"/>
+              </w:rPr>
+              <w:t>6</w:t>
+            </w:r>
+          </w:p>
+        </w:tc>
+        <w:tc>
+          <w:tcPr>
+            <w:tcW w:w="714" w:type="pct"/>
+            <w:noWrap/>
+            <w:hideMark/>
+          </w:tcPr>
+          <w:p>
+            <w:pPr>
+              <w:jc w:val="center"/>
+              <w:rPr>
+                <w:rFonts w:cs="Calibri"/>
+                <w:color w:val="000000"/>
+                <w:sz w:val="16"/>
+                <w:szCs w:val="16"/>
+              </w:rPr>
+            </w:pPr>
+            <w:r>
+              <w:rPr>
+                <w:rFonts w:cs="Calibri"/>
+                <w:color w:val="000000"/>
+                <w:sz w:val="16"/>
+                <w:szCs w:val="16"/>
+              </w:rPr>
+              <w:t>2</w:t>
+            </w:r>
+          </w:p>
+        </w:tc>
+        <w:tc>
+          <w:tcPr>
+            <w:tcW w:w="714" w:type="pct"/>
+            <w:noWrap/>
+            <w:hideMark/>
+          </w:tcPr>
+          <w:p>
+            <w:pPr>
+              <w:jc w:val="center"/>
+              <w:rPr>
+                <w:rFonts w:cs="Calibri"/>
+                <w:color w:val="000000"/>
+                <w:sz w:val="16"/>
+                <w:szCs w:val="16"/>
+              </w:rPr>
+            </w:pPr>
+            <w:r>
+              <w:rPr>
+                <w:rFonts w:cs="Calibri"/>
+                <w:color w:val="000000"/>
+                <w:sz w:val="16"/>
+                <w:szCs w:val="16"/>
+              </w:rPr>
+              <w:t>19,24</w:t>
+            </w:r>
+          </w:p>
+        </w:tc>
+        <w:tc>
+          <w:tcPr>
+            <w:tcW w:w="714" w:type="pct"/>
+            <w:noWrap/>
+            <w:hideMark/>
+          </w:tcPr>
+          <w:p>
+            <w:pPr>
+              <w:jc w:val="center"/>
+              <w:rPr>
+                <w:rFonts w:cs="Calibri"/>
+                <w:color w:val="000000"/>
+                <w:sz w:val="16"/>
+                <w:szCs w:val="16"/>
+              </w:rPr>
+            </w:pPr>
+            <w:r>
+              <w:rPr>
+                <w:rFonts w:cs="Calibri"/>
+                <w:color w:val="000000"/>
+                <w:sz w:val="16"/>
+                <w:szCs w:val="16"/>
+              </w:rPr>
+              <w:t>40,76</w:t>
+            </w:r>
+          </w:p>
+        </w:tc>
+        <w:tc>
+          <w:tcPr>
+            <w:tcW w:w="714" w:type="pct"/>
+            <w:noWrap/>
+            <w:hideMark/>
+          </w:tcPr>
+          <w:p>
+            <w:pPr>
+              <w:jc w:val="center"/>
+              <w:rPr>
+                <w:rFonts w:cs="Calibri"/>
+                <w:color w:val="000000"/>
+                <w:sz w:val="16"/>
+                <w:szCs w:val="16"/>
+              </w:rPr>
+            </w:pPr>
+            <w:r>
+              <w:rPr>
+                <w:rFonts w:cs="Calibri"/>
+                <w:color w:val="000000"/>
+                <w:sz w:val="16"/>
+                <w:szCs w:val="16"/>
+              </w:rPr>
+              <w:t>16,21</w:t>
+            </w:r>
+          </w:p>
+        </w:tc>
+        <w:tc>
+          <w:tcPr>
+            <w:tcW w:w="714" w:type="pct"/>
+            <w:noWrap/>
+            <w:hideMark/>
+          </w:tcPr>
+          <w:p>
+            <w:pPr>
+              <w:jc w:val="center"/>
+              <w:rPr>
+                <w:rFonts w:cs="Calibri"/>
+                <w:color w:val="000000"/>
+                <w:sz w:val="16"/>
+                <w:szCs w:val="16"/>
+              </w:rPr>
+            </w:pPr>
+            <w:r>
+              <w:rPr>
+                <w:rFonts w:cs="Calibri"/>
+                <w:color w:val="000000"/>
+                <w:sz w:val="16"/>
+                <w:szCs w:val="16"/>
+              </w:rPr>
+              <w:t>4,67</w:t>
+            </w:r>
+          </w:p>
+        </w:tc>
+        <w:tc>
+          <w:tcPr>
+            <w:tcW w:w="714" w:type="pct"/>
+            <w:noWrap/>
+            <w:hideMark/>
+          </w:tcPr>
+          <w:p>
+            <w:pPr>
+              <w:jc w:val="center"/>
+              <w:rPr>
+                <w:rFonts w:cs="Calibri"/>
+                <w:color w:val="000000"/>
+                <w:sz w:val="16"/>
+                <w:szCs w:val="16"/>
+              </w:rPr>
+            </w:pPr>
+            <w:r>
+              <w:rPr>
+                <w:rFonts w:cs="Calibri"/>
+                <w:color w:val="000000"/>
+                <w:sz w:val="16"/>
+                <w:szCs w:val="16"/>
+              </w:rPr>
+              <w:t>32,07</w:t>
+            </w:r>
+          </w:p>
+        </w:tc>
+      </w:tr>
+      <w:tr>
+        <w:trPr>
+          <w:cnfStyle w:val="000000100000" w:firstRow="0" w:lastRow="0" w:firstColumn="0" w:lastColumn="0" w:oddVBand="0" w:evenVBand="0" w:oddHBand="1" w:evenHBand="0" w:firstRowFirstColumn="0" w:firstRowLastColumn="0" w:lastRowFirstColumn="0" w:lastRowLastColumn="0"/>
+          <w:trHeight w:val="283"/>
+        </w:trPr>
+        <w:tc>
+          <w:tcPr>
+            <w:tcW w:w="714" w:type="pct"/>
+            <w:noWrap/>
+            <w:vAlign w:val="center"/>
+            <w:hideMark/>
+          </w:tcPr>
+          <w:p>
+            <w:pPr>
+              <w:jc w:val="center"/>
+              <w:rPr>
+                <w:sz w:val="16"/>
+                <w:szCs w:val="16"/>
+              </w:rPr>
+            </w:pPr>
+            <w:r>
+              <w:rPr>
+                <w:rFonts w:cs="Calibri"/>
+                <w:color w:val="000000"/>
+                <w:sz w:val="16"/>
+                <w:szCs w:val="16"/>
+              </w:rPr>
+              <w:t>7</w:t>
+            </w:r>
+          </w:p>
+        </w:tc>
+        <w:tc>
+          <w:tcPr>
+            <w:tcW w:w="714" w:type="pct"/>
+            <w:noWrap/>
+            <w:hideMark/>
+          </w:tcPr>
+          <w:p>
+            <w:pPr>
+              <w:jc w:val="center"/>
+              <w:rPr>
+                <w:rFonts w:cs="Calibri"/>
+                <w:color w:val="000000"/>
+                <w:sz w:val="16"/>
+                <w:szCs w:val="16"/>
+              </w:rPr>
+            </w:pPr>
+            <w:r>
+              <w:rPr>
+                <w:rFonts w:cs="Calibri"/>
+                <w:color w:val="000000"/>
+                <w:sz w:val="16"/>
+                <w:szCs w:val="16"/>
+              </w:rPr>
+              <w:t>6</w:t>
+            </w:r>
+          </w:p>
+        </w:tc>
+        <w:tc>
+          <w:tcPr>
+            <w:tcW w:w="714" w:type="pct"/>
+            <w:noWrap/>
+            <w:hideMark/>
+          </w:tcPr>
+          <w:p>
+            <w:pPr>
+              <w:jc w:val="center"/>
+              <w:rPr>
+                <w:rFonts w:cs="Calibri"/>
+                <w:color w:val="000000"/>
+                <w:sz w:val="16"/>
+                <w:szCs w:val="16"/>
+              </w:rPr>
+            </w:pPr>
+            <w:r>
+              <w:rPr>
+                <w:rFonts w:cs="Calibri"/>
+                <w:color w:val="000000"/>
+                <w:sz w:val="16"/>
+                <w:szCs w:val="16"/>
+              </w:rPr>
+              <w:t>22,00</w:t>
+            </w:r>
+          </w:p>
+        </w:tc>
+        <w:tc>
+          <w:tcPr>
+            <w:tcW w:w="714" w:type="pct"/>
+            <w:noWrap/>
+            <w:hideMark/>
+          </w:tcPr>
+          <w:p>
+            <w:pPr>
+              <w:jc w:val="center"/>
+              <w:rPr>
+                <w:rFonts w:cs="Calibri"/>
+                <w:color w:val="000000"/>
+                <w:sz w:val="16"/>
+                <w:szCs w:val="16"/>
+              </w:rPr>
+            </w:pPr>
+            <w:r>
+              <w:rPr>
+                <w:rFonts w:cs="Calibri"/>
+                <w:color w:val="000000"/>
+                <w:sz w:val="16"/>
+                <w:szCs w:val="16"/>
+              </w:rPr>
+              <w:t>38,00</w:t>
+            </w:r>
+          </w:p>
+        </w:tc>
+        <w:tc>
+          <w:tcPr>
+            <w:tcW w:w="714" w:type="pct"/>
+            <w:noWrap/>
+            <w:hideMark/>
+          </w:tcPr>
+          <w:p>
+            <w:pPr>
+              <w:jc w:val="center"/>
+              <w:rPr>
+                <w:rFonts w:cs="Calibri"/>
+                <w:color w:val="000000"/>
+                <w:sz w:val="16"/>
+                <w:szCs w:val="16"/>
+              </w:rPr>
+            </w:pPr>
+            <w:r>
+              <w:rPr>
+                <w:rFonts w:cs="Calibri"/>
+                <w:color w:val="000000"/>
+                <w:sz w:val="16"/>
+                <w:szCs w:val="16"/>
+              </w:rPr>
+              <w:t>7,10</w:t>
+            </w:r>
+          </w:p>
+        </w:tc>
+        <w:tc>
+          <w:tcPr>
+            <w:tcW w:w="714" w:type="pct"/>
+            <w:noWrap/>
+            <w:hideMark/>
+          </w:tcPr>
+          <w:p>
+            <w:pPr>
+              <w:jc w:val="center"/>
+              <w:rPr>
+                <w:rFonts w:cs="Calibri"/>
+                <w:color w:val="000000"/>
+                <w:sz w:val="16"/>
+                <w:szCs w:val="16"/>
+              </w:rPr>
+            </w:pPr>
+            <w:r>
+              <w:rPr>
+                <w:rFonts w:cs="Calibri"/>
+                <w:color w:val="000000"/>
+                <w:sz w:val="16"/>
+                <w:szCs w:val="16"/>
+              </w:rPr>
+              <w:t>4,37</w:t>
+            </w:r>
+          </w:p>
+        </w:tc>
+        <w:tc>
+          <w:tcPr>
+            <w:tcW w:w="714" w:type="pct"/>
+            <w:noWrap/>
+            <w:hideMark/>
+          </w:tcPr>
+          <w:p>
+            <w:pPr>
+              <w:jc w:val="center"/>
+              <w:rPr>
+                <w:rFonts w:cs="Calibri"/>
+                <w:color w:val="000000"/>
+                <w:sz w:val="16"/>
+                <w:szCs w:val="16"/>
+              </w:rPr>
+            </w:pPr>
+            <w:r>
+              <w:rPr>
+                <w:rFonts w:cs="Calibri"/>
+                <w:color w:val="000000"/>
+                <w:sz w:val="16"/>
+                <w:szCs w:val="16"/>
+              </w:rPr>
+              <w:t>36,67</w:t>
+            </w:r>
+          </w:p>
+        </w:tc>
+      </w:tr>
+      <w:tr>
+        <w:trPr>
+          <w:trHeight w:val="283"/>
+        </w:trPr>
+        <w:tc>
+          <w:tcPr>
+            <w:tcW w:w="714" w:type="pct"/>
+            <w:noWrap/>
+            <w:vAlign w:val="center"/>
+            <w:hideMark/>
+          </w:tcPr>
+          <w:p>
+            <w:pPr>
+              <w:jc w:val="center"/>
+              <w:rPr>
+                <w:sz w:val="16"/>
+                <w:szCs w:val="16"/>
+              </w:rPr>
+            </w:pPr>
+            <w:r>
+              <w:rPr>
+                <w:rFonts w:cs="Calibri"/>
+                <w:color w:val="000000"/>
+                <w:sz w:val="16"/>
+                <w:szCs w:val="16"/>
+              </w:rPr>
+              <w:t>8</w:t>
+            </w:r>
+          </w:p>
+        </w:tc>
+        <w:tc>
+          <w:tcPr>
+            <w:tcW w:w="714" w:type="pct"/>
+            <w:noWrap/>
+            <w:hideMark/>
+          </w:tcPr>
+          <w:p>
+            <w:pPr>
+              <w:jc w:val="center"/>
+              <w:rPr>
+                <w:rFonts w:cs="Calibri"/>
+                <w:color w:val="000000"/>
+                <w:sz w:val="16"/>
+                <w:szCs w:val="16"/>
+              </w:rPr>
+            </w:pPr>
+            <w:r>
+              <w:rPr>
+                <w:rFonts w:cs="Calibri"/>
+                <w:color w:val="000000"/>
+                <w:sz w:val="16"/>
+                <w:szCs w:val="16"/>
+              </w:rPr>
+              <w:t>1</w:t>
+            </w:r>
+          </w:p>
+        </w:tc>
+        <w:tc>
+          <w:tcPr>
+            <w:tcW w:w="714" w:type="pct"/>
+            <w:noWrap/>
+            <w:hideMark/>
+          </w:tcPr>
+          <w:p>
+            <w:pPr>
+              <w:jc w:val="center"/>
+              <w:rPr>
+                <w:rFonts w:cs="Calibri"/>
+                <w:color w:val="000000"/>
+                <w:sz w:val="16"/>
+                <w:szCs w:val="16"/>
+              </w:rPr>
+            </w:pPr>
+            <w:r>
+              <w:rPr>
+                <w:rFonts w:cs="Calibri"/>
+                <w:color w:val="000000"/>
+                <w:sz w:val="16"/>
+                <w:szCs w:val="16"/>
+              </w:rPr>
+              <w:t>27,26</w:t>
+            </w:r>
+          </w:p>
+        </w:tc>
+        <w:tc>
+          <w:tcPr>
+            <w:tcW w:w="714" w:type="pct"/>
+            <w:noWrap/>
+            <w:hideMark/>
+          </w:tcPr>
+          <w:p>
+            <w:pPr>
+              <w:jc w:val="center"/>
+              <w:rPr>
+                <w:rFonts w:cs="Calibri"/>
+                <w:color w:val="000000"/>
+                <w:sz w:val="16"/>
+                <w:szCs w:val="16"/>
+              </w:rPr>
+            </w:pPr>
+            <w:r>
+              <w:rPr>
+                <w:rFonts w:cs="Calibri"/>
+                <w:color w:val="000000"/>
+                <w:sz w:val="16"/>
+                <w:szCs w:val="16"/>
+              </w:rPr>
+              <w:t>32,74</w:t>
+            </w:r>
+          </w:p>
+        </w:tc>
+        <w:tc>
+          <w:tcPr>
+            <w:tcW w:w="714" w:type="pct"/>
+            <w:noWrap/>
+            <w:hideMark/>
+          </w:tcPr>
+          <w:p>
+            <w:pPr>
+              <w:jc w:val="center"/>
+              <w:rPr>
+                <w:rFonts w:cs="Calibri"/>
+                <w:color w:val="000000"/>
+                <w:sz w:val="16"/>
+                <w:szCs w:val="16"/>
+              </w:rPr>
+            </w:pPr>
+            <w:r>
+              <w:rPr>
+                <w:rFonts w:cs="Calibri"/>
+                <w:color w:val="000000"/>
+                <w:sz w:val="16"/>
+                <w:szCs w:val="16"/>
+              </w:rPr>
+              <w:t>27,26</w:t>
+            </w:r>
+          </w:p>
+        </w:tc>
+        <w:tc>
+          <w:tcPr>
+            <w:tcW w:w="714" w:type="pct"/>
+            <w:noWrap/>
+            <w:hideMark/>
+          </w:tcPr>
+          <w:p>
+            <w:pPr>
+              <w:jc w:val="center"/>
+              <w:rPr>
+                <w:rFonts w:cs="Calibri"/>
+                <w:color w:val="000000"/>
+                <w:sz w:val="16"/>
+                <w:szCs w:val="16"/>
+              </w:rPr>
+            </w:pPr>
+            <w:r>
+              <w:rPr>
+                <w:rFonts w:cs="Calibri"/>
+                <w:color w:val="000000"/>
+                <w:sz w:val="16"/>
+                <w:szCs w:val="16"/>
+              </w:rPr>
+              <w:t>6,40</w:t>
+            </w:r>
+          </w:p>
+        </w:tc>
+        <w:tc>
+          <w:tcPr>
+            <w:tcW w:w="714" w:type="pct"/>
+            <w:noWrap/>
+            <w:hideMark/>
+          </w:tcPr>
+          <w:p>
+            <w:pPr>
+              <w:jc w:val="center"/>
+              <w:rPr>
+                <w:rFonts w:cs="Calibri"/>
+                <w:color w:val="000000"/>
+                <w:sz w:val="16"/>
+                <w:szCs w:val="16"/>
+              </w:rPr>
+            </w:pPr>
+            <w:r>
+              <w:rPr>
+                <w:rFonts w:cs="Calibri"/>
+                <w:color w:val="000000"/>
+                <w:sz w:val="16"/>
+                <w:szCs w:val="16"/>
+              </w:rPr>
+              <w:t>45,44</w:t>
+            </w:r>
+          </w:p>
+        </w:tc>
+      </w:tr>
+      <w:tr>
+        <w:trPr>
+          <w:cnfStyle w:val="000000100000" w:firstRow="0" w:lastRow="0" w:firstColumn="0" w:lastColumn="0" w:oddVBand="0" w:evenVBand="0" w:oddHBand="1" w:evenHBand="0" w:firstRowFirstColumn="0" w:firstRowLastColumn="0" w:lastRowFirstColumn="0" w:lastRowLastColumn="0"/>
+          <w:trHeight w:val="283"/>
+        </w:trPr>
+        <w:tc>
+          <w:tcPr>
+            <w:tcW w:w="714" w:type="pct"/>
+            <w:noWrap/>
+            <w:vAlign w:val="center"/>
+            <w:hideMark/>
+          </w:tcPr>
+          <w:p>
+            <w:pPr>
+              <w:jc w:val="center"/>
+              <w:rPr>
+                <w:sz w:val="16"/>
+                <w:szCs w:val="16"/>
+              </w:rPr>
+            </w:pPr>
+            <w:r>
+              <w:rPr>
+                <w:rFonts w:cs="Calibri"/>
+                <w:color w:val="000000"/>
+                <w:sz w:val="16"/>
+                <w:szCs w:val="16"/>
+              </w:rPr>
+              <w:t>9</w:t>
+            </w:r>
+          </w:p>
+        </w:tc>
+        <w:tc>
+          <w:tcPr>
+            <w:tcW w:w="714" w:type="pct"/>
+            <w:noWrap/>
+            <w:hideMark/>
+          </w:tcPr>
+          <w:p>
+            <w:pPr>
+              <w:jc w:val="center"/>
+              <w:rPr>
+                <w:rFonts w:cs="Calibri"/>
+                <w:color w:val="000000"/>
+                <w:sz w:val="16"/>
+                <w:szCs w:val="16"/>
+              </w:rPr>
+            </w:pPr>
+            <w:r>
+              <w:rPr>
+                <w:rFonts w:cs="Calibri"/>
+                <w:color w:val="000000"/>
+                <w:sz w:val="16"/>
+                <w:szCs w:val="16"/>
+              </w:rPr>
+              <w:t>2</w:t>
+            </w:r>
+          </w:p>
+        </w:tc>
+        <w:tc>
+          <w:tcPr>
+            <w:tcW w:w="714" w:type="pct"/>
+            <w:noWrap/>
+            <w:hideMark/>
+          </w:tcPr>
+          <w:p>
+            <w:pPr>
+              <w:jc w:val="center"/>
+              <w:rPr>
+                <w:rFonts w:cs="Calibri"/>
+                <w:color w:val="000000"/>
+                <w:sz w:val="16"/>
+                <w:szCs w:val="16"/>
+              </w:rPr>
+            </w:pPr>
+            <w:r>
+              <w:rPr>
+                <w:rFonts w:cs="Calibri"/>
+                <w:color w:val="000000"/>
+                <w:sz w:val="16"/>
+                <w:szCs w:val="16"/>
+              </w:rPr>
+              <w:t>24,26</w:t>
+            </w:r>
+          </w:p>
+        </w:tc>
+        <w:tc>
+          <w:tcPr>
+            <w:tcW w:w="714" w:type="pct"/>
+            <w:noWrap/>
+            <w:hideMark/>
+          </w:tcPr>
+          <w:p>
+            <w:pPr>
+              <w:jc w:val="center"/>
+              <w:rPr>
+                <w:rFonts w:cs="Calibri"/>
+                <w:color w:val="000000"/>
+                <w:sz w:val="16"/>
+                <w:szCs w:val="16"/>
+              </w:rPr>
+            </w:pPr>
+            <w:r>
+              <w:rPr>
+                <w:rFonts w:cs="Calibri"/>
+                <w:color w:val="000000"/>
+                <w:sz w:val="16"/>
+                <w:szCs w:val="16"/>
+              </w:rPr>
+              <w:t>35,74</w:t>
+            </w:r>
+          </w:p>
+        </w:tc>
+        <w:tc>
+          <w:tcPr>
+            <w:tcW w:w="714" w:type="pct"/>
+            <w:noWrap/>
+            <w:hideMark/>
+          </w:tcPr>
+          <w:p>
+            <w:pPr>
+              <w:jc w:val="center"/>
+              <w:rPr>
+                <w:rFonts w:cs="Calibri"/>
+                <w:color w:val="000000"/>
+                <w:sz w:val="16"/>
+                <w:szCs w:val="16"/>
+              </w:rPr>
+            </w:pPr>
+            <w:r>
+              <w:rPr>
+                <w:rFonts w:cs="Calibri"/>
+                <w:color w:val="000000"/>
+                <w:sz w:val="16"/>
+                <w:szCs w:val="16"/>
+              </w:rPr>
+              <w:t>21,23</w:t>
+            </w:r>
+          </w:p>
+        </w:tc>
+        <w:tc>
+          <w:tcPr>
+            <w:tcW w:w="714" w:type="pct"/>
+            <w:noWrap/>
+            <w:hideMark/>
+          </w:tcPr>
+          <w:p>
+            <w:pPr>
+              <w:jc w:val="center"/>
+              <w:rPr>
+                <w:rFonts w:cs="Calibri"/>
+                <w:color w:val="000000"/>
+                <w:sz w:val="16"/>
+                <w:szCs w:val="16"/>
+              </w:rPr>
+            </w:pPr>
+            <w:r>
+              <w:rPr>
+                <w:rFonts w:cs="Calibri"/>
+                <w:color w:val="000000"/>
+                <w:sz w:val="16"/>
+                <w:szCs w:val="16"/>
+              </w:rPr>
+              <w:t>5,93</w:t>
+            </w:r>
+          </w:p>
+        </w:tc>
+        <w:tc>
+          <w:tcPr>
+            <w:tcW w:w="714" w:type="pct"/>
+            <w:noWrap/>
+            <w:hideMark/>
+          </w:tcPr>
+          <w:p>
+            <w:pPr>
+              <w:jc w:val="center"/>
+              <w:rPr>
+                <w:rFonts w:cs="Calibri"/>
+                <w:color w:val="000000"/>
+                <w:sz w:val="16"/>
+                <w:szCs w:val="16"/>
+              </w:rPr>
+            </w:pPr>
+            <w:r>
+              <w:rPr>
+                <w:rFonts w:cs="Calibri"/>
+                <w:color w:val="000000"/>
+                <w:sz w:val="16"/>
+                <w:szCs w:val="16"/>
+              </w:rPr>
+              <w:t>40,44</w:t>
+            </w:r>
+          </w:p>
+        </w:tc>
+      </w:tr>
+      <w:tr>
+        <w:trPr>
+          <w:trHeight w:val="283"/>
+        </w:trPr>
+        <w:tc>
+          <w:tcPr>
+            <w:tcW w:w="714" w:type="pct"/>
+            <w:noWrap/>
+            <w:vAlign w:val="center"/>
+            <w:hideMark/>
+          </w:tcPr>
+          <w:p>
+            <w:pPr>
+              <w:jc w:val="center"/>
+              <w:rPr>
+                <w:sz w:val="16"/>
+                <w:szCs w:val="16"/>
+              </w:rPr>
+            </w:pPr>
+            <w:r>
+              <w:rPr>
+                <w:rFonts w:cs="Calibri"/>
+                <w:color w:val="000000"/>
+                <w:sz w:val="16"/>
+                <w:szCs w:val="16"/>
+              </w:rPr>
+              <w:t>10</w:t>
+            </w:r>
+          </w:p>
+        </w:tc>
+        <w:tc>
+          <w:tcPr>
+            <w:tcW w:w="714" w:type="pct"/>
+            <w:noWrap/>
+            <w:hideMark/>
+          </w:tcPr>
+          <w:p>
+            <w:pPr>
+              <w:jc w:val="center"/>
+              <w:rPr>
+                <w:rFonts w:cs="Calibri"/>
+                <w:color w:val="000000"/>
+                <w:sz w:val="16"/>
+                <w:szCs w:val="16"/>
+              </w:rPr>
+            </w:pPr>
+            <w:r>
+              <w:rPr>
+                <w:rFonts w:cs="Calibri"/>
+                <w:color w:val="000000"/>
+                <w:sz w:val="16"/>
+                <w:szCs w:val="16"/>
+              </w:rPr>
+              <w:t>5</w:t>
+            </w:r>
+          </w:p>
+        </w:tc>
+        <w:tc>
+          <w:tcPr>
+            <w:tcW w:w="714" w:type="pct"/>
+            <w:noWrap/>
+            <w:hideMark/>
+          </w:tcPr>
+          <w:p>
+            <w:pPr>
+              <w:jc w:val="center"/>
+              <w:rPr>
+                <w:rFonts w:cs="Calibri"/>
+                <w:color w:val="000000"/>
+                <w:sz w:val="16"/>
+                <w:szCs w:val="16"/>
+              </w:rPr>
+            </w:pPr>
+            <w:r>
+              <w:rPr>
+                <w:rFonts w:cs="Calibri"/>
+                <w:color w:val="000000"/>
+                <w:sz w:val="16"/>
+                <w:szCs w:val="16"/>
+              </w:rPr>
+              <w:t>27,31</w:t>
+            </w:r>
+          </w:p>
+        </w:tc>
+        <w:tc>
+          <w:tcPr>
+            <w:tcW w:w="714" w:type="pct"/>
+            <w:noWrap/>
+            <w:hideMark/>
+          </w:tcPr>
+          <w:p>
+            <w:pPr>
+              <w:jc w:val="center"/>
+              <w:rPr>
+                <w:rFonts w:cs="Calibri"/>
+                <w:color w:val="000000"/>
+                <w:sz w:val="16"/>
+                <w:szCs w:val="16"/>
+              </w:rPr>
+            </w:pPr>
+            <w:r>
+              <w:rPr>
+                <w:rFonts w:cs="Calibri"/>
+                <w:color w:val="000000"/>
+                <w:sz w:val="16"/>
+                <w:szCs w:val="16"/>
+              </w:rPr>
+              <w:t>32,69</w:t>
+            </w:r>
+          </w:p>
+        </w:tc>
+        <w:tc>
+          <w:tcPr>
+            <w:tcW w:w="714" w:type="pct"/>
+            <w:noWrap/>
+            <w:hideMark/>
+          </w:tcPr>
+          <w:p>
+            <w:pPr>
+              <w:jc w:val="center"/>
+              <w:rPr>
+                <w:rFonts w:cs="Calibri"/>
+                <w:color w:val="000000"/>
+                <w:sz w:val="16"/>
+                <w:szCs w:val="16"/>
+              </w:rPr>
+            </w:pPr>
+            <w:r>
+              <w:rPr>
+                <w:rFonts w:cs="Calibri"/>
+                <w:color w:val="000000"/>
+                <w:sz w:val="16"/>
+                <w:szCs w:val="16"/>
+              </w:rPr>
+              <w:t>13,17</w:t>
+            </w:r>
+          </w:p>
+        </w:tc>
+        <w:tc>
+          <w:tcPr>
+            <w:tcW w:w="714" w:type="pct"/>
+            <w:noWrap/>
+            <w:hideMark/>
+          </w:tcPr>
+          <w:p>
+            <w:pPr>
+              <w:jc w:val="center"/>
+              <w:rPr>
+                <w:rFonts w:cs="Calibri"/>
+                <w:color w:val="000000"/>
+                <w:sz w:val="16"/>
+                <w:szCs w:val="16"/>
+              </w:rPr>
+            </w:pPr>
+            <w:r>
+              <w:rPr>
+                <w:rFonts w:cs="Calibri"/>
+                <w:color w:val="000000"/>
+                <w:sz w:val="16"/>
+                <w:szCs w:val="16"/>
+              </w:rPr>
+              <w:t>5,33</w:t>
+            </w:r>
+          </w:p>
+        </w:tc>
+        <w:tc>
+          <w:tcPr>
+            <w:tcW w:w="714" w:type="pct"/>
+            <w:noWrap/>
+            <w:hideMark/>
+          </w:tcPr>
+          <w:p>
+            <w:pPr>
+              <w:jc w:val="center"/>
+              <w:rPr>
+                <w:rFonts w:cs="Calibri"/>
+                <w:color w:val="000000"/>
+                <w:sz w:val="16"/>
+                <w:szCs w:val="16"/>
+              </w:rPr>
+            </w:pPr>
+            <w:r>
+              <w:rPr>
+                <w:rFonts w:cs="Calibri"/>
+                <w:color w:val="000000"/>
+                <w:sz w:val="16"/>
+                <w:szCs w:val="16"/>
+              </w:rPr>
+              <w:t>45,51</w:t>
+            </w:r>
+          </w:p>
+        </w:tc>
+      </w:tr>
+      <w:tr>
+        <w:trPr>
+          <w:cnfStyle w:val="010000000000" w:firstRow="0" w:lastRow="1" w:firstColumn="0" w:lastColumn="0" w:oddVBand="0" w:evenVBand="0" w:oddHBand="0" w:evenHBand="0" w:firstRowFirstColumn="0" w:firstRowLastColumn="0" w:lastRowFirstColumn="0" w:lastRowLastColumn="0"/>
+          <w:trHeight w:val="283"/>
+        </w:trPr>
+        <w:tc>
+          <w:tcPr>
+            <w:tcW w:w="714" w:type="pct"/>
+            <w:noWrap/>
+            <w:vAlign w:val="center"/>
+          </w:tcPr>
+          <w:p>
+            <w:pPr>
+              <w:jc w:val="center"/>
+              <w:rPr>
+                <w:rFonts w:cs="Calibri"/>
+                <w:color w:val="000000"/>
+                <w:sz w:val="16"/>
+                <w:szCs w:val="16"/>
+              </w:rPr>
+            </w:pPr>
+            <w:r>
+              <w:rPr>
+                <w:rFonts w:cs="Calibri"/>
+                <w:color w:val="000000"/>
+                <w:sz w:val="16"/>
+                <w:szCs w:val="16"/>
+              </w:rPr>
+              <w:t>MEAN</w:t>
+            </w:r>
+          </w:p>
+        </w:tc>
+        <w:tc>
+          <w:tcPr>
+            <w:tcW w:w="714" w:type="pct"/>
+            <w:noWrap/>
+            <w:vAlign w:val="center"/>
+          </w:tcPr>
+          <w:p>
+            <w:pPr>
+              <w:jc w:val="center"/>
+              <w:rPr>
+                <w:rFonts w:cs="Calibri"/>
+                <w:color w:val="000000"/>
+                <w:sz w:val="16"/>
+                <w:szCs w:val="16"/>
+              </w:rPr>
+            </w:pPr>
+            <w:r>
+              <w:rPr>
+                <w:rFonts w:cs="Calibri"/>
+                <w:color w:val="000000"/>
+                <w:sz w:val="16"/>
+                <w:szCs w:val="16"/>
+              </w:rPr>
+              <w:t>2,20</w:t>
+            </w:r>
+          </w:p>
+        </w:tc>
+        <w:tc>
+          <w:tcPr>
+            <w:tcW w:w="714" w:type="pct"/>
+            <w:noWrap/>
+            <w:vAlign w:val="center"/>
+          </w:tcPr>
+          <w:p>
+            <w:pPr>
+              <w:jc w:val="center"/>
+              <w:rPr>
+                <w:rFonts w:cs="Calibri"/>
+                <w:color w:val="000000"/>
+                <w:sz w:val="16"/>
+                <w:szCs w:val="16"/>
+              </w:rPr>
+            </w:pPr>
+            <w:r>
+              <w:rPr>
+                <w:rFonts w:cs="Calibri"/>
+                <w:color w:val="000000"/>
+                <w:sz w:val="16"/>
+                <w:szCs w:val="16"/>
+              </w:rPr>
+              <w:t>25,07</w:t>
+            </w:r>
+          </w:p>
+        </w:tc>
+        <w:tc>
+          <w:tcPr>
+            <w:tcW w:w="714" w:type="pct"/>
+            <w:noWrap/>
+            <w:vAlign w:val="center"/>
+          </w:tcPr>
+          <w:p>
+            <w:pPr>
+              <w:jc w:val="center"/>
+              <w:rPr>
+                <w:rFonts w:cs="Calibri"/>
+                <w:color w:val="000000"/>
+                <w:sz w:val="16"/>
+                <w:szCs w:val="16"/>
+              </w:rPr>
+            </w:pPr>
+            <w:r>
+              <w:rPr>
+                <w:rFonts w:cs="Calibri"/>
+                <w:color w:val="000000"/>
+                <w:sz w:val="16"/>
+                <w:szCs w:val="16"/>
+              </w:rPr>
+              <w:t>34,93</w:t>
+            </w:r>
+          </w:p>
+        </w:tc>
+        <w:tc>
+          <w:tcPr>
+            <w:tcW w:w="714" w:type="pct"/>
+            <w:noWrap/>
+            <w:vAlign w:val="center"/>
+          </w:tcPr>
+          <w:p>
+            <w:pPr>
+              <w:jc w:val="center"/>
+              <w:rPr>
+                <w:rFonts w:cs="Calibri"/>
+                <w:color w:val="000000"/>
+                <w:sz w:val="16"/>
+                <w:szCs w:val="16"/>
+              </w:rPr>
+            </w:pPr>
+            <w:r>
+              <w:rPr>
+                <w:rFonts w:cs="Calibri"/>
+                <w:color w:val="000000"/>
+                <w:sz w:val="16"/>
+                <w:szCs w:val="16"/>
+              </w:rPr>
+              <w:t>21,26</w:t>
+            </w:r>
+          </w:p>
+        </w:tc>
+        <w:tc>
+          <w:tcPr>
+            <w:tcW w:w="714" w:type="pct"/>
+            <w:noWrap/>
+            <w:vAlign w:val="center"/>
+          </w:tcPr>
+          <w:p>
+            <w:pPr>
+              <w:jc w:val="center"/>
+              <w:rPr>
+                <w:rFonts w:cs="Calibri"/>
+                <w:color w:val="000000"/>
+                <w:sz w:val="16"/>
+                <w:szCs w:val="16"/>
+              </w:rPr>
+            </w:pPr>
+            <w:r>
+              <w:rPr>
+                <w:rFonts w:cs="Calibri"/>
+                <w:color w:val="000000"/>
+                <w:sz w:val="16"/>
+                <w:szCs w:val="16"/>
+              </w:rPr>
+              <w:t>5,30</w:t>
+            </w:r>
+          </w:p>
+        </w:tc>
+        <w:tc>
+          <w:tcPr>
+            <w:tcW w:w="714" w:type="pct"/>
+            <w:noWrap/>
+            <w:vAlign w:val="center"/>
+          </w:tcPr>
+          <w:p>
+            <w:pPr>
+              <w:jc w:val="center"/>
+              <w:rPr>
+                <w:rFonts w:cs="Calibri"/>
+                <w:color w:val="000000"/>
+                <w:sz w:val="16"/>
+                <w:szCs w:val="16"/>
+              </w:rPr>
+            </w:pPr>
+            <w:r>
+              <w:rPr>
+                <w:rFonts w:cs="Calibri"/>
+                <w:color w:val="000000"/>
+                <w:sz w:val="16"/>
+                <w:szCs w:val="16"/>
+              </w:rPr>
+              <w:t>41,79</w:t>
+            </w:r>
+          </w:p>
+        </w:tc>
+      </w:tr>
+    </w:tbl>
+    <w:p>
+      <w:pPr>
+        <w:jc w:val="both"/>
+        <w:rPr>
+          <w:b/>
+          <w:bCs/>
+        </w:rPr>
+      </w:pPr>
+    </w:p>
+    <w:p>
+      <w:pPr>
+        <w:jc w:val="both"/>
+        <w:rPr>
+          <w:b/>
+          <w:bCs/>
+        </w:rPr>
+      </w:pPr>
+      <w:r>
+        <w:t>Le simulazioni a rapporto maggiore determinano un generale peggioramento delle prestazioni in entrambi i casi</w:t>
+      </w:r>
+      <w:r>
+        <w:t xml:space="preserve">; infatti, il </w:t>
+      </w:r>
+      <w:r>
+        <w:t>numero dei messaggi in coda che si mantiene nell’intorno superiore della soglia di congestione. Tuttavia,</w:t>
+      </w:r>
+      <w:r>
         <w:t xml:space="preserve"> </w:t>
       </w:r>
       <w:r>
-        <w:t>più efficientemente</w:t>
-      </w:r>
-      <w:r>
-        <w:t xml:space="preserve"> in situazioni di stress</w:t>
-      </w:r>
-      <w:r>
-        <w:t>, ricorrendo alla sintesi</w:t>
-      </w:r>
-      <w:r>
-        <w:t xml:space="preserve">, e non all’invio di più messaggi. </w:t>
+        <w:t>la strategia di aggregazione riesce comunque a garantire un tempo medio di congestione accettabile, passandovi il 4</w:t>
+      </w:r>
+      <w:r>
+        <w:t>2</w:t>
+      </w:r>
+      <w:r>
+        <w:t xml:space="preserve">% del totale. </w:t>
       </w:r>
     </w:p>
     <w:p>
@@ -15147,7 +19850,13 @@
         <w:jc w:val="both"/>
       </w:pPr>
       <w:r>
-        <w:t>La licenza scelta per il progetto è la GPL v.3, riportata nel root. È possibile trovar</w:t>
+        <w:t xml:space="preserve">La licenza scelta per il progetto è la GPL v.3, riportata </w:t>
+      </w:r>
+      <w:r>
+        <w:t>nel root</w:t>
+      </w:r>
+      <w:r>
+        <w:t>. È possibile trovar</w:t>
       </w:r>
       <w:r>
         <w:t>lo</w:t>
@@ -15174,6 +19883,27 @@
       </w:hyperlink>
       <w:r>
         <w:t xml:space="preserve">. </w:t>
+      </w:r>
+    </w:p>
+    <w:p>
+      <w:pPr>
+        <w:jc w:val="both"/>
+      </w:pPr>
+    </w:p>
+    <w:p>
+      <w:pPr>
+        <w:jc w:val="both"/>
+      </w:pPr>
+    </w:p>
+    <w:p>
+      <w:pPr>
+        <w:jc w:val="both"/>
+      </w:pPr>
+      <w:r>
+        <w:t>INSERIRE ESEMPIO DI UTILIZZO</w:t>
+      </w:r>
+      <w:r>
+        <w:t>/INSTALLAZIONE</w:t>
       </w:r>
     </w:p>
     <w:sectPr>
@@ -16501,7 +21231,7 @@
   <w:style w:type="paragraph" w:default="1" w:styleId="Normale">
     <w:name w:val="Normal"/>
     <w:qFormat/>
-    <w:rsid w:val="00FF48D1"/>
+    <w:rsid w:val="005C128E"/>
   </w:style>
   <w:style w:type="paragraph" w:styleId="Titolo1">
     <w:name w:val="heading 1"/>
